--- a/reading（带源码）.docx
+++ b/reading（带源码）.docx
@@ -5,7 +5,6 @@
     <w:p>
       <w:pPr>
         <w:rPr>
-          <w:rFonts w:hint="eastAsia"/>
           <w:b/>
           <w:sz w:val="24"/>
         </w:rPr>
@@ -110,7 +109,7 @@
         </w:rPr>
         <w:t>文档（</w:t>
       </w:r>
-      <w:hyperlink r:id="rId5" w:history="1">
+      <w:hyperlink r:id="rId7" w:history="1">
         <w:r>
           <w:rPr>
             <w:rStyle w:val="a3"/>
@@ -126,7 +125,7 @@
         </w:rPr>
         <w:t>或从</w:t>
       </w:r>
-      <w:hyperlink r:id="rId6" w:history="1">
+      <w:hyperlink r:id="rId8" w:history="1">
         <w:r>
           <w:rPr>
             <w:rStyle w:val="a3"/>
@@ -230,22 +229,12 @@
         </w:rPr>
         <w:t>）中</w:t>
       </w:r>
-    </w:p>
-    <w:p>
-      <w:pPr>
-        <w:rPr>
-          <w:sz w:val="22"/>
-        </w:rPr>
-      </w:pPr>
       <w:bookmarkStart w:id="0" w:name="_GoBack"/>
       <w:bookmarkEnd w:id="0"/>
     </w:p>
     <w:p>
       <w:pPr>
         <w:pStyle w:val="a4"/>
-        <w:rPr>
-          <w:rFonts w:hint="eastAsia"/>
-        </w:rPr>
       </w:pPr>
       <w:r>
         <w:rPr>
@@ -337,7 +326,6 @@
       <w:pPr>
         <w:ind w:firstLine="420"/>
         <w:rPr>
-          <w:rFonts w:hint="eastAsia"/>
           <w:sz w:val="22"/>
         </w:rPr>
       </w:pPr>
@@ -398,7 +386,6 @@
       <w:pPr>
         <w:ind w:left="420"/>
         <w:rPr>
-          <w:rFonts w:hint="eastAsia"/>
           <w:sz w:val="22"/>
         </w:rPr>
       </w:pPr>
@@ -516,7 +503,6 @@
       <w:pPr>
         <w:ind w:left="420"/>
         <w:rPr>
-          <w:rFonts w:hint="eastAsia"/>
           <w:color w:val="5B9BD5" w:themeColor="accent1"/>
           <w:sz w:val="22"/>
         </w:rPr>
@@ -533,7 +519,6 @@
       <w:pPr>
         <w:ind w:left="420"/>
         <w:rPr>
-          <w:rFonts w:hint="eastAsia"/>
           <w:sz w:val="22"/>
         </w:rPr>
       </w:pPr>
@@ -633,17 +618,7 @@
     </w:p>
     <w:p>
       <w:pPr>
-        <w:rPr>
-          <w:sz w:val="22"/>
-        </w:rPr>
-      </w:pPr>
-    </w:p>
-    <w:p>
-      <w:pPr>
         <w:pStyle w:val="a4"/>
-        <w:rPr>
-          <w:rFonts w:hint="eastAsia"/>
-        </w:rPr>
       </w:pPr>
       <w:r>
         <w:rPr>
@@ -700,7 +675,6 @@
       <w:pPr>
         <w:ind w:left="420"/>
         <w:rPr>
-          <w:rFonts w:hint="eastAsia"/>
           <w:sz w:val="22"/>
         </w:rPr>
       </w:pPr>
@@ -760,7 +734,6 @@
       <w:pPr>
         <w:ind w:left="420"/>
         <w:rPr>
-          <w:rFonts w:hint="eastAsia"/>
           <w:sz w:val="22"/>
         </w:rPr>
       </w:pPr>
@@ -953,7 +926,6 @@
       <w:pPr>
         <w:ind w:left="420" w:firstLine="450"/>
         <w:rPr>
-          <w:rFonts w:hint="eastAsia"/>
           <w:color w:val="5B9BD5" w:themeColor="accent1"/>
           <w:sz w:val="22"/>
         </w:rPr>
@@ -970,7 +942,6 @@
       <w:pPr>
         <w:ind w:left="420"/>
         <w:rPr>
-          <w:rFonts w:hint="eastAsia"/>
           <w:sz w:val="22"/>
         </w:rPr>
       </w:pPr>
@@ -1133,48 +1104,101 @@
       <w:pPr>
         <w:ind w:left="420"/>
         <w:rPr>
-          <w:rFonts w:hint="eastAsia"/>
-          <w:color w:val="5B9BD5" w:themeColor="accent1"/>
-          <w:sz w:val="22"/>
-        </w:rPr>
-      </w:pPr>
-      <w:r>
-        <w:rPr>
-          <w:color w:val="5B9BD5" w:themeColor="accent1"/>
-          <w:sz w:val="22"/>
+          <w:color w:val="5B9BD5" w:themeColor="accent1"/>
+          <w:sz w:val="22"/>
+        </w:rPr>
+      </w:pPr>
+      <w:r>
+        <w:rPr>
+          <w:color w:val="5B9BD5" w:themeColor="accent1"/>
+          <w:sz w:val="22"/>
+        </w:rPr>
+        <w:t xml:space="preserve">    }</w:t>
+      </w:r>
+    </w:p>
+    <w:p>
+      <w:pPr>
+        <w:ind w:left="420"/>
+        <w:rPr>
+          <w:sz w:val="22"/>
+        </w:rPr>
+      </w:pPr>
+      <w:r>
+        <w:rPr>
+          <w:rFonts w:hint="eastAsia"/>
+          <w:sz w:val="22"/>
+        </w:rPr>
+        <w:t>如果是接口</w:t>
+      </w:r>
+      <w:r>
+        <w:rPr>
+          <w:rFonts w:hint="eastAsia"/>
+          <w:sz w:val="22"/>
+        </w:rPr>
+        <w:t>，</w:t>
+      </w:r>
+      <w:r>
+        <w:rPr>
+          <w:rFonts w:hint="eastAsia"/>
+          <w:sz w:val="22"/>
+        </w:rPr>
+        <w:t>返回</w:t>
+      </w:r>
+      <w:r>
+        <w:rPr>
+          <w:rFonts w:hint="eastAsia"/>
+          <w:sz w:val="22"/>
+        </w:rPr>
+        <w:t xml:space="preserve"> </w:t>
+      </w:r>
+      <w:r>
+        <w:rPr>
+          <w:sz w:val="22"/>
+        </w:rPr>
+        <w:t xml:space="preserve">interface + </w:t>
+      </w:r>
+      <w:r>
+        <w:rPr>
+          <w:sz w:val="22"/>
+          <w:lang w:val="fr-FR"/>
+        </w:rPr>
+        <w:t>名称</w:t>
+      </w:r>
+    </w:p>
+    <w:p>
+      <w:pPr>
+        <w:ind w:left="420"/>
+        <w:rPr>
+          <w:sz w:val="22"/>
+        </w:rPr>
+      </w:pPr>
+      <w:r>
+        <w:rPr>
+          <w:sz w:val="22"/>
+          <w:lang w:val="fr-FR"/>
         </w:rPr>
         <w:lastRenderedPageBreak/>
-        <w:t xml:space="preserve">    }</w:t>
-      </w:r>
-    </w:p>
-    <w:p>
-      <w:pPr>
-        <w:ind w:left="420"/>
-        <w:rPr>
+        <w:t>如果是基本类型</w:t>
+      </w:r>
+      <w:r>
+        <w:rPr>
+          <w:sz w:val="22"/>
+        </w:rPr>
+        <w:t>，</w:t>
+      </w:r>
+      <w:r>
+        <w:rPr>
+          <w:rFonts w:hint="eastAsia"/>
           <w:sz w:val="22"/>
           <w:lang w:val="fr-FR"/>
         </w:rPr>
-      </w:pPr>
-      <w:r>
-        <w:rPr>
-          <w:rFonts w:hint="eastAsia"/>
-          <w:sz w:val="22"/>
-        </w:rPr>
-        <w:t>如果是接口</w:t>
-      </w:r>
-      <w:r>
-        <w:rPr>
-          <w:rFonts w:hint="eastAsia"/>
+        <w:t>直接</w:t>
+      </w:r>
+      <w:r>
+        <w:rPr>
           <w:sz w:val="22"/>
           <w:lang w:val="fr-FR"/>
         </w:rPr>
-        <w:t>，</w:t>
-      </w:r>
-      <w:r>
-        <w:rPr>
-          <w:rFonts w:hint="eastAsia"/>
-          <w:sz w:val="22"/>
-        </w:rPr>
         <w:t>返回</w:t>
       </w:r>
       <w:r>
@@ -1183,84 +1207,27 @@
           <w:sz w:val="22"/>
           <w:lang w:val="fr-FR"/>
         </w:rPr>
-        <w:t xml:space="preserve"> </w:t>
-      </w:r>
-      <w:r>
-        <w:rPr>
+        <w:t>类名</w:t>
+      </w:r>
+    </w:p>
+    <w:p>
+      <w:pPr>
+        <w:ind w:left="420"/>
+        <w:rPr>
+          <w:sz w:val="22"/>
+        </w:rPr>
+      </w:pPr>
+      <w:r>
+        <w:rPr>
+          <w:rFonts w:hint="eastAsia"/>
           <w:sz w:val="22"/>
           <w:lang w:val="fr-FR"/>
         </w:rPr>
-        <w:t xml:space="preserve">interface + </w:t>
-      </w:r>
-      <w:r>
-        <w:rPr>
-          <w:sz w:val="22"/>
-          <w:lang w:val="fr-FR"/>
-        </w:rPr>
-        <w:t>名称</w:t>
-      </w:r>
-    </w:p>
-    <w:p>
-      <w:pPr>
-        <w:ind w:left="420"/>
-        <w:rPr>
-          <w:rFonts w:hint="eastAsia"/>
-          <w:sz w:val="22"/>
-          <w:lang w:val="fr-FR"/>
-        </w:rPr>
-      </w:pPr>
-      <w:r>
-        <w:rPr>
-          <w:sz w:val="22"/>
-          <w:lang w:val="fr-FR"/>
-        </w:rPr>
-        <w:t>如果是基本类型，</w:t>
-      </w:r>
-      <w:r>
-        <w:rPr>
-          <w:rFonts w:hint="eastAsia"/>
-          <w:sz w:val="22"/>
-          <w:lang w:val="fr-FR"/>
-        </w:rPr>
-        <w:t>直接</w:t>
-      </w:r>
-      <w:r>
-        <w:rPr>
-          <w:sz w:val="22"/>
-          <w:lang w:val="fr-FR"/>
-        </w:rPr>
-        <w:t>返回</w:t>
-      </w:r>
-      <w:r>
-        <w:rPr>
-          <w:rFonts w:hint="eastAsia"/>
-          <w:sz w:val="22"/>
-          <w:lang w:val="fr-FR"/>
-        </w:rPr>
-        <w:t>类名</w:t>
-      </w:r>
-    </w:p>
-    <w:p>
-      <w:pPr>
-        <w:ind w:left="420"/>
-        <w:rPr>
-          <w:rFonts w:hint="eastAsia"/>
-          <w:sz w:val="22"/>
-          <w:lang w:val="fr-FR"/>
-        </w:rPr>
-      </w:pPr>
-      <w:r>
-        <w:rPr>
-          <w:rFonts w:hint="eastAsia"/>
-          <w:sz w:val="22"/>
-          <w:lang w:val="fr-FR"/>
-        </w:rPr>
         <w:t>否则返回</w:t>
       </w:r>
       <w:r>
         <w:rPr>
           <w:sz w:val="22"/>
-          <w:lang w:val="fr-FR"/>
         </w:rPr>
         <w:t xml:space="preserve">Class + </w:t>
       </w:r>
@@ -1888,39 +1855,39 @@
           <w:color w:val="5B9BD5" w:themeColor="accent1"/>
           <w:sz w:val="22"/>
         </w:rPr>
+        <w:t xml:space="preserve">        Constructor&lt;T&gt; tmpConstructor = cachedConstructor;</w:t>
+      </w:r>
+    </w:p>
+    <w:p>
+      <w:pPr>
+        <w:ind w:left="420"/>
+        <w:rPr>
+          <w:color w:val="5B9BD5" w:themeColor="accent1"/>
+          <w:sz w:val="22"/>
+        </w:rPr>
+      </w:pPr>
+      <w:r>
+        <w:rPr>
+          <w:color w:val="5B9BD5" w:themeColor="accent1"/>
+          <w:sz w:val="22"/>
+        </w:rPr>
+        <w:t xml:space="preserve">        // Security check (same as in java.lang.reflect.Constructor)</w:t>
+      </w:r>
+    </w:p>
+    <w:p>
+      <w:pPr>
+        <w:ind w:left="420"/>
+        <w:rPr>
+          <w:color w:val="5B9BD5" w:themeColor="accent1"/>
+          <w:sz w:val="22"/>
+        </w:rPr>
+      </w:pPr>
+      <w:r>
+        <w:rPr>
+          <w:color w:val="5B9BD5" w:themeColor="accent1"/>
+          <w:sz w:val="22"/>
+        </w:rPr>
         <w:lastRenderedPageBreak/>
-        <w:t xml:space="preserve">        Constructor&lt;T&gt; tmpConstructor = cachedConstructor;</w:t>
-      </w:r>
-    </w:p>
-    <w:p>
-      <w:pPr>
-        <w:ind w:left="420"/>
-        <w:rPr>
-          <w:color w:val="5B9BD5" w:themeColor="accent1"/>
-          <w:sz w:val="22"/>
-        </w:rPr>
-      </w:pPr>
-      <w:r>
-        <w:rPr>
-          <w:color w:val="5B9BD5" w:themeColor="accent1"/>
-          <w:sz w:val="22"/>
-        </w:rPr>
-        <w:t xml:space="preserve">        // Security check (same as in java.lang.reflect.Constructor)</w:t>
-      </w:r>
-    </w:p>
-    <w:p>
-      <w:pPr>
-        <w:ind w:left="420"/>
-        <w:rPr>
-          <w:color w:val="5B9BD5" w:themeColor="accent1"/>
-          <w:sz w:val="22"/>
-        </w:rPr>
-      </w:pPr>
-      <w:r>
-        <w:rPr>
-          <w:color w:val="5B9BD5" w:themeColor="accent1"/>
-          <w:sz w:val="22"/>
-        </w:rPr>
         <w:t xml:space="preserve">        int modifiers = tmpConstructor.getModifiers();</w:t>
       </w:r>
     </w:p>
@@ -2168,7 +2135,6 @@
       <w:pPr>
         <w:ind w:left="420"/>
         <w:rPr>
-          <w:rFonts w:hint="eastAsia"/>
           <w:color w:val="5B9BD5" w:themeColor="accent1"/>
           <w:sz w:val="22"/>
         </w:rPr>
@@ -2198,18 +2164,7 @@
     </w:p>
     <w:p>
       <w:pPr>
-        <w:rPr>
-          <w:rFonts w:hint="eastAsia"/>
-          <w:sz w:val="22"/>
-        </w:rPr>
-      </w:pPr>
-    </w:p>
-    <w:p>
-      <w:pPr>
         <w:pStyle w:val="a4"/>
-        <w:rPr>
-          <w:rFonts w:hint="eastAsia"/>
-        </w:rPr>
       </w:pPr>
       <w:r>
         <w:rPr>
@@ -2489,7 +2444,6 @@
         </w:numPr>
         <w:ind w:firstLineChars="0"/>
         <w:rPr>
-          <w:rFonts w:hint="eastAsia"/>
           <w:sz w:val="22"/>
         </w:rPr>
       </w:pPr>
@@ -2544,7 +2498,6 @@
         </w:numPr>
         <w:ind w:firstLineChars="0"/>
         <w:rPr>
-          <w:rFonts w:hint="eastAsia"/>
           <w:sz w:val="22"/>
         </w:rPr>
       </w:pPr>
@@ -2702,7 +2655,6 @@
         </w:numPr>
         <w:ind w:firstLineChars="0"/>
         <w:rPr>
-          <w:rFonts w:hint="eastAsia"/>
           <w:sz w:val="22"/>
         </w:rPr>
       </w:pPr>
@@ -2791,7 +2743,6 @@
         </w:numPr>
         <w:ind w:firstLineChars="0"/>
         <w:rPr>
-          <w:rFonts w:hint="eastAsia"/>
           <w:sz w:val="22"/>
         </w:rPr>
       </w:pPr>
@@ -2869,7 +2820,6 @@
         </w:numPr>
         <w:ind w:firstLineChars="0"/>
         <w:rPr>
-          <w:rFonts w:hint="eastAsia"/>
           <w:sz w:val="22"/>
         </w:rPr>
       </w:pPr>
@@ -2946,7 +2896,6 @@
         </w:numPr>
         <w:ind w:firstLineChars="0"/>
         <w:rPr>
-          <w:rFonts w:hint="eastAsia"/>
           <w:sz w:val="22"/>
         </w:rPr>
       </w:pPr>
@@ -3044,17 +2993,7 @@
           <w:kern w:val="0"/>
           <w:szCs w:val="21"/>
         </w:rPr>
-        <w:t xml:space="preserve">1 0 X 9 8 </w:t>
-      </w:r>
-      <w:r>
-        <w:rPr>
-          <w:rFonts w:ascii="Arial" w:hAnsi="Arial" w:cs="Arial"/>
-          <w:color w:val="333333"/>
-          <w:kern w:val="0"/>
-          <w:szCs w:val="21"/>
-        </w:rPr>
-        <w:lastRenderedPageBreak/>
-        <w:t>7 6 5 4 3 2</w:t>
+        <w:t>1 0 X 9 8 7 6 5 4 3 2</w:t>
       </w:r>
     </w:p>
     <w:p>
@@ -3197,15 +3136,15 @@
         </w:numPr>
         <w:ind w:firstLineChars="0"/>
         <w:rPr>
-          <w:rFonts w:hint="eastAsia"/>
-          <w:sz w:val="22"/>
-        </w:rPr>
-      </w:pPr>
-      <w:r>
-        <w:rPr>
-          <w:rFonts w:hint="eastAsia"/>
-          <w:sz w:val="22"/>
-        </w:rPr>
+          <w:sz w:val="22"/>
+        </w:rPr>
+      </w:pPr>
+      <w:r>
+        <w:rPr>
+          <w:rFonts w:hint="eastAsia"/>
+          <w:sz w:val="22"/>
+        </w:rPr>
+        <w:lastRenderedPageBreak/>
         <w:t>ISBN(10</w:t>
       </w:r>
       <w:r>
@@ -3429,7 +3368,6 @@
       <w:pPr>
         <w:ind w:left="420"/>
         <w:rPr>
-          <w:rFonts w:hint="eastAsia"/>
           <w:sz w:val="22"/>
         </w:rPr>
       </w:pPr>
@@ -3829,7 +3767,6 @@
       <w:pPr>
         <w:ind w:left="420"/>
         <w:rPr>
-          <w:rFonts w:hint="eastAsia"/>
           <w:color w:val="5B9BD5" w:themeColor="accent1"/>
           <w:sz w:val="22"/>
         </w:rPr>
@@ -3988,7 +3925,6 @@
         <w:pStyle w:val="a6"/>
         <w:ind w:left="420" w:firstLineChars="0" w:firstLine="0"/>
         <w:rPr>
-          <w:rFonts w:hint="eastAsia"/>
           <w:sz w:val="22"/>
         </w:rPr>
       </w:pPr>
@@ -4177,24 +4113,209 @@
           <w:color w:val="5B9BD5" w:themeColor="accent1"/>
           <w:sz w:val="22"/>
         </w:rPr>
+        <w:t xml:space="preserve">        } else if (fromIndex &gt;= max) {</w:t>
+      </w:r>
+    </w:p>
+    <w:p>
+      <w:pPr>
+        <w:ind w:left="420"/>
+        <w:rPr>
+          <w:color w:val="5B9BD5" w:themeColor="accent1"/>
+          <w:sz w:val="22"/>
+        </w:rPr>
+      </w:pPr>
+      <w:r>
+        <w:rPr>
+          <w:color w:val="5B9BD5" w:themeColor="accent1"/>
+          <w:sz w:val="22"/>
+        </w:rPr>
+        <w:t xml:space="preserve">            // Note: fromIndex might be near -1&gt;&gt;&gt;1.</w:t>
+      </w:r>
+    </w:p>
+    <w:p>
+      <w:pPr>
+        <w:ind w:left="420"/>
+        <w:rPr>
+          <w:color w:val="5B9BD5" w:themeColor="accent1"/>
+          <w:sz w:val="22"/>
+        </w:rPr>
+      </w:pPr>
+      <w:r>
+        <w:rPr>
+          <w:color w:val="5B9BD5" w:themeColor="accent1"/>
+          <w:sz w:val="22"/>
+        </w:rPr>
+        <w:t xml:space="preserve">            return -1;</w:t>
+      </w:r>
+    </w:p>
+    <w:p>
+      <w:pPr>
+        <w:ind w:left="420"/>
+        <w:rPr>
+          <w:color w:val="5B9BD5" w:themeColor="accent1"/>
+          <w:sz w:val="22"/>
+        </w:rPr>
+      </w:pPr>
+      <w:r>
+        <w:rPr>
+          <w:color w:val="5B9BD5" w:themeColor="accent1"/>
+          <w:sz w:val="22"/>
+        </w:rPr>
         <w:lastRenderedPageBreak/>
-        <w:t xml:space="preserve">        } else if (fromIndex &gt;= max) {</w:t>
-      </w:r>
-    </w:p>
-    <w:p>
-      <w:pPr>
-        <w:ind w:left="420"/>
-        <w:rPr>
-          <w:color w:val="5B9BD5" w:themeColor="accent1"/>
-          <w:sz w:val="22"/>
-        </w:rPr>
-      </w:pPr>
-      <w:r>
-        <w:rPr>
-          <w:color w:val="5B9BD5" w:themeColor="accent1"/>
-          <w:sz w:val="22"/>
-        </w:rPr>
-        <w:t xml:space="preserve">            // Note: fromIndex might be near -1&gt;&gt;&gt;1.</w:t>
+        <w:t xml:space="preserve">        }</w:t>
+      </w:r>
+    </w:p>
+    <w:p>
+      <w:pPr>
+        <w:ind w:left="420"/>
+        <w:rPr>
+          <w:color w:val="5B9BD5" w:themeColor="accent1"/>
+          <w:sz w:val="22"/>
+        </w:rPr>
+      </w:pPr>
+    </w:p>
+    <w:p>
+      <w:pPr>
+        <w:ind w:left="420"/>
+        <w:rPr>
+          <w:color w:val="5B9BD5" w:themeColor="accent1"/>
+          <w:sz w:val="22"/>
+        </w:rPr>
+      </w:pPr>
+      <w:r>
+        <w:rPr>
+          <w:color w:val="5B9BD5" w:themeColor="accent1"/>
+          <w:sz w:val="22"/>
+        </w:rPr>
+        <w:t xml:space="preserve">        if (ch &lt; Character.MIN_SUPPLEMENTARY_CODE_POINT) {</w:t>
+      </w:r>
+    </w:p>
+    <w:p>
+      <w:pPr>
+        <w:ind w:left="420"/>
+        <w:rPr>
+          <w:color w:val="5B9BD5" w:themeColor="accent1"/>
+          <w:sz w:val="22"/>
+        </w:rPr>
+      </w:pPr>
+      <w:r>
+        <w:rPr>
+          <w:color w:val="5B9BD5" w:themeColor="accent1"/>
+          <w:sz w:val="22"/>
+        </w:rPr>
+        <w:t xml:space="preserve">            // handle most cases here (ch is a BMP code point or a</w:t>
+      </w:r>
+    </w:p>
+    <w:p>
+      <w:pPr>
+        <w:ind w:left="420"/>
+        <w:rPr>
+          <w:color w:val="5B9BD5" w:themeColor="accent1"/>
+          <w:sz w:val="22"/>
+        </w:rPr>
+      </w:pPr>
+      <w:r>
+        <w:rPr>
+          <w:color w:val="5B9BD5" w:themeColor="accent1"/>
+          <w:sz w:val="22"/>
+        </w:rPr>
+        <w:t xml:space="preserve">            // negative value (invalid code point))</w:t>
+      </w:r>
+    </w:p>
+    <w:p>
+      <w:pPr>
+        <w:ind w:left="420"/>
+        <w:rPr>
+          <w:color w:val="5B9BD5" w:themeColor="accent1"/>
+          <w:sz w:val="22"/>
+        </w:rPr>
+      </w:pPr>
+      <w:r>
+        <w:rPr>
+          <w:color w:val="5B9BD5" w:themeColor="accent1"/>
+          <w:sz w:val="22"/>
+        </w:rPr>
+        <w:t xml:space="preserve">            final char[] value = this.value;</w:t>
+      </w:r>
+    </w:p>
+    <w:p>
+      <w:pPr>
+        <w:ind w:left="420"/>
+        <w:rPr>
+          <w:color w:val="5B9BD5" w:themeColor="accent1"/>
+          <w:sz w:val="22"/>
+        </w:rPr>
+      </w:pPr>
+      <w:r>
+        <w:rPr>
+          <w:color w:val="5B9BD5" w:themeColor="accent1"/>
+          <w:sz w:val="22"/>
+        </w:rPr>
+        <w:t xml:space="preserve">            for (int i = fromIndex; i &lt; max; i++) {</w:t>
+      </w:r>
+    </w:p>
+    <w:p>
+      <w:pPr>
+        <w:ind w:left="420"/>
+        <w:rPr>
+          <w:color w:val="5B9BD5" w:themeColor="accent1"/>
+          <w:sz w:val="22"/>
+        </w:rPr>
+      </w:pPr>
+      <w:r>
+        <w:rPr>
+          <w:color w:val="5B9BD5" w:themeColor="accent1"/>
+          <w:sz w:val="22"/>
+        </w:rPr>
+        <w:t xml:space="preserve">                if (value[i] == ch) {</w:t>
+      </w:r>
+    </w:p>
+    <w:p>
+      <w:pPr>
+        <w:ind w:left="420"/>
+        <w:rPr>
+          <w:color w:val="5B9BD5" w:themeColor="accent1"/>
+          <w:sz w:val="22"/>
+        </w:rPr>
+      </w:pPr>
+      <w:r>
+        <w:rPr>
+          <w:color w:val="5B9BD5" w:themeColor="accent1"/>
+          <w:sz w:val="22"/>
+        </w:rPr>
+        <w:t xml:space="preserve">                    return i;</w:t>
+      </w:r>
+    </w:p>
+    <w:p>
+      <w:pPr>
+        <w:ind w:left="420"/>
+        <w:rPr>
+          <w:color w:val="5B9BD5" w:themeColor="accent1"/>
+          <w:sz w:val="22"/>
+        </w:rPr>
+      </w:pPr>
+      <w:r>
+        <w:rPr>
+          <w:color w:val="5B9BD5" w:themeColor="accent1"/>
+          <w:sz w:val="22"/>
+        </w:rPr>
+        <w:t xml:space="preserve">                }</w:t>
+      </w:r>
+    </w:p>
+    <w:p>
+      <w:pPr>
+        <w:ind w:left="420"/>
+        <w:rPr>
+          <w:color w:val="5B9BD5" w:themeColor="accent1"/>
+          <w:sz w:val="22"/>
+        </w:rPr>
+      </w:pPr>
+      <w:r>
+        <w:rPr>
+          <w:color w:val="5B9BD5" w:themeColor="accent1"/>
+          <w:sz w:val="22"/>
+        </w:rPr>
+        <w:t xml:space="preserve">            }</w:t>
       </w:r>
     </w:p>
     <w:p>
@@ -4226,6 +4347,38 @@
           <w:color w:val="5B9BD5" w:themeColor="accent1"/>
           <w:sz w:val="22"/>
         </w:rPr>
+        <w:t xml:space="preserve">        } else {</w:t>
+      </w:r>
+    </w:p>
+    <w:p>
+      <w:pPr>
+        <w:ind w:left="420"/>
+        <w:rPr>
+          <w:color w:val="5B9BD5" w:themeColor="accent1"/>
+          <w:sz w:val="22"/>
+        </w:rPr>
+      </w:pPr>
+      <w:r>
+        <w:rPr>
+          <w:color w:val="5B9BD5" w:themeColor="accent1"/>
+          <w:sz w:val="22"/>
+        </w:rPr>
+        <w:t xml:space="preserve">            return indexOfSupplementary(ch, fromIndex);</w:t>
+      </w:r>
+    </w:p>
+    <w:p>
+      <w:pPr>
+        <w:ind w:left="420"/>
+        <w:rPr>
+          <w:color w:val="5B9BD5" w:themeColor="accent1"/>
+          <w:sz w:val="22"/>
+        </w:rPr>
+      </w:pPr>
+      <w:r>
+        <w:rPr>
+          <w:color w:val="5B9BD5" w:themeColor="accent1"/>
+          <w:sz w:val="22"/>
+        </w:rPr>
         <w:t xml:space="preserve">        }</w:t>
       </w:r>
     </w:p>
@@ -4233,224 +4386,6 @@
       <w:pPr>
         <w:ind w:left="420"/>
         <w:rPr>
-          <w:color w:val="5B9BD5" w:themeColor="accent1"/>
-          <w:sz w:val="22"/>
-        </w:rPr>
-      </w:pPr>
-    </w:p>
-    <w:p>
-      <w:pPr>
-        <w:ind w:left="420"/>
-        <w:rPr>
-          <w:color w:val="5B9BD5" w:themeColor="accent1"/>
-          <w:sz w:val="22"/>
-        </w:rPr>
-      </w:pPr>
-      <w:r>
-        <w:rPr>
-          <w:color w:val="5B9BD5" w:themeColor="accent1"/>
-          <w:sz w:val="22"/>
-        </w:rPr>
-        <w:t xml:space="preserve">        if (ch &lt; Character.MIN_SUPPLEMENTARY_CODE_POINT) {</w:t>
-      </w:r>
-    </w:p>
-    <w:p>
-      <w:pPr>
-        <w:ind w:left="420"/>
-        <w:rPr>
-          <w:color w:val="5B9BD5" w:themeColor="accent1"/>
-          <w:sz w:val="22"/>
-        </w:rPr>
-      </w:pPr>
-      <w:r>
-        <w:rPr>
-          <w:color w:val="5B9BD5" w:themeColor="accent1"/>
-          <w:sz w:val="22"/>
-        </w:rPr>
-        <w:t xml:space="preserve">            // handle most cases here (ch is a BMP code point or a</w:t>
-      </w:r>
-    </w:p>
-    <w:p>
-      <w:pPr>
-        <w:ind w:left="420"/>
-        <w:rPr>
-          <w:color w:val="5B9BD5" w:themeColor="accent1"/>
-          <w:sz w:val="22"/>
-        </w:rPr>
-      </w:pPr>
-      <w:r>
-        <w:rPr>
-          <w:color w:val="5B9BD5" w:themeColor="accent1"/>
-          <w:sz w:val="22"/>
-        </w:rPr>
-        <w:t xml:space="preserve">            // negative value (invalid code point))</w:t>
-      </w:r>
-    </w:p>
-    <w:p>
-      <w:pPr>
-        <w:ind w:left="420"/>
-        <w:rPr>
-          <w:color w:val="5B9BD5" w:themeColor="accent1"/>
-          <w:sz w:val="22"/>
-        </w:rPr>
-      </w:pPr>
-      <w:r>
-        <w:rPr>
-          <w:color w:val="5B9BD5" w:themeColor="accent1"/>
-          <w:sz w:val="22"/>
-        </w:rPr>
-        <w:t xml:space="preserve">            final char[] value = this.value;</w:t>
-      </w:r>
-    </w:p>
-    <w:p>
-      <w:pPr>
-        <w:ind w:left="420"/>
-        <w:rPr>
-          <w:color w:val="5B9BD5" w:themeColor="accent1"/>
-          <w:sz w:val="22"/>
-        </w:rPr>
-      </w:pPr>
-      <w:r>
-        <w:rPr>
-          <w:color w:val="5B9BD5" w:themeColor="accent1"/>
-          <w:sz w:val="22"/>
-        </w:rPr>
-        <w:t xml:space="preserve">            for (int i = fromIndex; i &lt; max; i++) {</w:t>
-      </w:r>
-    </w:p>
-    <w:p>
-      <w:pPr>
-        <w:ind w:left="420"/>
-        <w:rPr>
-          <w:color w:val="5B9BD5" w:themeColor="accent1"/>
-          <w:sz w:val="22"/>
-        </w:rPr>
-      </w:pPr>
-      <w:r>
-        <w:rPr>
-          <w:color w:val="5B9BD5" w:themeColor="accent1"/>
-          <w:sz w:val="22"/>
-        </w:rPr>
-        <w:t xml:space="preserve">                if (value[i] == ch) {</w:t>
-      </w:r>
-    </w:p>
-    <w:p>
-      <w:pPr>
-        <w:ind w:left="420"/>
-        <w:rPr>
-          <w:color w:val="5B9BD5" w:themeColor="accent1"/>
-          <w:sz w:val="22"/>
-        </w:rPr>
-      </w:pPr>
-      <w:r>
-        <w:rPr>
-          <w:color w:val="5B9BD5" w:themeColor="accent1"/>
-          <w:sz w:val="22"/>
-        </w:rPr>
-        <w:t xml:space="preserve">                    return i;</w:t>
-      </w:r>
-    </w:p>
-    <w:p>
-      <w:pPr>
-        <w:ind w:left="420"/>
-        <w:rPr>
-          <w:color w:val="5B9BD5" w:themeColor="accent1"/>
-          <w:sz w:val="22"/>
-        </w:rPr>
-      </w:pPr>
-      <w:r>
-        <w:rPr>
-          <w:color w:val="5B9BD5" w:themeColor="accent1"/>
-          <w:sz w:val="22"/>
-        </w:rPr>
-        <w:t xml:space="preserve">                }</w:t>
-      </w:r>
-    </w:p>
-    <w:p>
-      <w:pPr>
-        <w:ind w:left="420"/>
-        <w:rPr>
-          <w:color w:val="5B9BD5" w:themeColor="accent1"/>
-          <w:sz w:val="22"/>
-        </w:rPr>
-      </w:pPr>
-      <w:r>
-        <w:rPr>
-          <w:color w:val="5B9BD5" w:themeColor="accent1"/>
-          <w:sz w:val="22"/>
-        </w:rPr>
-        <w:t xml:space="preserve">            }</w:t>
-      </w:r>
-    </w:p>
-    <w:p>
-      <w:pPr>
-        <w:ind w:left="420"/>
-        <w:rPr>
-          <w:color w:val="5B9BD5" w:themeColor="accent1"/>
-          <w:sz w:val="22"/>
-        </w:rPr>
-      </w:pPr>
-      <w:r>
-        <w:rPr>
-          <w:color w:val="5B9BD5" w:themeColor="accent1"/>
-          <w:sz w:val="22"/>
-        </w:rPr>
-        <w:t xml:space="preserve">            return -1;</w:t>
-      </w:r>
-    </w:p>
-    <w:p>
-      <w:pPr>
-        <w:ind w:left="420"/>
-        <w:rPr>
-          <w:color w:val="5B9BD5" w:themeColor="accent1"/>
-          <w:sz w:val="22"/>
-        </w:rPr>
-      </w:pPr>
-      <w:r>
-        <w:rPr>
-          <w:color w:val="5B9BD5" w:themeColor="accent1"/>
-          <w:sz w:val="22"/>
-        </w:rPr>
-        <w:t xml:space="preserve">        } else {</w:t>
-      </w:r>
-    </w:p>
-    <w:p>
-      <w:pPr>
-        <w:ind w:left="420"/>
-        <w:rPr>
-          <w:color w:val="5B9BD5" w:themeColor="accent1"/>
-          <w:sz w:val="22"/>
-        </w:rPr>
-      </w:pPr>
-      <w:r>
-        <w:rPr>
-          <w:color w:val="5B9BD5" w:themeColor="accent1"/>
-          <w:sz w:val="22"/>
-        </w:rPr>
-        <w:t xml:space="preserve">            return indexOfSupplementary(ch, fromIndex);</w:t>
-      </w:r>
-    </w:p>
-    <w:p>
-      <w:pPr>
-        <w:ind w:left="420"/>
-        <w:rPr>
-          <w:color w:val="5B9BD5" w:themeColor="accent1"/>
-          <w:sz w:val="22"/>
-        </w:rPr>
-      </w:pPr>
-      <w:r>
-        <w:rPr>
-          <w:color w:val="5B9BD5" w:themeColor="accent1"/>
-          <w:sz w:val="22"/>
-        </w:rPr>
-        <w:t xml:space="preserve">        }</w:t>
-      </w:r>
-    </w:p>
-    <w:p>
-      <w:pPr>
-        <w:ind w:left="420"/>
-        <w:rPr>
-          <w:rFonts w:hint="eastAsia"/>
           <w:color w:val="5B9BD5" w:themeColor="accent1"/>
           <w:sz w:val="22"/>
         </w:rPr>
@@ -4565,7 +4500,6 @@
         <w:pStyle w:val="a6"/>
         <w:ind w:left="420" w:firstLineChars="0" w:firstLine="0"/>
         <w:rPr>
-          <w:rFonts w:hint="eastAsia"/>
           <w:sz w:val="22"/>
         </w:rPr>
       </w:pPr>
@@ -4869,7 +4803,6 @@
     <w:p>
       <w:pPr>
         <w:rPr>
-          <w:rFonts w:hint="eastAsia"/>
           <w:color w:val="5B9BD5" w:themeColor="accent1"/>
           <w:sz w:val="22"/>
         </w:rPr>
@@ -4886,7 +4819,6 @@
       <w:pPr>
         <w:ind w:left="420"/>
         <w:rPr>
-          <w:rFonts w:hint="eastAsia"/>
           <w:sz w:val="22"/>
         </w:rPr>
       </w:pPr>
@@ -4992,52 +4924,52 @@
           <w:color w:val="5B9BD5" w:themeColor="accent1"/>
           <w:sz w:val="22"/>
         </w:rPr>
+        <w:t xml:space="preserve">            return this;</w:t>
+      </w:r>
+    </w:p>
+    <w:p>
+      <w:pPr>
+        <w:rPr>
+          <w:color w:val="5B9BD5" w:themeColor="accent1"/>
+          <w:sz w:val="22"/>
+        </w:rPr>
+      </w:pPr>
+      <w:r>
+        <w:rPr>
+          <w:color w:val="5B9BD5" w:themeColor="accent1"/>
+          <w:sz w:val="22"/>
+        </w:rPr>
+        <w:t xml:space="preserve">        }</w:t>
+      </w:r>
+    </w:p>
+    <w:p>
+      <w:pPr>
+        <w:rPr>
+          <w:color w:val="5B9BD5" w:themeColor="accent1"/>
+          <w:sz w:val="22"/>
+        </w:rPr>
+      </w:pPr>
+      <w:r>
+        <w:rPr>
+          <w:color w:val="5B9BD5" w:themeColor="accent1"/>
+          <w:sz w:val="22"/>
+        </w:rPr>
+        <w:t xml:space="preserve">        int len = value.length;</w:t>
+      </w:r>
+    </w:p>
+    <w:p>
+      <w:pPr>
+        <w:rPr>
+          <w:color w:val="5B9BD5" w:themeColor="accent1"/>
+          <w:sz w:val="22"/>
+        </w:rPr>
+      </w:pPr>
+      <w:r>
+        <w:rPr>
+          <w:color w:val="5B9BD5" w:themeColor="accent1"/>
+          <w:sz w:val="22"/>
+        </w:rPr>
         <w:lastRenderedPageBreak/>
-        <w:t xml:space="preserve">            return this;</w:t>
-      </w:r>
-    </w:p>
-    <w:p>
-      <w:pPr>
-        <w:rPr>
-          <w:color w:val="5B9BD5" w:themeColor="accent1"/>
-          <w:sz w:val="22"/>
-        </w:rPr>
-      </w:pPr>
-      <w:r>
-        <w:rPr>
-          <w:color w:val="5B9BD5" w:themeColor="accent1"/>
-          <w:sz w:val="22"/>
-        </w:rPr>
-        <w:t xml:space="preserve">        }</w:t>
-      </w:r>
-    </w:p>
-    <w:p>
-      <w:pPr>
-        <w:rPr>
-          <w:color w:val="5B9BD5" w:themeColor="accent1"/>
-          <w:sz w:val="22"/>
-        </w:rPr>
-      </w:pPr>
-      <w:r>
-        <w:rPr>
-          <w:color w:val="5B9BD5" w:themeColor="accent1"/>
-          <w:sz w:val="22"/>
-        </w:rPr>
-        <w:t xml:space="preserve">        int len = value.length;</w:t>
-      </w:r>
-    </w:p>
-    <w:p>
-      <w:pPr>
-        <w:rPr>
-          <w:color w:val="5B9BD5" w:themeColor="accent1"/>
-          <w:sz w:val="22"/>
-        </w:rPr>
-      </w:pPr>
-      <w:r>
-        <w:rPr>
-          <w:color w:val="5B9BD5" w:themeColor="accent1"/>
-          <w:sz w:val="22"/>
-        </w:rPr>
         <w:t xml:space="preserve">        char buf[] = Arrays.copyOf(value, len + otherLen);</w:t>
       </w:r>
     </w:p>
@@ -5074,7 +5006,6 @@
     <w:p>
       <w:pPr>
         <w:rPr>
-          <w:rFonts w:hint="eastAsia"/>
           <w:color w:val="5B9BD5" w:themeColor="accent1"/>
           <w:sz w:val="22"/>
         </w:rPr>
@@ -5091,7 +5022,6 @@
       <w:pPr>
         <w:ind w:left="420"/>
         <w:rPr>
-          <w:rFonts w:hint="eastAsia"/>
           <w:sz w:val="22"/>
         </w:rPr>
       </w:pPr>
@@ -5251,7 +5181,6 @@
     <w:p>
       <w:pPr>
         <w:rPr>
-          <w:rFonts w:hint="eastAsia"/>
           <w:color w:val="5B9BD5" w:themeColor="accent1"/>
           <w:sz w:val="22"/>
         </w:rPr>
@@ -5324,7 +5253,6 @@
     <w:p>
       <w:pPr>
         <w:rPr>
-          <w:rFonts w:hint="eastAsia"/>
           <w:color w:val="5B9BD5" w:themeColor="accent1"/>
           <w:sz w:val="22"/>
         </w:rPr>
@@ -5341,7 +5269,6 @@
       <w:pPr>
         <w:ind w:left="420"/>
         <w:rPr>
-          <w:rFonts w:hint="eastAsia"/>
           <w:sz w:val="22"/>
         </w:rPr>
       </w:pPr>
@@ -5413,7 +5340,6 @@
     <w:p>
       <w:pPr>
         <w:rPr>
-          <w:rFonts w:hint="eastAsia"/>
           <w:color w:val="5B9BD5" w:themeColor="accent1"/>
           <w:sz w:val="22"/>
         </w:rPr>
@@ -5451,17 +5377,7 @@
     </w:p>
     <w:p>
       <w:pPr>
-        <w:rPr>
-          <w:sz w:val="22"/>
-        </w:rPr>
-      </w:pPr>
-    </w:p>
-    <w:p>
-      <w:pPr>
         <w:pStyle w:val="a4"/>
-        <w:rPr>
-          <w:rFonts w:hint="eastAsia"/>
-        </w:rPr>
       </w:pPr>
       <w:r>
         <w:rPr>
@@ -5558,7 +5474,6 @@
     <w:p>
       <w:pPr>
         <w:rPr>
-          <w:rFonts w:hint="eastAsia"/>
           <w:color w:val="5B9BD5" w:themeColor="accent1"/>
           <w:sz w:val="22"/>
         </w:rPr>
@@ -5575,7 +5490,6 @@
       <w:pPr>
         <w:ind w:left="420"/>
         <w:rPr>
-          <w:rFonts w:hint="eastAsia"/>
           <w:sz w:val="22"/>
         </w:rPr>
       </w:pPr>
@@ -5771,7 +5685,6 @@
     <w:p>
       <w:pPr>
         <w:rPr>
-          <w:rFonts w:hint="eastAsia"/>
           <w:color w:val="5B9BD5" w:themeColor="accent1"/>
           <w:sz w:val="22"/>
         </w:rPr>
@@ -5788,16 +5701,14 @@
       <w:pPr>
         <w:ind w:left="420"/>
         <w:rPr>
-          <w:rFonts w:hint="eastAsia"/>
-          <w:sz w:val="22"/>
-        </w:rPr>
-      </w:pPr>
-      <w:r>
-        <w:rPr>
-          <w:rFonts w:hint="eastAsia"/>
-          <w:sz w:val="22"/>
-        </w:rPr>
-        <w:lastRenderedPageBreak/>
+          <w:sz w:val="22"/>
+        </w:rPr>
+      </w:pPr>
+      <w:r>
+        <w:rPr>
+          <w:rFonts w:hint="eastAsia"/>
+          <w:sz w:val="22"/>
+        </w:rPr>
         <w:t>扩展原来的长度</w:t>
       </w:r>
       <w:r>
@@ -5951,29 +5862,13 @@
     </w:p>
     <w:p>
       <w:pPr>
-        <w:rPr>
-          <w:sz w:val="22"/>
-        </w:rPr>
-      </w:pPr>
-    </w:p>
-    <w:p>
-      <w:pPr>
-        <w:rPr>
-          <w:sz w:val="22"/>
-        </w:rPr>
-      </w:pPr>
-    </w:p>
-    <w:p>
-      <w:pPr>
         <w:pStyle w:val="a4"/>
-        <w:rPr>
-          <w:rFonts w:hint="eastAsia"/>
-        </w:rPr>
-      </w:pPr>
-      <w:r>
-        <w:rPr>
-          <w:rFonts w:hint="eastAsia"/>
-        </w:rPr>
+      </w:pPr>
+      <w:r>
+        <w:rPr>
+          <w:rFonts w:hint="eastAsia"/>
+        </w:rPr>
+        <w:lastRenderedPageBreak/>
         <w:t>-----java.lang.Integer</w:t>
       </w:r>
       <w:r>
@@ -6045,7 +5940,6 @@
     <w:p>
       <w:pPr>
         <w:rPr>
-          <w:rFonts w:hint="eastAsia"/>
           <w:sz w:val="22"/>
         </w:rPr>
       </w:pPr>
@@ -6148,7 +6042,6 @@
       <w:pPr>
         <w:ind w:left="420"/>
         <w:rPr>
-          <w:rFonts w:hint="eastAsia"/>
           <w:sz w:val="22"/>
         </w:rPr>
       </w:pPr>
@@ -6599,7 +6492,6 @@
       <w:pPr>
         <w:ind w:left="420"/>
         <w:rPr>
-          <w:rFonts w:hint="eastAsia"/>
           <w:color w:val="5B9BD5" w:themeColor="accent1"/>
           <w:sz w:val="22"/>
         </w:rPr>
@@ -6616,7 +6508,6 @@
       <w:pPr>
         <w:ind w:left="420"/>
         <w:rPr>
-          <w:rFonts w:hint="eastAsia"/>
           <w:sz w:val="22"/>
         </w:rPr>
       </w:pPr>
@@ -6761,7 +6652,6 @@
     <w:p>
       <w:pPr>
         <w:rPr>
-          <w:rFonts w:hint="eastAsia"/>
           <w:color w:val="5B9BD5" w:themeColor="accent1"/>
           <w:sz w:val="22"/>
         </w:rPr>
@@ -6826,7 +6716,6 @@
       <w:pPr>
         <w:ind w:left="420"/>
         <w:rPr>
-          <w:rFonts w:hint="eastAsia"/>
           <w:sz w:val="22"/>
         </w:rPr>
       </w:pPr>
@@ -7000,7 +6889,6 @@
       <w:pPr>
         <w:ind w:left="420"/>
         <w:rPr>
-          <w:rFonts w:hint="eastAsia"/>
           <w:sz w:val="22"/>
         </w:rPr>
       </w:pPr>
@@ -7163,7 +7051,6 @@
         </w:numPr>
         <w:ind w:firstLineChars="0"/>
         <w:rPr>
-          <w:rFonts w:hint="eastAsia"/>
           <w:sz w:val="22"/>
         </w:rPr>
       </w:pPr>
@@ -7232,128 +7119,127 @@
           <w:rFonts w:hint="eastAsia"/>
           <w:sz w:val="22"/>
         </w:rPr>
+        <w:t>hashCode</w:t>
+      </w:r>
+      <w:r>
+        <w:rPr>
+          <w:rFonts w:hint="eastAsia"/>
+          <w:sz w:val="22"/>
+        </w:rPr>
+        <w:t>是怎样算的？</w:t>
+      </w:r>
+    </w:p>
+    <w:p>
+      <w:pPr>
+        <w:rPr>
+          <w:color w:val="5B9BD5" w:themeColor="accent1"/>
+          <w:sz w:val="22"/>
+        </w:rPr>
+      </w:pPr>
+      <w:r>
+        <w:rPr>
+          <w:sz w:val="22"/>
+        </w:rPr>
+        <w:t xml:space="preserve">    </w:t>
+      </w:r>
+      <w:r>
+        <w:rPr>
+          <w:color w:val="5B9BD5" w:themeColor="accent1"/>
+          <w:sz w:val="22"/>
+        </w:rPr>
+        <w:t>public int hashCode() {</w:t>
+      </w:r>
+    </w:p>
+    <w:p>
+      <w:pPr>
+        <w:rPr>
+          <w:color w:val="5B9BD5" w:themeColor="accent1"/>
+          <w:sz w:val="22"/>
+        </w:rPr>
+      </w:pPr>
+      <w:r>
+        <w:rPr>
+          <w:color w:val="5B9BD5" w:themeColor="accent1"/>
+          <w:sz w:val="22"/>
+        </w:rPr>
+        <w:t xml:space="preserve">        return Integer.hashCode(value);</w:t>
+      </w:r>
+    </w:p>
+    <w:p>
+      <w:pPr>
+        <w:ind w:firstLine="450"/>
+        <w:rPr>
+          <w:color w:val="5B9BD5" w:themeColor="accent1"/>
+          <w:sz w:val="22"/>
+        </w:rPr>
+      </w:pPr>
+      <w:r>
+        <w:rPr>
+          <w:color w:val="5B9BD5" w:themeColor="accent1"/>
+          <w:sz w:val="22"/>
+        </w:rPr>
+        <w:t>}</w:t>
+      </w:r>
+    </w:p>
+    <w:p>
+      <w:pPr>
+        <w:rPr>
+          <w:color w:val="5B9BD5" w:themeColor="accent1"/>
+          <w:sz w:val="22"/>
+        </w:rPr>
+      </w:pPr>
+      <w:r>
+        <w:rPr>
+          <w:color w:val="5B9BD5" w:themeColor="accent1"/>
+          <w:sz w:val="22"/>
+        </w:rPr>
+        <w:t xml:space="preserve">    public static int hashCode(int value) {</w:t>
+      </w:r>
+    </w:p>
+    <w:p>
+      <w:pPr>
+        <w:rPr>
+          <w:color w:val="5B9BD5" w:themeColor="accent1"/>
+          <w:sz w:val="22"/>
+        </w:rPr>
+      </w:pPr>
+      <w:r>
+        <w:rPr>
+          <w:color w:val="5B9BD5" w:themeColor="accent1"/>
+          <w:sz w:val="22"/>
+        </w:rPr>
+        <w:t xml:space="preserve">        return value;</w:t>
+      </w:r>
+    </w:p>
+    <w:p>
+      <w:pPr>
+        <w:rPr>
+          <w:color w:val="5B9BD5" w:themeColor="accent1"/>
+          <w:sz w:val="22"/>
+        </w:rPr>
+      </w:pPr>
+      <w:r>
+        <w:rPr>
+          <w:color w:val="5B9BD5" w:themeColor="accent1"/>
+          <w:sz w:val="22"/>
+        </w:rPr>
+        <w:t xml:space="preserve">    }</w:t>
+      </w:r>
+    </w:p>
+    <w:p>
+      <w:pPr>
+        <w:ind w:left="420"/>
+        <w:rPr>
+          <w:rFonts w:hint="eastAsia"/>
+          <w:sz w:val="22"/>
+        </w:rPr>
+      </w:pPr>
+      <w:r>
+        <w:rPr>
+          <w:rFonts w:hint="eastAsia"/>
+          <w:sz w:val="22"/>
+        </w:rPr>
         <w:lastRenderedPageBreak/>
-        <w:t>hashCode</w:t>
-      </w:r>
-      <w:r>
-        <w:rPr>
-          <w:rFonts w:hint="eastAsia"/>
-          <w:sz w:val="22"/>
-        </w:rPr>
-        <w:t>是怎样算的？</w:t>
-      </w:r>
-    </w:p>
-    <w:p>
-      <w:pPr>
-        <w:rPr>
-          <w:color w:val="5B9BD5" w:themeColor="accent1"/>
-          <w:sz w:val="22"/>
-        </w:rPr>
-      </w:pPr>
-      <w:r>
-        <w:rPr>
-          <w:sz w:val="22"/>
-        </w:rPr>
-        <w:t xml:space="preserve">    </w:t>
-      </w:r>
-      <w:r>
-        <w:rPr>
-          <w:color w:val="5B9BD5" w:themeColor="accent1"/>
-          <w:sz w:val="22"/>
-        </w:rPr>
-        <w:t>public int hashCode() {</w:t>
-      </w:r>
-    </w:p>
-    <w:p>
-      <w:pPr>
-        <w:rPr>
-          <w:color w:val="5B9BD5" w:themeColor="accent1"/>
-          <w:sz w:val="22"/>
-        </w:rPr>
-      </w:pPr>
-      <w:r>
-        <w:rPr>
-          <w:color w:val="5B9BD5" w:themeColor="accent1"/>
-          <w:sz w:val="22"/>
-        </w:rPr>
-        <w:t xml:space="preserve">        return Integer.hashCode(value);</w:t>
-      </w:r>
-    </w:p>
-    <w:p>
-      <w:pPr>
-        <w:ind w:firstLine="450"/>
-        <w:rPr>
-          <w:color w:val="5B9BD5" w:themeColor="accent1"/>
-          <w:sz w:val="22"/>
-        </w:rPr>
-      </w:pPr>
-      <w:r>
-        <w:rPr>
-          <w:color w:val="5B9BD5" w:themeColor="accent1"/>
-          <w:sz w:val="22"/>
-        </w:rPr>
-        <w:t>}</w:t>
-      </w:r>
-    </w:p>
-    <w:p>
-      <w:pPr>
-        <w:rPr>
-          <w:color w:val="5B9BD5" w:themeColor="accent1"/>
-          <w:sz w:val="22"/>
-        </w:rPr>
-      </w:pPr>
-      <w:r>
-        <w:rPr>
-          <w:color w:val="5B9BD5" w:themeColor="accent1"/>
-          <w:sz w:val="22"/>
-        </w:rPr>
-        <w:t xml:space="preserve">    public static int hashCode(int value) {</w:t>
-      </w:r>
-    </w:p>
-    <w:p>
-      <w:pPr>
-        <w:rPr>
-          <w:color w:val="5B9BD5" w:themeColor="accent1"/>
-          <w:sz w:val="22"/>
-        </w:rPr>
-      </w:pPr>
-      <w:r>
-        <w:rPr>
-          <w:color w:val="5B9BD5" w:themeColor="accent1"/>
-          <w:sz w:val="22"/>
-        </w:rPr>
-        <w:t xml:space="preserve">        return value;</w:t>
-      </w:r>
-    </w:p>
-    <w:p>
-      <w:pPr>
-        <w:rPr>
-          <w:rFonts w:hint="eastAsia"/>
-          <w:color w:val="5B9BD5" w:themeColor="accent1"/>
-          <w:sz w:val="22"/>
-        </w:rPr>
-      </w:pPr>
-      <w:r>
-        <w:rPr>
-          <w:color w:val="5B9BD5" w:themeColor="accent1"/>
-          <w:sz w:val="22"/>
-        </w:rPr>
-        <w:t xml:space="preserve">    }</w:t>
-      </w:r>
-    </w:p>
-    <w:p>
-      <w:pPr>
-        <w:ind w:left="420"/>
-        <w:rPr>
-          <w:rFonts w:hint="eastAsia"/>
-          <w:sz w:val="22"/>
-        </w:rPr>
-      </w:pPr>
-      <w:r>
-        <w:rPr>
-          <w:rFonts w:hint="eastAsia"/>
-          <w:sz w:val="22"/>
-        </w:rPr>
         <w:t>直接返回</w:t>
       </w:r>
       <w:r>
@@ -7386,17 +7272,7 @@
     </w:p>
     <w:p>
       <w:pPr>
-        <w:rPr>
-          <w:sz w:val="22"/>
-        </w:rPr>
-      </w:pPr>
-    </w:p>
-    <w:p>
-      <w:pPr>
         <w:pStyle w:val="a4"/>
-        <w:rPr>
-          <w:rFonts w:hint="eastAsia"/>
-        </w:rPr>
       </w:pPr>
       <w:r>
         <w:rPr>
@@ -7586,17 +7462,7 @@
     </w:p>
     <w:p>
       <w:pPr>
-        <w:rPr>
-          <w:sz w:val="22"/>
-        </w:rPr>
-      </w:pPr>
-    </w:p>
-    <w:p>
-      <w:pPr>
         <w:pStyle w:val="a4"/>
-        <w:rPr>
-          <w:rFonts w:hint="eastAsia"/>
-        </w:rPr>
       </w:pPr>
       <w:r>
         <w:rPr>
@@ -7674,7 +7540,6 @@
     <w:p>
       <w:pPr>
         <w:rPr>
-          <w:rFonts w:hint="eastAsia"/>
           <w:color w:val="5B9BD5" w:themeColor="accent1"/>
           <w:sz w:val="22"/>
         </w:rPr>
@@ -7692,7 +7557,6 @@
         <w:pStyle w:val="a6"/>
         <w:ind w:left="420" w:firstLineChars="0" w:firstLine="0"/>
         <w:rPr>
-          <w:rFonts w:hint="eastAsia"/>
           <w:sz w:val="22"/>
         </w:rPr>
       </w:pPr>
@@ -7771,9 +7635,6 @@
     <w:p>
       <w:pPr>
         <w:pStyle w:val="a4"/>
-        <w:rPr>
-          <w:rFonts w:hint="eastAsia"/>
-        </w:rPr>
       </w:pPr>
       <w:r>
         <w:rPr>
@@ -7844,7 +7705,6 @@
       <w:pPr>
         <w:ind w:left="420"/>
         <w:rPr>
-          <w:rFonts w:hint="eastAsia"/>
           <w:sz w:val="22"/>
         </w:rPr>
       </w:pPr>
@@ -7883,7 +7743,6 @@
       <w:pPr>
         <w:ind w:firstLine="420"/>
         <w:rPr>
-          <w:rFonts w:hint="eastAsia"/>
           <w:sz w:val="22"/>
         </w:rPr>
       </w:pPr>
@@ -7927,19 +7786,7 @@
     </w:p>
     <w:p>
       <w:pPr>
-        <w:ind w:left="420"/>
-        <w:rPr>
-          <w:rFonts w:hint="eastAsia"/>
-          <w:sz w:val="22"/>
-        </w:rPr>
-      </w:pPr>
-    </w:p>
-    <w:p>
-      <w:pPr>
         <w:pStyle w:val="a4"/>
-        <w:rPr>
-          <w:rFonts w:hint="eastAsia"/>
-        </w:rPr>
       </w:pPr>
       <w:r>
         <w:rPr>
@@ -8006,8 +7853,16 @@
         <w:rPr>
           <w:color w:val="5B9BD5" w:themeColor="accent1"/>
           <w:sz w:val="22"/>
-        </w:rPr>
-        <w:t xml:space="preserve">    public static void sort(int[] a) {</w:t>
+          <w:lang w:val="fr-FR"/>
+        </w:rPr>
+        <w:t xml:space="preserve">    </w:t>
+      </w:r>
+      <w:r>
+        <w:rPr>
+          <w:color w:val="5B9BD5" w:themeColor="accent1"/>
+          <w:sz w:val="22"/>
+        </w:rPr>
+        <w:t>public static void sort(int[] a) {</w:t>
       </w:r>
     </w:p>
     <w:p>
@@ -8045,7 +7900,6 @@
       <w:pPr>
         <w:ind w:firstLine="450"/>
         <w:rPr>
-          <w:rFonts w:hint="eastAsia"/>
           <w:sz w:val="22"/>
         </w:rPr>
       </w:pPr>
@@ -8103,7 +7957,6 @@
           <w:rFonts w:hint="eastAsia"/>
           <w:sz w:val="22"/>
         </w:rPr>
-        <w:lastRenderedPageBreak/>
         <w:t>sort(Object[] a)</w:t>
       </w:r>
       <w:r>
@@ -8215,7 +8068,6 @@
       <w:pPr>
         <w:ind w:firstLine="450"/>
         <w:rPr>
-          <w:rFonts w:hint="eastAsia"/>
           <w:sz w:val="22"/>
         </w:rPr>
       </w:pPr>
@@ -8230,9 +8082,6 @@
     <w:p>
       <w:pPr>
         <w:pStyle w:val="a4"/>
-        <w:rPr>
-          <w:rFonts w:hint="eastAsia"/>
-        </w:rPr>
       </w:pPr>
       <w:r>
         <w:rPr>
@@ -8270,6 +8119,7 @@
         <w:rPr>
           <w:sz w:val="22"/>
         </w:rPr>
+        <w:lastRenderedPageBreak/>
         <w:t>grow</w:t>
       </w:r>
       <w:r>
@@ -8482,7 +8332,6 @@
       <w:pPr>
         <w:ind w:firstLine="450"/>
         <w:rPr>
-          <w:rFonts w:hint="eastAsia"/>
           <w:sz w:val="22"/>
         </w:rPr>
       </w:pPr>
@@ -8553,9 +8402,6 @@
     <w:p>
       <w:pPr>
         <w:pStyle w:val="a4"/>
-        <w:rPr>
-          <w:rFonts w:hint="eastAsia"/>
-        </w:rPr>
       </w:pPr>
       <w:r>
         <w:rPr>
@@ -8805,7 +8651,6 @@
       <w:pPr>
         <w:ind w:firstLine="450"/>
         <w:rPr>
-          <w:rFonts w:hint="eastAsia"/>
           <w:sz w:val="22"/>
         </w:rPr>
       </w:pPr>
@@ -8876,9 +8721,6 @@
     <w:p>
       <w:pPr>
         <w:pStyle w:val="a4"/>
-        <w:rPr>
-          <w:rFonts w:hint="eastAsia"/>
-        </w:rPr>
       </w:pPr>
       <w:r>
         <w:rPr>
@@ -8946,7 +8788,6 @@
           <w:color w:val="5B9BD5" w:themeColor="accent1"/>
           <w:sz w:val="22"/>
         </w:rPr>
-        <w:lastRenderedPageBreak/>
         <w:t>class Stack&lt;E&gt; extends Vector&lt;E&gt;</w:t>
       </w:r>
     </w:p>
@@ -8954,7 +8795,6 @@
       <w:pPr>
         <w:ind w:left="420"/>
         <w:rPr>
-          <w:rFonts w:hint="eastAsia"/>
           <w:sz w:val="22"/>
         </w:rPr>
       </w:pPr>
@@ -9109,7 +8949,6 @@
       <w:pPr>
         <w:ind w:left="420"/>
         <w:rPr>
-          <w:rFonts w:hint="eastAsia"/>
           <w:sz w:val="22"/>
         </w:rPr>
       </w:pPr>
@@ -9190,6 +9029,7 @@
           <w:color w:val="5B9BD5" w:themeColor="accent1"/>
           <w:sz w:val="22"/>
         </w:rPr>
+        <w:lastRenderedPageBreak/>
         <w:t xml:space="preserve">        E       obj;</w:t>
       </w:r>
     </w:p>
@@ -9272,7 +9112,6 @@
     <w:p>
       <w:pPr>
         <w:rPr>
-          <w:rFonts w:hint="eastAsia"/>
           <w:color w:val="5B9BD5" w:themeColor="accent1"/>
           <w:sz w:val="22"/>
         </w:rPr>
@@ -9289,7 +9128,6 @@
       <w:pPr>
         <w:ind w:left="420"/>
         <w:rPr>
-          <w:rFonts w:hint="eastAsia"/>
           <w:sz w:val="22"/>
         </w:rPr>
       </w:pPr>
@@ -9323,9 +9161,6 @@
     <w:p>
       <w:pPr>
         <w:pStyle w:val="a4"/>
-        <w:rPr>
-          <w:rFonts w:hint="eastAsia"/>
-        </w:rPr>
       </w:pPr>
       <w:r>
         <w:rPr>
@@ -9491,7 +9326,6 @@
     <w:p>
       <w:pPr>
         <w:rPr>
-          <w:rFonts w:hint="eastAsia"/>
           <w:sz w:val="22"/>
         </w:rPr>
       </w:pPr>
@@ -9526,9 +9360,6 @@
     <w:p>
       <w:pPr>
         <w:pStyle w:val="a4"/>
-        <w:rPr>
-          <w:rFonts w:hint="eastAsia"/>
-        </w:rPr>
       </w:pPr>
       <w:r>
         <w:rPr>
@@ -9858,172 +9689,172 @@
           <w:color w:val="5B9BD5" w:themeColor="accent1"/>
           <w:sz w:val="22"/>
         </w:rPr>
+        <w:t xml:space="preserve">            throw new NullPointerException();</w:t>
+      </w:r>
+    </w:p>
+    <w:p>
+      <w:pPr>
+        <w:rPr>
+          <w:color w:val="5B9BD5" w:themeColor="accent1"/>
+          <w:sz w:val="22"/>
+        </w:rPr>
+      </w:pPr>
+      <w:r>
+        <w:rPr>
+          <w:color w:val="5B9BD5" w:themeColor="accent1"/>
+          <w:sz w:val="22"/>
+        </w:rPr>
+        <w:t xml:space="preserve">        @SuppressWarnings("unchecked")</w:t>
+      </w:r>
+    </w:p>
+    <w:p>
+      <w:pPr>
+        <w:rPr>
+          <w:color w:val="5B9BD5" w:themeColor="accent1"/>
+          <w:sz w:val="22"/>
+        </w:rPr>
+      </w:pPr>
+      <w:r>
+        <w:rPr>
+          <w:color w:val="5B9BD5" w:themeColor="accent1"/>
+          <w:sz w:val="22"/>
+        </w:rPr>
+        <w:t xml:space="preserve">            Comparable&lt;? super K&gt; k = (Comparable&lt;? super K&gt;) key;</w:t>
+      </w:r>
+    </w:p>
+    <w:p>
+      <w:pPr>
+        <w:rPr>
+          <w:color w:val="5B9BD5" w:themeColor="accent1"/>
+          <w:sz w:val="22"/>
+        </w:rPr>
+      </w:pPr>
+      <w:r>
+        <w:rPr>
+          <w:color w:val="5B9BD5" w:themeColor="accent1"/>
+          <w:sz w:val="22"/>
+        </w:rPr>
+        <w:t xml:space="preserve">        Entry&lt;K,V&gt; p = root;</w:t>
+      </w:r>
+    </w:p>
+    <w:p>
+      <w:pPr>
+        <w:rPr>
+          <w:color w:val="5B9BD5" w:themeColor="accent1"/>
+          <w:sz w:val="22"/>
+        </w:rPr>
+      </w:pPr>
+      <w:r>
+        <w:rPr>
+          <w:color w:val="5B9BD5" w:themeColor="accent1"/>
+          <w:sz w:val="22"/>
+        </w:rPr>
+        <w:t xml:space="preserve">        while (p != null) {</w:t>
+      </w:r>
+    </w:p>
+    <w:p>
+      <w:pPr>
+        <w:rPr>
+          <w:color w:val="5B9BD5" w:themeColor="accent1"/>
+          <w:sz w:val="22"/>
+        </w:rPr>
+      </w:pPr>
+      <w:r>
+        <w:rPr>
+          <w:color w:val="5B9BD5" w:themeColor="accent1"/>
+          <w:sz w:val="22"/>
+        </w:rPr>
+        <w:t xml:space="preserve">            int cmp = k.compareTo(p.key);</w:t>
+      </w:r>
+    </w:p>
+    <w:p>
+      <w:pPr>
+        <w:rPr>
+          <w:color w:val="5B9BD5" w:themeColor="accent1"/>
+          <w:sz w:val="22"/>
+        </w:rPr>
+      </w:pPr>
+      <w:r>
+        <w:rPr>
+          <w:color w:val="5B9BD5" w:themeColor="accent1"/>
+          <w:sz w:val="22"/>
+        </w:rPr>
+        <w:t xml:space="preserve">            if (cmp &lt; 0)</w:t>
+      </w:r>
+    </w:p>
+    <w:p>
+      <w:pPr>
+        <w:rPr>
+          <w:color w:val="5B9BD5" w:themeColor="accent1"/>
+          <w:sz w:val="22"/>
+        </w:rPr>
+      </w:pPr>
+      <w:r>
+        <w:rPr>
+          <w:color w:val="5B9BD5" w:themeColor="accent1"/>
+          <w:sz w:val="22"/>
+        </w:rPr>
+        <w:t xml:space="preserve">                p = p.left;</w:t>
+      </w:r>
+    </w:p>
+    <w:p>
+      <w:pPr>
+        <w:rPr>
+          <w:color w:val="5B9BD5" w:themeColor="accent1"/>
+          <w:sz w:val="22"/>
+        </w:rPr>
+      </w:pPr>
+      <w:r>
+        <w:rPr>
+          <w:color w:val="5B9BD5" w:themeColor="accent1"/>
+          <w:sz w:val="22"/>
+        </w:rPr>
+        <w:t xml:space="preserve">            else if (cmp &gt; 0)</w:t>
+      </w:r>
+    </w:p>
+    <w:p>
+      <w:pPr>
+        <w:rPr>
+          <w:color w:val="5B9BD5" w:themeColor="accent1"/>
+          <w:sz w:val="22"/>
+        </w:rPr>
+      </w:pPr>
+      <w:r>
+        <w:rPr>
+          <w:color w:val="5B9BD5" w:themeColor="accent1"/>
+          <w:sz w:val="22"/>
+        </w:rPr>
+        <w:t xml:space="preserve">                p = p.right;</w:t>
+      </w:r>
+    </w:p>
+    <w:p>
+      <w:pPr>
+        <w:rPr>
+          <w:color w:val="5B9BD5" w:themeColor="accent1"/>
+          <w:sz w:val="22"/>
+        </w:rPr>
+      </w:pPr>
+      <w:r>
+        <w:rPr>
+          <w:color w:val="5B9BD5" w:themeColor="accent1"/>
+          <w:sz w:val="22"/>
+        </w:rPr>
+        <w:t xml:space="preserve">            else</w:t>
+      </w:r>
+    </w:p>
+    <w:p>
+      <w:pPr>
+        <w:rPr>
+          <w:color w:val="5B9BD5" w:themeColor="accent1"/>
+          <w:sz w:val="22"/>
+        </w:rPr>
+      </w:pPr>
+      <w:r>
+        <w:rPr>
+          <w:color w:val="5B9BD5" w:themeColor="accent1"/>
+          <w:sz w:val="22"/>
+        </w:rPr>
         <w:lastRenderedPageBreak/>
-        <w:t xml:space="preserve">            throw new NullPointerException();</w:t>
-      </w:r>
-    </w:p>
-    <w:p>
-      <w:pPr>
-        <w:rPr>
-          <w:color w:val="5B9BD5" w:themeColor="accent1"/>
-          <w:sz w:val="22"/>
-        </w:rPr>
-      </w:pPr>
-      <w:r>
-        <w:rPr>
-          <w:color w:val="5B9BD5" w:themeColor="accent1"/>
-          <w:sz w:val="22"/>
-        </w:rPr>
-        <w:t xml:space="preserve">        @SuppressWarnings("unchecked")</w:t>
-      </w:r>
-    </w:p>
-    <w:p>
-      <w:pPr>
-        <w:rPr>
-          <w:color w:val="5B9BD5" w:themeColor="accent1"/>
-          <w:sz w:val="22"/>
-        </w:rPr>
-      </w:pPr>
-      <w:r>
-        <w:rPr>
-          <w:color w:val="5B9BD5" w:themeColor="accent1"/>
-          <w:sz w:val="22"/>
-        </w:rPr>
-        <w:t xml:space="preserve">            Comparable&lt;? super K&gt; k = (Comparable&lt;? super K&gt;) key;</w:t>
-      </w:r>
-    </w:p>
-    <w:p>
-      <w:pPr>
-        <w:rPr>
-          <w:color w:val="5B9BD5" w:themeColor="accent1"/>
-          <w:sz w:val="22"/>
-        </w:rPr>
-      </w:pPr>
-      <w:r>
-        <w:rPr>
-          <w:color w:val="5B9BD5" w:themeColor="accent1"/>
-          <w:sz w:val="22"/>
-        </w:rPr>
-        <w:t xml:space="preserve">        Entry&lt;K,V&gt; p = root;</w:t>
-      </w:r>
-    </w:p>
-    <w:p>
-      <w:pPr>
-        <w:rPr>
-          <w:color w:val="5B9BD5" w:themeColor="accent1"/>
-          <w:sz w:val="22"/>
-        </w:rPr>
-      </w:pPr>
-      <w:r>
-        <w:rPr>
-          <w:color w:val="5B9BD5" w:themeColor="accent1"/>
-          <w:sz w:val="22"/>
-        </w:rPr>
-        <w:t xml:space="preserve">        while (p != null) {</w:t>
-      </w:r>
-    </w:p>
-    <w:p>
-      <w:pPr>
-        <w:rPr>
-          <w:color w:val="5B9BD5" w:themeColor="accent1"/>
-          <w:sz w:val="22"/>
-        </w:rPr>
-      </w:pPr>
-      <w:r>
-        <w:rPr>
-          <w:color w:val="5B9BD5" w:themeColor="accent1"/>
-          <w:sz w:val="22"/>
-        </w:rPr>
-        <w:t xml:space="preserve">            int cmp = k.compareTo(p.key);</w:t>
-      </w:r>
-    </w:p>
-    <w:p>
-      <w:pPr>
-        <w:rPr>
-          <w:color w:val="5B9BD5" w:themeColor="accent1"/>
-          <w:sz w:val="22"/>
-        </w:rPr>
-      </w:pPr>
-      <w:r>
-        <w:rPr>
-          <w:color w:val="5B9BD5" w:themeColor="accent1"/>
-          <w:sz w:val="22"/>
-        </w:rPr>
-        <w:t xml:space="preserve">            if (cmp &lt; 0)</w:t>
-      </w:r>
-    </w:p>
-    <w:p>
-      <w:pPr>
-        <w:rPr>
-          <w:color w:val="5B9BD5" w:themeColor="accent1"/>
-          <w:sz w:val="22"/>
-        </w:rPr>
-      </w:pPr>
-      <w:r>
-        <w:rPr>
-          <w:color w:val="5B9BD5" w:themeColor="accent1"/>
-          <w:sz w:val="22"/>
-        </w:rPr>
-        <w:t xml:space="preserve">                p = p.left;</w:t>
-      </w:r>
-    </w:p>
-    <w:p>
-      <w:pPr>
-        <w:rPr>
-          <w:color w:val="5B9BD5" w:themeColor="accent1"/>
-          <w:sz w:val="22"/>
-        </w:rPr>
-      </w:pPr>
-      <w:r>
-        <w:rPr>
-          <w:color w:val="5B9BD5" w:themeColor="accent1"/>
-          <w:sz w:val="22"/>
-        </w:rPr>
-        <w:t xml:space="preserve">            else if (cmp &gt; 0)</w:t>
-      </w:r>
-    </w:p>
-    <w:p>
-      <w:pPr>
-        <w:rPr>
-          <w:color w:val="5B9BD5" w:themeColor="accent1"/>
-          <w:sz w:val="22"/>
-        </w:rPr>
-      </w:pPr>
-      <w:r>
-        <w:rPr>
-          <w:color w:val="5B9BD5" w:themeColor="accent1"/>
-          <w:sz w:val="22"/>
-        </w:rPr>
-        <w:t xml:space="preserve">                p = p.right;</w:t>
-      </w:r>
-    </w:p>
-    <w:p>
-      <w:pPr>
-        <w:rPr>
-          <w:color w:val="5B9BD5" w:themeColor="accent1"/>
-          <w:sz w:val="22"/>
-        </w:rPr>
-      </w:pPr>
-      <w:r>
-        <w:rPr>
-          <w:color w:val="5B9BD5" w:themeColor="accent1"/>
-          <w:sz w:val="22"/>
-        </w:rPr>
-        <w:t xml:space="preserve">            else</w:t>
-      </w:r>
-    </w:p>
-    <w:p>
-      <w:pPr>
-        <w:rPr>
-          <w:color w:val="5B9BD5" w:themeColor="accent1"/>
-          <w:sz w:val="22"/>
-        </w:rPr>
-      </w:pPr>
-      <w:r>
-        <w:rPr>
-          <w:color w:val="5B9BD5" w:themeColor="accent1"/>
-          <w:sz w:val="22"/>
-        </w:rPr>
         <w:t xml:space="preserve">                return p;</w:t>
       </w:r>
     </w:p>
@@ -10076,7 +9907,6 @@
       <w:pPr>
         <w:ind w:left="420"/>
         <w:rPr>
-          <w:rFonts w:hint="eastAsia"/>
           <w:sz w:val="22"/>
         </w:rPr>
       </w:pPr>
@@ -10281,7 +10111,6 @@
       <w:pPr>
         <w:ind w:left="420"/>
         <w:rPr>
-          <w:rFonts w:hint="eastAsia"/>
           <w:color w:val="ED7D31" w:themeColor="accent2"/>
           <w:sz w:val="22"/>
         </w:rPr>
@@ -10338,9 +10167,6 @@
     <w:p>
       <w:pPr>
         <w:pStyle w:val="a4"/>
-        <w:rPr>
-          <w:rFonts w:hint="eastAsia"/>
-        </w:rPr>
       </w:pPr>
       <w:r>
         <w:rPr>
@@ -10371,7 +10197,6 @@
           <w:numId w:val="1"/>
         </w:numPr>
         <w:rPr>
-          <w:rFonts w:hint="eastAsia"/>
           <w:sz w:val="22"/>
         </w:rPr>
       </w:pPr>
@@ -10437,7 +10262,6 @@
       <w:pPr>
         <w:ind w:firstLine="450"/>
         <w:rPr>
-          <w:rFonts w:hint="eastAsia"/>
           <w:color w:val="ED7D31" w:themeColor="accent2"/>
           <w:sz w:val="22"/>
           <w:lang w:val="fr-FR"/>
@@ -10474,9 +10298,6 @@
     <w:p>
       <w:pPr>
         <w:pStyle w:val="a4"/>
-        <w:rPr>
-          <w:rFonts w:hint="eastAsia"/>
-        </w:rPr>
       </w:pPr>
       <w:r>
         <w:rPr>
@@ -10729,98 +10550,278 @@
           <w:color w:val="5B9BD5" w:themeColor="accent1"/>
           <w:sz w:val="22"/>
         </w:rPr>
+        <w:t xml:space="preserve">                    // Queue nonempty; look at first evt and do the right thing</w:t>
+      </w:r>
+    </w:p>
+    <w:p>
+      <w:pPr>
+        <w:rPr>
+          <w:color w:val="5B9BD5" w:themeColor="accent1"/>
+          <w:sz w:val="22"/>
+        </w:rPr>
+      </w:pPr>
+      <w:r>
+        <w:rPr>
+          <w:color w:val="5B9BD5" w:themeColor="accent1"/>
+          <w:sz w:val="22"/>
+        </w:rPr>
+        <w:t xml:space="preserve">                    long currentTime, executionTime;</w:t>
+      </w:r>
+    </w:p>
+    <w:p>
+      <w:pPr>
+        <w:rPr>
+          <w:color w:val="5B9BD5" w:themeColor="accent1"/>
+          <w:sz w:val="22"/>
+        </w:rPr>
+      </w:pPr>
+      <w:r>
+        <w:rPr>
+          <w:color w:val="5B9BD5" w:themeColor="accent1"/>
+          <w:sz w:val="22"/>
+        </w:rPr>
+        <w:t xml:space="preserve">                    task = queue.getMin();</w:t>
+      </w:r>
+    </w:p>
+    <w:p>
+      <w:pPr>
+        <w:rPr>
+          <w:color w:val="5B9BD5" w:themeColor="accent1"/>
+          <w:sz w:val="22"/>
+        </w:rPr>
+      </w:pPr>
+      <w:r>
+        <w:rPr>
+          <w:color w:val="5B9BD5" w:themeColor="accent1"/>
+          <w:sz w:val="22"/>
+        </w:rPr>
+        <w:t xml:space="preserve">                    synchronized(task.lock) {</w:t>
+      </w:r>
+    </w:p>
+    <w:p>
+      <w:pPr>
+        <w:rPr>
+          <w:color w:val="5B9BD5" w:themeColor="accent1"/>
+          <w:sz w:val="22"/>
+        </w:rPr>
+      </w:pPr>
+      <w:r>
+        <w:rPr>
+          <w:color w:val="5B9BD5" w:themeColor="accent1"/>
+          <w:sz w:val="22"/>
+        </w:rPr>
+        <w:t xml:space="preserve">                        if (task.state == TimerTask.CANCELLED) {</w:t>
+      </w:r>
+    </w:p>
+    <w:p>
+      <w:pPr>
+        <w:rPr>
+          <w:color w:val="5B9BD5" w:themeColor="accent1"/>
+          <w:sz w:val="22"/>
+        </w:rPr>
+      </w:pPr>
+      <w:r>
+        <w:rPr>
+          <w:color w:val="5B9BD5" w:themeColor="accent1"/>
+          <w:sz w:val="22"/>
+        </w:rPr>
+        <w:t xml:space="preserve">                            queue.removeMin();</w:t>
+      </w:r>
+    </w:p>
+    <w:p>
+      <w:pPr>
+        <w:rPr>
+          <w:color w:val="5B9BD5" w:themeColor="accent1"/>
+          <w:sz w:val="22"/>
+        </w:rPr>
+      </w:pPr>
+      <w:r>
+        <w:rPr>
+          <w:color w:val="5B9BD5" w:themeColor="accent1"/>
+          <w:sz w:val="22"/>
+        </w:rPr>
+        <w:t xml:space="preserve">                            continue;  // No action required, poll queue again</w:t>
+      </w:r>
+    </w:p>
+    <w:p>
+      <w:pPr>
+        <w:rPr>
+          <w:color w:val="5B9BD5" w:themeColor="accent1"/>
+          <w:sz w:val="22"/>
+        </w:rPr>
+      </w:pPr>
+      <w:r>
+        <w:rPr>
+          <w:color w:val="5B9BD5" w:themeColor="accent1"/>
+          <w:sz w:val="22"/>
+        </w:rPr>
+        <w:t xml:space="preserve">                        }</w:t>
+      </w:r>
+    </w:p>
+    <w:p>
+      <w:pPr>
+        <w:rPr>
+          <w:color w:val="5B9BD5" w:themeColor="accent1"/>
+          <w:sz w:val="22"/>
+        </w:rPr>
+      </w:pPr>
+      <w:r>
+        <w:rPr>
+          <w:color w:val="5B9BD5" w:themeColor="accent1"/>
+          <w:sz w:val="22"/>
+        </w:rPr>
+        <w:t xml:space="preserve">                        currentTime = System.currentTimeMillis();</w:t>
+      </w:r>
+    </w:p>
+    <w:p>
+      <w:pPr>
+        <w:rPr>
+          <w:color w:val="5B9BD5" w:themeColor="accent1"/>
+          <w:sz w:val="22"/>
+        </w:rPr>
+      </w:pPr>
+      <w:r>
+        <w:rPr>
+          <w:color w:val="5B9BD5" w:themeColor="accent1"/>
+          <w:sz w:val="22"/>
+        </w:rPr>
+        <w:t xml:space="preserve">                        executionTime = task.nextExecutionTime;</w:t>
+      </w:r>
+    </w:p>
+    <w:p>
+      <w:pPr>
+        <w:rPr>
+          <w:color w:val="5B9BD5" w:themeColor="accent1"/>
+          <w:sz w:val="22"/>
+        </w:rPr>
+      </w:pPr>
+      <w:r>
+        <w:rPr>
+          <w:color w:val="5B9BD5" w:themeColor="accent1"/>
+          <w:sz w:val="22"/>
+        </w:rPr>
+        <w:t xml:space="preserve">                        if (taskFired = (executionTime&lt;=currentTime)) {</w:t>
+      </w:r>
+    </w:p>
+    <w:p>
+      <w:pPr>
+        <w:rPr>
+          <w:color w:val="5B9BD5" w:themeColor="accent1"/>
+          <w:sz w:val="22"/>
+        </w:rPr>
+      </w:pPr>
+      <w:r>
+        <w:rPr>
+          <w:color w:val="5B9BD5" w:themeColor="accent1"/>
+          <w:sz w:val="22"/>
+        </w:rPr>
         <w:lastRenderedPageBreak/>
-        <w:t xml:space="preserve">                    // Queue nonempty; look at first evt and do the right thing</w:t>
-      </w:r>
-    </w:p>
-    <w:p>
-      <w:pPr>
-        <w:rPr>
-          <w:color w:val="5B9BD5" w:themeColor="accent1"/>
-          <w:sz w:val="22"/>
-        </w:rPr>
-      </w:pPr>
-      <w:r>
-        <w:rPr>
-          <w:color w:val="5B9BD5" w:themeColor="accent1"/>
-          <w:sz w:val="22"/>
-        </w:rPr>
-        <w:t xml:space="preserve">                    long currentTime, executionTime;</w:t>
-      </w:r>
-    </w:p>
-    <w:p>
-      <w:pPr>
-        <w:rPr>
-          <w:color w:val="5B9BD5" w:themeColor="accent1"/>
-          <w:sz w:val="22"/>
-        </w:rPr>
-      </w:pPr>
-      <w:r>
-        <w:rPr>
-          <w:color w:val="5B9BD5" w:themeColor="accent1"/>
-          <w:sz w:val="22"/>
-        </w:rPr>
-        <w:t xml:space="preserve">                    task = queue.getMin();</w:t>
-      </w:r>
-    </w:p>
-    <w:p>
-      <w:pPr>
-        <w:rPr>
-          <w:color w:val="5B9BD5" w:themeColor="accent1"/>
-          <w:sz w:val="22"/>
-        </w:rPr>
-      </w:pPr>
-      <w:r>
-        <w:rPr>
-          <w:color w:val="5B9BD5" w:themeColor="accent1"/>
-          <w:sz w:val="22"/>
-        </w:rPr>
-        <w:t xml:space="preserve">                    synchronized(task.lock) {</w:t>
-      </w:r>
-    </w:p>
-    <w:p>
-      <w:pPr>
-        <w:rPr>
-          <w:color w:val="5B9BD5" w:themeColor="accent1"/>
-          <w:sz w:val="22"/>
-        </w:rPr>
-      </w:pPr>
-      <w:r>
-        <w:rPr>
-          <w:color w:val="5B9BD5" w:themeColor="accent1"/>
-          <w:sz w:val="22"/>
-        </w:rPr>
-        <w:t xml:space="preserve">                        if (task.state == TimerTask.CANCELLED) {</w:t>
-      </w:r>
-    </w:p>
-    <w:p>
-      <w:pPr>
-        <w:rPr>
-          <w:color w:val="5B9BD5" w:themeColor="accent1"/>
-          <w:sz w:val="22"/>
-        </w:rPr>
-      </w:pPr>
-      <w:r>
-        <w:rPr>
-          <w:color w:val="5B9BD5" w:themeColor="accent1"/>
-          <w:sz w:val="22"/>
-        </w:rPr>
-        <w:t xml:space="preserve">                            queue.removeMin();</w:t>
-      </w:r>
-    </w:p>
-    <w:p>
-      <w:pPr>
-        <w:rPr>
-          <w:color w:val="5B9BD5" w:themeColor="accent1"/>
-          <w:sz w:val="22"/>
-        </w:rPr>
-      </w:pPr>
-      <w:r>
-        <w:rPr>
-          <w:color w:val="5B9BD5" w:themeColor="accent1"/>
-          <w:sz w:val="22"/>
-        </w:rPr>
-        <w:t xml:space="preserve">                            continue;  // No action required, poll queue again</w:t>
+        <w:t xml:space="preserve">                            if (task.period == 0) { // Non-repeating, remove</w:t>
+      </w:r>
+    </w:p>
+    <w:p>
+      <w:pPr>
+        <w:rPr>
+          <w:color w:val="5B9BD5" w:themeColor="accent1"/>
+          <w:sz w:val="22"/>
+        </w:rPr>
+      </w:pPr>
+      <w:r>
+        <w:rPr>
+          <w:color w:val="5B9BD5" w:themeColor="accent1"/>
+          <w:sz w:val="22"/>
+        </w:rPr>
+        <w:t xml:space="preserve">                                queue.removeMin();</w:t>
+      </w:r>
+    </w:p>
+    <w:p>
+      <w:pPr>
+        <w:rPr>
+          <w:color w:val="5B9BD5" w:themeColor="accent1"/>
+          <w:sz w:val="22"/>
+        </w:rPr>
+      </w:pPr>
+      <w:r>
+        <w:rPr>
+          <w:color w:val="5B9BD5" w:themeColor="accent1"/>
+          <w:sz w:val="22"/>
+        </w:rPr>
+        <w:t xml:space="preserve">                                task.state = TimerTask.EXECUTED;</w:t>
+      </w:r>
+    </w:p>
+    <w:p>
+      <w:pPr>
+        <w:rPr>
+          <w:color w:val="5B9BD5" w:themeColor="accent1"/>
+          <w:sz w:val="22"/>
+        </w:rPr>
+      </w:pPr>
+      <w:r>
+        <w:rPr>
+          <w:color w:val="5B9BD5" w:themeColor="accent1"/>
+          <w:sz w:val="22"/>
+        </w:rPr>
+        <w:t xml:space="preserve">                            } else { // Repeating task, reschedule</w:t>
+      </w:r>
+    </w:p>
+    <w:p>
+      <w:pPr>
+        <w:rPr>
+          <w:color w:val="5B9BD5" w:themeColor="accent1"/>
+          <w:sz w:val="22"/>
+        </w:rPr>
+      </w:pPr>
+      <w:r>
+        <w:rPr>
+          <w:color w:val="5B9BD5" w:themeColor="accent1"/>
+          <w:sz w:val="22"/>
+        </w:rPr>
+        <w:t xml:space="preserve">                                queue.rescheduleMin(</w:t>
+      </w:r>
+    </w:p>
+    <w:p>
+      <w:pPr>
+        <w:rPr>
+          <w:color w:val="5B9BD5" w:themeColor="accent1"/>
+          <w:sz w:val="22"/>
+        </w:rPr>
+      </w:pPr>
+      <w:r>
+        <w:rPr>
+          <w:color w:val="5B9BD5" w:themeColor="accent1"/>
+          <w:sz w:val="22"/>
+        </w:rPr>
+        <w:t xml:space="preserve">                                  task.period&lt;0 ? currentTime   - task.period</w:t>
+      </w:r>
+    </w:p>
+    <w:p>
+      <w:pPr>
+        <w:rPr>
+          <w:color w:val="5B9BD5" w:themeColor="accent1"/>
+          <w:sz w:val="22"/>
+        </w:rPr>
+      </w:pPr>
+      <w:r>
+        <w:rPr>
+          <w:color w:val="5B9BD5" w:themeColor="accent1"/>
+          <w:sz w:val="22"/>
+        </w:rPr>
+        <w:t xml:space="preserve">                                                : executionTime + task.period);</w:t>
+      </w:r>
+    </w:p>
+    <w:p>
+      <w:pPr>
+        <w:rPr>
+          <w:color w:val="5B9BD5" w:themeColor="accent1"/>
+          <w:sz w:val="22"/>
+        </w:rPr>
+      </w:pPr>
+      <w:r>
+        <w:rPr>
+          <w:color w:val="5B9BD5" w:themeColor="accent1"/>
+          <w:sz w:val="22"/>
+        </w:rPr>
+        <w:t xml:space="preserve">                            }</w:t>
       </w:r>
     </w:p>
     <w:p>
@@ -10850,186 +10851,6 @@
           <w:color w:val="5B9BD5" w:themeColor="accent1"/>
           <w:sz w:val="22"/>
         </w:rPr>
-        <w:t xml:space="preserve">                        currentTime = System.currentTimeMillis();</w:t>
-      </w:r>
-    </w:p>
-    <w:p>
-      <w:pPr>
-        <w:rPr>
-          <w:color w:val="5B9BD5" w:themeColor="accent1"/>
-          <w:sz w:val="22"/>
-        </w:rPr>
-      </w:pPr>
-      <w:r>
-        <w:rPr>
-          <w:color w:val="5B9BD5" w:themeColor="accent1"/>
-          <w:sz w:val="22"/>
-        </w:rPr>
-        <w:t xml:space="preserve">                        executionTime = task.nextExecutionTime;</w:t>
-      </w:r>
-    </w:p>
-    <w:p>
-      <w:pPr>
-        <w:rPr>
-          <w:color w:val="5B9BD5" w:themeColor="accent1"/>
-          <w:sz w:val="22"/>
-        </w:rPr>
-      </w:pPr>
-      <w:r>
-        <w:rPr>
-          <w:color w:val="5B9BD5" w:themeColor="accent1"/>
-          <w:sz w:val="22"/>
-        </w:rPr>
-        <w:t xml:space="preserve">                        if (taskFired = (executionTime&lt;=currentTime)) {</w:t>
-      </w:r>
-    </w:p>
-    <w:p>
-      <w:pPr>
-        <w:rPr>
-          <w:color w:val="5B9BD5" w:themeColor="accent1"/>
-          <w:sz w:val="22"/>
-        </w:rPr>
-      </w:pPr>
-      <w:r>
-        <w:rPr>
-          <w:color w:val="5B9BD5" w:themeColor="accent1"/>
-          <w:sz w:val="22"/>
-        </w:rPr>
-        <w:t xml:space="preserve">                            if (task.period == 0) { // Non-repeating, remove</w:t>
-      </w:r>
-    </w:p>
-    <w:p>
-      <w:pPr>
-        <w:rPr>
-          <w:color w:val="5B9BD5" w:themeColor="accent1"/>
-          <w:sz w:val="22"/>
-        </w:rPr>
-      </w:pPr>
-      <w:r>
-        <w:rPr>
-          <w:color w:val="5B9BD5" w:themeColor="accent1"/>
-          <w:sz w:val="22"/>
-        </w:rPr>
-        <w:t xml:space="preserve">                                queue.removeMin();</w:t>
-      </w:r>
-    </w:p>
-    <w:p>
-      <w:pPr>
-        <w:rPr>
-          <w:color w:val="5B9BD5" w:themeColor="accent1"/>
-          <w:sz w:val="22"/>
-        </w:rPr>
-      </w:pPr>
-      <w:r>
-        <w:rPr>
-          <w:color w:val="5B9BD5" w:themeColor="accent1"/>
-          <w:sz w:val="22"/>
-        </w:rPr>
-        <w:t xml:space="preserve">                                task.state = TimerTask.EXECUTED;</w:t>
-      </w:r>
-    </w:p>
-    <w:p>
-      <w:pPr>
-        <w:rPr>
-          <w:color w:val="5B9BD5" w:themeColor="accent1"/>
-          <w:sz w:val="22"/>
-        </w:rPr>
-      </w:pPr>
-      <w:r>
-        <w:rPr>
-          <w:color w:val="5B9BD5" w:themeColor="accent1"/>
-          <w:sz w:val="22"/>
-        </w:rPr>
-        <w:t xml:space="preserve">                            } else { // Repeating task, reschedule</w:t>
-      </w:r>
-    </w:p>
-    <w:p>
-      <w:pPr>
-        <w:rPr>
-          <w:color w:val="5B9BD5" w:themeColor="accent1"/>
-          <w:sz w:val="22"/>
-        </w:rPr>
-      </w:pPr>
-      <w:r>
-        <w:rPr>
-          <w:color w:val="5B9BD5" w:themeColor="accent1"/>
-          <w:sz w:val="22"/>
-        </w:rPr>
-        <w:t xml:space="preserve">                                queue.rescheduleMin(</w:t>
-      </w:r>
-    </w:p>
-    <w:p>
-      <w:pPr>
-        <w:rPr>
-          <w:color w:val="5B9BD5" w:themeColor="accent1"/>
-          <w:sz w:val="22"/>
-        </w:rPr>
-      </w:pPr>
-      <w:r>
-        <w:rPr>
-          <w:color w:val="5B9BD5" w:themeColor="accent1"/>
-          <w:sz w:val="22"/>
-        </w:rPr>
-        <w:t xml:space="preserve">                                  task.period&lt;0 ? currentTime   - task.period</w:t>
-      </w:r>
-    </w:p>
-    <w:p>
-      <w:pPr>
-        <w:rPr>
-          <w:color w:val="5B9BD5" w:themeColor="accent1"/>
-          <w:sz w:val="22"/>
-        </w:rPr>
-      </w:pPr>
-      <w:r>
-        <w:rPr>
-          <w:color w:val="5B9BD5" w:themeColor="accent1"/>
-          <w:sz w:val="22"/>
-        </w:rPr>
-        <w:t xml:space="preserve">                                                : executionTime + task.period);</w:t>
-      </w:r>
-    </w:p>
-    <w:p>
-      <w:pPr>
-        <w:rPr>
-          <w:color w:val="5B9BD5" w:themeColor="accent1"/>
-          <w:sz w:val="22"/>
-        </w:rPr>
-      </w:pPr>
-      <w:r>
-        <w:rPr>
-          <w:color w:val="5B9BD5" w:themeColor="accent1"/>
-          <w:sz w:val="22"/>
-        </w:rPr>
-        <w:t xml:space="preserve">                            }</w:t>
-      </w:r>
-    </w:p>
-    <w:p>
-      <w:pPr>
-        <w:rPr>
-          <w:color w:val="5B9BD5" w:themeColor="accent1"/>
-          <w:sz w:val="22"/>
-        </w:rPr>
-      </w:pPr>
-      <w:r>
-        <w:rPr>
-          <w:color w:val="5B9BD5" w:themeColor="accent1"/>
-          <w:sz w:val="22"/>
-        </w:rPr>
-        <w:t xml:space="preserve">                        }</w:t>
-      </w:r>
-    </w:p>
-    <w:p>
-      <w:pPr>
-        <w:rPr>
-          <w:color w:val="5B9BD5" w:themeColor="accent1"/>
-          <w:sz w:val="22"/>
-        </w:rPr>
-      </w:pPr>
-      <w:r>
-        <w:rPr>
-          <w:color w:val="5B9BD5" w:themeColor="accent1"/>
-          <w:sz w:val="22"/>
-        </w:rPr>
         <w:t xml:space="preserve">                    }</w:t>
       </w:r>
     </w:p>
@@ -11171,7 +10992,6 @@
     <w:p>
       <w:pPr>
         <w:rPr>
-          <w:rFonts w:hint="eastAsia"/>
           <w:color w:val="5B9BD5" w:themeColor="accent1"/>
           <w:sz w:val="22"/>
         </w:rPr>
@@ -11193,7 +11013,6 @@
         </w:numPr>
         <w:ind w:firstLineChars="0"/>
         <w:rPr>
-          <w:rFonts w:hint="eastAsia"/>
           <w:sz w:val="22"/>
         </w:rPr>
       </w:pPr>
@@ -11242,7 +11061,6 @@
         </w:numPr>
         <w:ind w:firstLineChars="0"/>
         <w:rPr>
-          <w:rFonts w:hint="eastAsia"/>
           <w:sz w:val="22"/>
         </w:rPr>
       </w:pPr>
@@ -11263,7 +11081,6 @@
         </w:numPr>
         <w:ind w:firstLineChars="0"/>
         <w:rPr>
-          <w:rFonts w:hint="eastAsia"/>
           <w:sz w:val="22"/>
         </w:rPr>
       </w:pPr>
@@ -11284,7 +11101,6 @@
         </w:numPr>
         <w:ind w:firstLineChars="0"/>
         <w:rPr>
-          <w:rFonts w:hint="eastAsia"/>
           <w:sz w:val="22"/>
         </w:rPr>
       </w:pPr>
@@ -11405,7 +11221,6 @@
         </w:numPr>
         <w:ind w:firstLineChars="0"/>
         <w:rPr>
-          <w:rFonts w:hint="eastAsia"/>
           <w:sz w:val="22"/>
         </w:rPr>
       </w:pPr>
@@ -11434,15 +11249,11 @@
     <w:p>
       <w:pPr>
         <w:pStyle w:val="a4"/>
-        <w:rPr>
-          <w:rFonts w:hint="eastAsia"/>
-        </w:rPr>
-      </w:pPr>
-      <w:r>
-        <w:rPr>
-          <w:rFonts w:hint="eastAsia"/>
-        </w:rPr>
-        <w:lastRenderedPageBreak/>
+      </w:pPr>
+      <w:r>
+        <w:rPr>
+          <w:rFonts w:hint="eastAsia"/>
+        </w:rPr>
         <w:t>-----java</w:t>
       </w:r>
       <w:r>
@@ -11486,7 +11297,6 @@
           <w:numId w:val="1"/>
         </w:numPr>
         <w:rPr>
-          <w:rFonts w:hint="eastAsia"/>
           <w:sz w:val="22"/>
         </w:rPr>
       </w:pPr>
@@ -11651,13 +11461,13 @@
         <w:rPr>
           <w:color w:val="5B9BD5" w:themeColor="accent1"/>
         </w:rPr>
+        <w:lastRenderedPageBreak/>
         <w:t xml:space="preserve">        }</w:t>
       </w:r>
     </w:p>
     <w:p>
       <w:pPr>
         <w:rPr>
-          <w:rFonts w:hint="eastAsia"/>
           <w:color w:val="5B9BD5" w:themeColor="accent1"/>
         </w:rPr>
       </w:pPr>
@@ -11669,11 +11479,6 @@
       </w:r>
     </w:p>
     <w:p>
-      <w:pPr>
-        <w:rPr>
-          <w:rFonts w:hint="eastAsia"/>
-        </w:rPr>
-      </w:pPr>
       <w:r>
         <w:tab/>
       </w:r>
@@ -11695,6 +11500,412 @@
         </w:rPr>
         <w:t>方法中调用</w:t>
       </w:r>
+    </w:p>
+    <w:p>
+      <w:pPr>
+        <w:pStyle w:val="a4"/>
+        <w:rPr>
+          <w:rFonts w:hint="eastAsia"/>
+        </w:rPr>
+      </w:pPr>
+      <w:r>
+        <w:rPr>
+          <w:rFonts w:hint="eastAsia"/>
+        </w:rPr>
+        <w:t>-----</w:t>
+      </w:r>
+      <w:r>
+        <w:rPr>
+          <w:rFonts w:hint="eastAsia"/>
+        </w:rPr>
+        <w:t>补充</w:t>
+      </w:r>
+      <w:r>
+        <w:t>java.util.Arrays</w:t>
+      </w:r>
+      <w:r>
+        <w:rPr>
+          <w:rFonts w:hint="eastAsia"/>
+        </w:rPr>
+        <w:t xml:space="preserve"> </w:t>
+      </w:r>
+      <w:r>
+        <w:rPr>
+          <w:rFonts w:hint="eastAsia"/>
+        </w:rPr>
+        <w:t>-----</w:t>
+      </w:r>
+    </w:p>
+    <w:p>
+      <w:pPr>
+        <w:numPr>
+          <w:ilvl w:val="0"/>
+          <w:numId w:val="1"/>
+        </w:numPr>
+        <w:rPr>
+          <w:rFonts w:hint="eastAsia"/>
+          <w:sz w:val="22"/>
+        </w:rPr>
+      </w:pPr>
+      <w:r>
+        <w:rPr>
+          <w:rFonts w:hint="eastAsia"/>
+          <w:sz w:val="22"/>
+        </w:rPr>
+        <w:t>从</w:t>
+      </w:r>
+      <w:r>
+        <w:rPr>
+          <w:rFonts w:hint="eastAsia"/>
+          <w:sz w:val="22"/>
+        </w:rPr>
+        <w:t>copyOf</w:t>
+      </w:r>
+      <w:r>
+        <w:rPr>
+          <w:rFonts w:hint="eastAsia"/>
+          <w:sz w:val="22"/>
+        </w:rPr>
+        <w:t>方法来看，如何实现带泛型的数组的实例化</w:t>
+      </w:r>
+    </w:p>
+    <w:p>
+      <w:pPr>
+        <w:ind w:left="420"/>
+        <w:rPr>
+          <w:color w:val="5B9BD5" w:themeColor="accent1"/>
+          <w:sz w:val="22"/>
+        </w:rPr>
+      </w:pPr>
+      <w:r>
+        <w:rPr>
+          <w:color w:val="5B9BD5" w:themeColor="accent1"/>
+          <w:sz w:val="22"/>
+        </w:rPr>
+        <w:t xml:space="preserve">    @SuppressWarnings("unchecked")</w:t>
+      </w:r>
+    </w:p>
+    <w:p>
+      <w:pPr>
+        <w:ind w:left="420"/>
+        <w:rPr>
+          <w:color w:val="5B9BD5" w:themeColor="accent1"/>
+          <w:sz w:val="22"/>
+        </w:rPr>
+      </w:pPr>
+      <w:r>
+        <w:rPr>
+          <w:color w:val="5B9BD5" w:themeColor="accent1"/>
+          <w:sz w:val="22"/>
+        </w:rPr>
+        <w:t xml:space="preserve">    public static &lt;T&gt; T[] copyOf(T[] original, int newLength) {</w:t>
+      </w:r>
+    </w:p>
+    <w:p>
+      <w:pPr>
+        <w:ind w:left="420"/>
+        <w:rPr>
+          <w:color w:val="5B9BD5" w:themeColor="accent1"/>
+          <w:sz w:val="22"/>
+        </w:rPr>
+      </w:pPr>
+      <w:r>
+        <w:rPr>
+          <w:color w:val="5B9BD5" w:themeColor="accent1"/>
+          <w:sz w:val="22"/>
+        </w:rPr>
+        <w:t xml:space="preserve">        return (T[]) copyOf(original, newLength, original.getClass());</w:t>
+      </w:r>
+    </w:p>
+    <w:p>
+      <w:pPr>
+        <w:ind w:left="420"/>
+        <w:rPr>
+          <w:color w:val="5B9BD5" w:themeColor="accent1"/>
+          <w:sz w:val="22"/>
+        </w:rPr>
+      </w:pPr>
+      <w:r>
+        <w:rPr>
+          <w:color w:val="5B9BD5" w:themeColor="accent1"/>
+          <w:sz w:val="22"/>
+        </w:rPr>
+        <w:t xml:space="preserve">    }</w:t>
+      </w:r>
+    </w:p>
+    <w:p>
+      <w:pPr>
+        <w:ind w:left="420"/>
+        <w:rPr>
+          <w:color w:val="5B9BD5" w:themeColor="accent1"/>
+          <w:sz w:val="22"/>
+        </w:rPr>
+      </w:pPr>
+    </w:p>
+    <w:p>
+      <w:pPr>
+        <w:ind w:left="420"/>
+        <w:rPr>
+          <w:color w:val="5B9BD5" w:themeColor="accent1"/>
+          <w:sz w:val="22"/>
+        </w:rPr>
+      </w:pPr>
+      <w:r>
+        <w:rPr>
+          <w:color w:val="5B9BD5" w:themeColor="accent1"/>
+          <w:sz w:val="22"/>
+        </w:rPr>
+        <w:t xml:space="preserve">    public static &lt;T,U&gt; T[] copyOf(U[] original, int newLength, Class&lt;? extends T[]&gt; newType) {</w:t>
+      </w:r>
+    </w:p>
+    <w:p>
+      <w:pPr>
+        <w:ind w:left="420"/>
+        <w:rPr>
+          <w:color w:val="5B9BD5" w:themeColor="accent1"/>
+          <w:sz w:val="22"/>
+        </w:rPr>
+      </w:pPr>
+      <w:r>
+        <w:rPr>
+          <w:color w:val="5B9BD5" w:themeColor="accent1"/>
+          <w:sz w:val="22"/>
+        </w:rPr>
+        <w:t xml:space="preserve">        @SuppressWarnings("unchecked")</w:t>
+      </w:r>
+    </w:p>
+    <w:p>
+      <w:pPr>
+        <w:ind w:left="420"/>
+        <w:rPr>
+          <w:color w:val="5B9BD5" w:themeColor="accent1"/>
+          <w:sz w:val="22"/>
+        </w:rPr>
+      </w:pPr>
+      <w:r>
+        <w:rPr>
+          <w:color w:val="5B9BD5" w:themeColor="accent1"/>
+          <w:sz w:val="22"/>
+        </w:rPr>
+        <w:t xml:space="preserve">        T[] copy = ((Object)newType == (Object)Object[].class)</w:t>
+      </w:r>
+    </w:p>
+    <w:p>
+      <w:pPr>
+        <w:ind w:left="420"/>
+        <w:rPr>
+          <w:color w:val="5B9BD5" w:themeColor="accent1"/>
+          <w:sz w:val="22"/>
+        </w:rPr>
+      </w:pPr>
+      <w:r>
+        <w:rPr>
+          <w:color w:val="5B9BD5" w:themeColor="accent1"/>
+          <w:sz w:val="22"/>
+        </w:rPr>
+        <w:t xml:space="preserve">            ? (T[]) new Object[newLength]</w:t>
+      </w:r>
+    </w:p>
+    <w:p>
+      <w:pPr>
+        <w:ind w:left="420"/>
+        <w:rPr>
+          <w:color w:val="5B9BD5" w:themeColor="accent1"/>
+          <w:sz w:val="22"/>
+        </w:rPr>
+      </w:pPr>
+      <w:r>
+        <w:rPr>
+          <w:color w:val="5B9BD5" w:themeColor="accent1"/>
+          <w:sz w:val="22"/>
+        </w:rPr>
+        <w:t xml:space="preserve">            : (T[]) Array.newInstance(newType.getComponentType(), newLength);</w:t>
+      </w:r>
+    </w:p>
+    <w:p>
+      <w:pPr>
+        <w:ind w:left="420"/>
+        <w:rPr>
+          <w:color w:val="5B9BD5" w:themeColor="accent1"/>
+          <w:sz w:val="22"/>
+        </w:rPr>
+      </w:pPr>
+      <w:r>
+        <w:rPr>
+          <w:color w:val="5B9BD5" w:themeColor="accent1"/>
+          <w:sz w:val="22"/>
+        </w:rPr>
+        <w:t xml:space="preserve">        System.arraycopy(original, 0, copy, 0,</w:t>
+      </w:r>
+    </w:p>
+    <w:p>
+      <w:pPr>
+        <w:ind w:left="420"/>
+        <w:rPr>
+          <w:color w:val="5B9BD5" w:themeColor="accent1"/>
+          <w:sz w:val="22"/>
+        </w:rPr>
+      </w:pPr>
+      <w:r>
+        <w:rPr>
+          <w:color w:val="5B9BD5" w:themeColor="accent1"/>
+          <w:sz w:val="22"/>
+        </w:rPr>
+        <w:t xml:space="preserve">                         Math.min(original.length, newLength));</w:t>
+      </w:r>
+    </w:p>
+    <w:p>
+      <w:pPr>
+        <w:ind w:left="420"/>
+        <w:rPr>
+          <w:color w:val="5B9BD5" w:themeColor="accent1"/>
+          <w:sz w:val="22"/>
+        </w:rPr>
+      </w:pPr>
+      <w:r>
+        <w:rPr>
+          <w:color w:val="5B9BD5" w:themeColor="accent1"/>
+          <w:sz w:val="22"/>
+        </w:rPr>
+        <w:t xml:space="preserve">        return copy;</w:t>
+      </w:r>
+    </w:p>
+    <w:p>
+      <w:pPr>
+        <w:ind w:left="420" w:firstLine="450"/>
+        <w:rPr>
+          <w:color w:val="5B9BD5" w:themeColor="accent1"/>
+          <w:sz w:val="22"/>
+        </w:rPr>
+      </w:pPr>
+      <w:r>
+        <w:rPr>
+          <w:color w:val="5B9BD5" w:themeColor="accent1"/>
+          <w:sz w:val="22"/>
+        </w:rPr>
+        <w:t>}</w:t>
+      </w:r>
+    </w:p>
+    <w:p>
+      <w:pPr>
+        <w:ind w:left="420"/>
+        <w:rPr>
+          <w:rFonts w:hint="eastAsia"/>
+          <w:color w:val="ED7D31" w:themeColor="accent2"/>
+          <w:sz w:val="22"/>
+        </w:rPr>
+      </w:pPr>
+      <w:r>
+        <w:rPr>
+          <w:rFonts w:hint="eastAsia"/>
+          <w:color w:val="ED7D31" w:themeColor="accent2"/>
+          <w:sz w:val="22"/>
+        </w:rPr>
+        <w:t>如果新类型与当前类型相同，通过</w:t>
+      </w:r>
+      <w:r>
+        <w:rPr>
+          <w:rFonts w:hint="eastAsia"/>
+          <w:color w:val="ED7D31" w:themeColor="accent2"/>
+          <w:sz w:val="22"/>
+        </w:rPr>
+        <w:t>new</w:t>
+      </w:r>
+      <w:r>
+        <w:rPr>
+          <w:rFonts w:hint="eastAsia"/>
+          <w:color w:val="ED7D31" w:themeColor="accent2"/>
+          <w:sz w:val="22"/>
+        </w:rPr>
+        <w:t>创建一个</w:t>
+      </w:r>
+      <w:r>
+        <w:rPr>
+          <w:rFonts w:hint="eastAsia"/>
+          <w:color w:val="ED7D31" w:themeColor="accent2"/>
+          <w:sz w:val="22"/>
+        </w:rPr>
+        <w:t>Object</w:t>
+      </w:r>
+      <w:r>
+        <w:rPr>
+          <w:rFonts w:hint="eastAsia"/>
+          <w:color w:val="ED7D31" w:themeColor="accent2"/>
+          <w:sz w:val="22"/>
+        </w:rPr>
+        <w:t>类数组并将其转化为</w:t>
+      </w:r>
+      <w:r>
+        <w:rPr>
+          <w:rFonts w:hint="eastAsia"/>
+          <w:color w:val="ED7D31" w:themeColor="accent2"/>
+          <w:sz w:val="22"/>
+        </w:rPr>
+        <w:t>T[]</w:t>
+      </w:r>
+      <w:r>
+        <w:rPr>
+          <w:rFonts w:hint="eastAsia"/>
+          <w:color w:val="ED7D31" w:themeColor="accent2"/>
+          <w:sz w:val="22"/>
+        </w:rPr>
+        <w:t>；如果不同，用</w:t>
+      </w:r>
+      <w:r>
+        <w:rPr>
+          <w:rFonts w:hint="eastAsia"/>
+          <w:color w:val="ED7D31" w:themeColor="accent2"/>
+          <w:sz w:val="22"/>
+        </w:rPr>
+        <w:t>Array</w:t>
+      </w:r>
+      <w:r>
+        <w:rPr>
+          <w:rFonts w:hint="eastAsia"/>
+          <w:color w:val="ED7D31" w:themeColor="accent2"/>
+          <w:sz w:val="22"/>
+        </w:rPr>
+        <w:t>类中的</w:t>
+      </w:r>
+      <w:r>
+        <w:rPr>
+          <w:rFonts w:hint="eastAsia"/>
+          <w:color w:val="ED7D31" w:themeColor="accent2"/>
+          <w:sz w:val="22"/>
+        </w:rPr>
+        <w:t>newInstance</w:t>
+      </w:r>
+      <w:r>
+        <w:rPr>
+          <w:rFonts w:hint="eastAsia"/>
+          <w:color w:val="ED7D31" w:themeColor="accent2"/>
+          <w:sz w:val="22"/>
+        </w:rPr>
+        <w:t>方法生成数组，并转化为</w:t>
+      </w:r>
+      <w:r>
+        <w:rPr>
+          <w:rFonts w:hint="eastAsia"/>
+          <w:color w:val="ED7D31" w:themeColor="accent2"/>
+          <w:sz w:val="22"/>
+        </w:rPr>
+        <w:t>T[]</w:t>
+      </w:r>
+      <w:r>
+        <w:rPr>
+          <w:rFonts w:hint="eastAsia"/>
+          <w:color w:val="ED7D31" w:themeColor="accent2"/>
+          <w:sz w:val="22"/>
+        </w:rPr>
+        <w:t>。再将原来数组中的值复制到新数据中。</w:t>
+      </w:r>
+    </w:p>
+    <w:p>
+      <w:pPr>
+        <w:rPr>
+          <w:rFonts w:hint="eastAsia"/>
+        </w:rPr>
+      </w:pPr>
     </w:p>
     <w:sectPr>
       <w:pgSz w:w="11906" w:h="16838"/>
@@ -11704,6 +11915,44 @@
     </w:sectPr>
   </w:body>
 </w:document>
+</file>
+
+<file path=word/endnotes.xml><?xml version="1.0" encoding="utf-8"?>
+<w:endnotes xmlns:wpc="http://schemas.microsoft.com/office/word/2010/wordprocessingCanvas" xmlns:cx="http://schemas.microsoft.com/office/drawing/2014/chartex" xmlns:mc="http://schemas.openxmlformats.org/markup-compatibility/2006" xmlns:o="urn:schemas-microsoft-com:office:office" xmlns:r="http://schemas.openxmlformats.org/officeDocument/2006/relationships" xmlns:m="http://schemas.openxmlformats.org/officeDocument/2006/math" xmlns:v="urn:schemas-microsoft-com:vml" xmlns:wp14="http://schemas.microsoft.com/office/word/2010/wordprocessingDrawing" xmlns:wp="http://schemas.openxmlformats.org/drawingml/2006/wordprocessingDrawing" xmlns:w10="urn:schemas-microsoft-com:office:word" xmlns:w="http://schemas.openxmlformats.org/wordprocessingml/2006/main" xmlns:w14="http://schemas.microsoft.com/office/word/2010/wordml" xmlns:w15="http://schemas.microsoft.com/office/word/2012/wordml" xmlns:w16se="http://schemas.microsoft.com/office/word/2015/wordml/symex" xmlns:wpg="http://schemas.microsoft.com/office/word/2010/wordprocessingGroup" xmlns:wpi="http://schemas.microsoft.com/office/word/2010/wordprocessingInk" xmlns:wne="http://schemas.microsoft.com/office/word/2006/wordml" xmlns:wps="http://schemas.microsoft.com/office/word/2010/wordprocessingShape" mc:Ignorable="w14 w15 w16se wp14">
+  <w:endnote w:type="separator" w:id="-1">
+    <w:p>
+      <w:r>
+        <w:separator/>
+      </w:r>
+    </w:p>
+  </w:endnote>
+  <w:endnote w:type="continuationSeparator" w:id="0">
+    <w:p>
+      <w:r>
+        <w:continuationSeparator/>
+      </w:r>
+    </w:p>
+  </w:endnote>
+</w:endnotes>
+</file>
+
+<file path=word/footnotes.xml><?xml version="1.0" encoding="utf-8"?>
+<w:footnotes xmlns:wpc="http://schemas.microsoft.com/office/word/2010/wordprocessingCanvas" xmlns:cx="http://schemas.microsoft.com/office/drawing/2014/chartex" xmlns:mc="http://schemas.openxmlformats.org/markup-compatibility/2006" xmlns:o="urn:schemas-microsoft-com:office:office" xmlns:r="http://schemas.openxmlformats.org/officeDocument/2006/relationships" xmlns:m="http://schemas.openxmlformats.org/officeDocument/2006/math" xmlns:v="urn:schemas-microsoft-com:vml" xmlns:wp14="http://schemas.microsoft.com/office/word/2010/wordprocessingDrawing" xmlns:wp="http://schemas.openxmlformats.org/drawingml/2006/wordprocessingDrawing" xmlns:w10="urn:schemas-microsoft-com:office:word" xmlns:w="http://schemas.openxmlformats.org/wordprocessingml/2006/main" xmlns:w14="http://schemas.microsoft.com/office/word/2010/wordml" xmlns:w15="http://schemas.microsoft.com/office/word/2012/wordml" xmlns:w16se="http://schemas.microsoft.com/office/word/2015/wordml/symex" xmlns:wpg="http://schemas.microsoft.com/office/word/2010/wordprocessingGroup" xmlns:wpi="http://schemas.microsoft.com/office/word/2010/wordprocessingInk" xmlns:wne="http://schemas.microsoft.com/office/word/2006/wordml" xmlns:wps="http://schemas.microsoft.com/office/word/2010/wordprocessingShape" mc:Ignorable="w14 w15 w16se wp14">
+  <w:footnote w:type="separator" w:id="-1">
+    <w:p>
+      <w:r>
+        <w:separator/>
+      </w:r>
+    </w:p>
+  </w:footnote>
+  <w:footnote w:type="continuationSeparator" w:id="0">
+    <w:p>
+      <w:r>
+        <w:continuationSeparator/>
+      </w:r>
+    </w:p>
+  </w:footnote>
+</w:footnotes>
 </file>
 
 <file path=word/numbering.xml><?xml version="1.0" encoding="utf-8"?>
@@ -12418,7 +12667,7 @@
     <w:name w:val="Title"/>
     <w:basedOn w:val="a"/>
     <w:next w:val="a"/>
-    <w:link w:val="Char"/>
+    <w:link w:val="1"/>
     <w:qFormat/>
     <w:rsid w:val="00111030"/>
     <w:pPr>
@@ -12447,8 +12696,8 @@
       <w:szCs w:val="32"/>
     </w:rPr>
   </w:style>
-  <w:style w:type="character" w:customStyle="1" w:styleId="Char">
-    <w:name w:val="标题 Char"/>
+  <w:style w:type="character" w:customStyle="1" w:styleId="1">
+    <w:name w:val="标题 字符1"/>
     <w:link w:val="a4"/>
     <w:rsid w:val="00111030"/>
     <w:rPr>
@@ -12473,6 +12722,85 @@
     <w:name w:val="apple-converted-space"/>
     <w:basedOn w:val="a0"/>
     <w:rsid w:val="003318FE"/>
+  </w:style>
+  <w:style w:type="paragraph" w:styleId="a7">
+    <w:name w:val="header"/>
+    <w:basedOn w:val="a"/>
+    <w:link w:val="a8"/>
+    <w:uiPriority w:val="99"/>
+    <w:unhideWhenUsed/>
+    <w:rsid w:val="00BA3C0E"/>
+    <w:pPr>
+      <w:pBdr>
+        <w:bottom w:val="single" w:sz="6" w:space="1" w:color="auto"/>
+      </w:pBdr>
+      <w:tabs>
+        <w:tab w:val="center" w:pos="4153"/>
+        <w:tab w:val="right" w:pos="8306"/>
+      </w:tabs>
+      <w:snapToGrid w:val="0"/>
+      <w:jc w:val="center"/>
+    </w:pPr>
+    <w:rPr>
+      <w:sz w:val="18"/>
+      <w:szCs w:val="18"/>
+    </w:rPr>
+  </w:style>
+  <w:style w:type="character" w:customStyle="1" w:styleId="a8">
+    <w:name w:val="页眉 字符"/>
+    <w:basedOn w:val="a0"/>
+    <w:link w:val="a7"/>
+    <w:uiPriority w:val="99"/>
+    <w:rsid w:val="00BA3C0E"/>
+    <w:rPr>
+      <w:rFonts w:ascii="Times New Roman" w:eastAsia="宋体" w:hAnsi="Times New Roman" w:cs="Times New Roman"/>
+      <w:sz w:val="18"/>
+      <w:szCs w:val="18"/>
+    </w:rPr>
+  </w:style>
+  <w:style w:type="paragraph" w:styleId="a9">
+    <w:name w:val="footer"/>
+    <w:basedOn w:val="a"/>
+    <w:link w:val="aa"/>
+    <w:uiPriority w:val="99"/>
+    <w:unhideWhenUsed/>
+    <w:rsid w:val="00BA3C0E"/>
+    <w:pPr>
+      <w:tabs>
+        <w:tab w:val="center" w:pos="4153"/>
+        <w:tab w:val="right" w:pos="8306"/>
+      </w:tabs>
+      <w:snapToGrid w:val="0"/>
+      <w:jc w:val="left"/>
+    </w:pPr>
+    <w:rPr>
+      <w:sz w:val="18"/>
+      <w:szCs w:val="18"/>
+    </w:rPr>
+  </w:style>
+  <w:style w:type="character" w:customStyle="1" w:styleId="aa">
+    <w:name w:val="页脚 字符"/>
+    <w:basedOn w:val="a0"/>
+    <w:link w:val="a9"/>
+    <w:uiPriority w:val="99"/>
+    <w:rsid w:val="00BA3C0E"/>
+    <w:rPr>
+      <w:rFonts w:ascii="Times New Roman" w:eastAsia="宋体" w:hAnsi="Times New Roman" w:cs="Times New Roman"/>
+      <w:sz w:val="18"/>
+      <w:szCs w:val="18"/>
+    </w:rPr>
+  </w:style>
+  <w:style w:type="character" w:customStyle="1" w:styleId="Char">
+    <w:name w:val="标题 Char"/>
+    <w:rsid w:val="00BA3C0E"/>
+    <w:rPr>
+      <w:rFonts w:ascii="Cambria" w:hAnsi="Cambria" w:cs="Times New Roman"/>
+      <w:b/>
+      <w:bCs/>
+      <w:kern w:val="2"/>
+      <w:sz w:val="32"/>
+      <w:szCs w:val="32"/>
+    </w:rPr>
   </w:style>
 </w:styles>
 </file>

--- a/reading（带源码）.docx
+++ b/reading（带源码）.docx
@@ -180,7 +180,6 @@
       <w:pPr>
         <w:ind w:firstLineChars="150" w:firstLine="330"/>
         <w:rPr>
-          <w:rFonts w:hint="eastAsia"/>
           <w:sz w:val="22"/>
         </w:rPr>
       </w:pPr>
@@ -229,8 +228,6 @@
         </w:rPr>
         <w:t>）中</w:t>
       </w:r>
-      <w:bookmarkStart w:id="0" w:name="_GoBack"/>
-      <w:bookmarkEnd w:id="0"/>
     </w:p>
     <w:p>
       <w:pPr>
@@ -591,7 +588,6 @@
       <w:pPr>
         <w:ind w:left="420"/>
         <w:rPr>
-          <w:rFonts w:hint="eastAsia"/>
           <w:sz w:val="22"/>
         </w:rPr>
       </w:pPr>
@@ -2151,7 +2147,6 @@
       <w:pPr>
         <w:ind w:left="420"/>
         <w:rPr>
-          <w:rFonts w:hint="eastAsia"/>
           <w:sz w:val="22"/>
         </w:rPr>
       </w:pPr>
@@ -5356,7 +5351,6 @@
       <w:pPr>
         <w:ind w:left="420"/>
         <w:rPr>
-          <w:rFonts w:hint="eastAsia"/>
           <w:sz w:val="22"/>
         </w:rPr>
       </w:pPr>
@@ -5792,7 +5786,6 @@
         <w:pStyle w:val="a6"/>
         <w:ind w:left="420" w:firstLineChars="0" w:firstLine="0"/>
         <w:rPr>
-          <w:rFonts w:hint="eastAsia"/>
           <w:sz w:val="22"/>
         </w:rPr>
       </w:pPr>
@@ -6976,56 +6969,277 @@
     <w:p>
       <w:pPr>
         <w:pStyle w:val="a6"/>
+        <w:ind w:left="420" w:firstLineChars="0" w:firstLine="0"/>
+        <w:rPr>
+          <w:sz w:val="22"/>
+        </w:rPr>
+      </w:pPr>
+      <w:bookmarkStart w:id="0" w:name="_GoBack"/>
+      <w:bookmarkEnd w:id="0"/>
+      <w:r>
+        <w:rPr>
+          <w:rFonts w:hint="eastAsia"/>
+          <w:sz w:val="22"/>
+        </w:rPr>
+        <w:t>IntegerCache</w:t>
+      </w:r>
+      <w:r>
+        <w:rPr>
+          <w:rFonts w:hint="eastAsia"/>
+          <w:sz w:val="22"/>
+        </w:rPr>
+        <w:t>会将</w:t>
+      </w:r>
+      <w:r>
+        <w:rPr>
+          <w:rFonts w:hint="eastAsia"/>
+          <w:sz w:val="22"/>
+        </w:rPr>
+        <w:t>IntegerCache.low</w:t>
+      </w:r>
+      <w:r>
+        <w:rPr>
+          <w:rFonts w:hint="eastAsia"/>
+          <w:sz w:val="22"/>
+        </w:rPr>
+        <w:t>到</w:t>
+      </w:r>
+      <w:r>
+        <w:rPr>
+          <w:rFonts w:hint="eastAsia"/>
+          <w:sz w:val="22"/>
+        </w:rPr>
+        <w:t>IntegerCache.high</w:t>
+      </w:r>
+      <w:r>
+        <w:rPr>
+          <w:rFonts w:hint="eastAsia"/>
+          <w:sz w:val="22"/>
+        </w:rPr>
+        <w:t>之间的整数对象预先存储起来，在这个范围内的内容相等的</w:t>
+      </w:r>
+      <w:r>
+        <w:rPr>
+          <w:rFonts w:hint="eastAsia"/>
+          <w:sz w:val="22"/>
+        </w:rPr>
+        <w:t>Integer</w:t>
+      </w:r>
+      <w:r>
+        <w:rPr>
+          <w:rFonts w:hint="eastAsia"/>
+          <w:sz w:val="22"/>
+        </w:rPr>
+        <w:t>对象是同一个，以节省内存，降低创建和销毁对象的开销。</w:t>
+      </w:r>
+    </w:p>
+    <w:p>
+      <w:pPr>
+        <w:pStyle w:val="a6"/>
+        <w:ind w:left="420" w:firstLineChars="0" w:firstLine="0"/>
+        <w:rPr>
+          <w:sz w:val="22"/>
+        </w:rPr>
+      </w:pPr>
+      <w:r>
+        <w:rPr>
+          <w:rFonts w:hint="eastAsia"/>
+          <w:sz w:val="22"/>
+        </w:rPr>
+        <w:t>默认对</w:t>
+      </w:r>
+      <w:r>
+        <w:rPr>
+          <w:rFonts w:hint="eastAsia"/>
+          <w:sz w:val="22"/>
+        </w:rPr>
+        <w:t>-128~127</w:t>
+      </w:r>
+      <w:r>
+        <w:rPr>
+          <w:rFonts w:hint="eastAsia"/>
+          <w:sz w:val="22"/>
+        </w:rPr>
+        <w:t>范围内的</w:t>
+      </w:r>
+      <w:r>
+        <w:rPr>
+          <w:rFonts w:hint="eastAsia"/>
+          <w:sz w:val="22"/>
+        </w:rPr>
+        <w:t>Integer</w:t>
+      </w:r>
+      <w:r>
+        <w:rPr>
+          <w:rFonts w:hint="eastAsia"/>
+          <w:sz w:val="22"/>
+        </w:rPr>
+        <w:t>进行缓存，可以自行设定</w:t>
+      </w:r>
+      <w:r>
+        <w:rPr>
+          <w:rFonts w:hint="eastAsia"/>
+          <w:sz w:val="22"/>
+        </w:rPr>
+        <w:t>IntegerCache.high</w:t>
+      </w:r>
+      <w:r>
+        <w:rPr>
+          <w:rFonts w:hint="eastAsia"/>
+          <w:sz w:val="22"/>
+        </w:rPr>
+        <w:t>（缓存上界）的值</w:t>
+      </w:r>
+    </w:p>
+    <w:p>
+      <w:pPr>
         <w:numPr>
           <w:ilvl w:val="0"/>
           <w:numId w:val="1"/>
         </w:numPr>
-        <w:ind w:firstLineChars="0"/>
-        <w:rPr>
-          <w:sz w:val="22"/>
-        </w:rPr>
-      </w:pPr>
-      <w:r>
-        <w:rPr>
-          <w:rFonts w:hint="eastAsia"/>
-          <w:sz w:val="22"/>
-        </w:rPr>
-        <w:t>IntegerCache</w:t>
-      </w:r>
-      <w:r>
-        <w:rPr>
-          <w:rFonts w:hint="eastAsia"/>
-          <w:sz w:val="22"/>
-        </w:rPr>
-        <w:t>会将</w:t>
-      </w:r>
-      <w:r>
-        <w:rPr>
-          <w:rFonts w:hint="eastAsia"/>
-          <w:sz w:val="22"/>
-        </w:rPr>
-        <w:t>IntegerCache.low</w:t>
-      </w:r>
-      <w:r>
-        <w:rPr>
-          <w:rFonts w:hint="eastAsia"/>
-          <w:sz w:val="22"/>
-        </w:rPr>
-        <w:t>到</w:t>
-      </w:r>
-      <w:r>
-        <w:rPr>
-          <w:rFonts w:hint="eastAsia"/>
-          <w:sz w:val="22"/>
-        </w:rPr>
-        <w:t>IntegerCache.high</w:t>
-      </w:r>
-      <w:r>
-        <w:rPr>
-          <w:rFonts w:hint="eastAsia"/>
-          <w:sz w:val="22"/>
-        </w:rPr>
-        <w:t>之间的整数对象预先存储起来，在这个范围内的内容相等的</w:t>
+        <w:rPr>
+          <w:sz w:val="22"/>
+        </w:rPr>
+      </w:pPr>
+      <w:r>
+        <w:rPr>
+          <w:rFonts w:hint="eastAsia"/>
+          <w:sz w:val="22"/>
+        </w:rPr>
+        <w:t>hashCode</w:t>
+      </w:r>
+      <w:r>
+        <w:rPr>
+          <w:rFonts w:hint="eastAsia"/>
+          <w:sz w:val="22"/>
+        </w:rPr>
+        <w:t>是怎样算的？</w:t>
+      </w:r>
+    </w:p>
+    <w:p>
+      <w:pPr>
+        <w:rPr>
+          <w:color w:val="5B9BD5" w:themeColor="accent1"/>
+          <w:sz w:val="22"/>
+        </w:rPr>
+      </w:pPr>
+      <w:r>
+        <w:rPr>
+          <w:sz w:val="22"/>
+        </w:rPr>
+        <w:t xml:space="preserve">    </w:t>
+      </w:r>
+      <w:r>
+        <w:rPr>
+          <w:color w:val="5B9BD5" w:themeColor="accent1"/>
+          <w:sz w:val="22"/>
+        </w:rPr>
+        <w:t>public int hashCode() {</w:t>
+      </w:r>
+    </w:p>
+    <w:p>
+      <w:pPr>
+        <w:rPr>
+          <w:color w:val="5B9BD5" w:themeColor="accent1"/>
+          <w:sz w:val="22"/>
+        </w:rPr>
+      </w:pPr>
+      <w:r>
+        <w:rPr>
+          <w:color w:val="5B9BD5" w:themeColor="accent1"/>
+          <w:sz w:val="22"/>
+        </w:rPr>
+        <w:t xml:space="preserve">        return Integer.hashCode(value);</w:t>
+      </w:r>
+    </w:p>
+    <w:p>
+      <w:pPr>
+        <w:ind w:firstLine="450"/>
+        <w:rPr>
+          <w:color w:val="5B9BD5" w:themeColor="accent1"/>
+          <w:sz w:val="22"/>
+        </w:rPr>
+      </w:pPr>
+      <w:r>
+        <w:rPr>
+          <w:color w:val="5B9BD5" w:themeColor="accent1"/>
+          <w:sz w:val="22"/>
+        </w:rPr>
+        <w:t>}</w:t>
+      </w:r>
+    </w:p>
+    <w:p>
+      <w:pPr>
+        <w:rPr>
+          <w:color w:val="5B9BD5" w:themeColor="accent1"/>
+          <w:sz w:val="22"/>
+        </w:rPr>
+      </w:pPr>
+      <w:r>
+        <w:rPr>
+          <w:color w:val="5B9BD5" w:themeColor="accent1"/>
+          <w:sz w:val="22"/>
+        </w:rPr>
+        <w:t xml:space="preserve">    public static int hashCode(int value) {</w:t>
+      </w:r>
+    </w:p>
+    <w:p>
+      <w:pPr>
+        <w:rPr>
+          <w:color w:val="5B9BD5" w:themeColor="accent1"/>
+          <w:sz w:val="22"/>
+        </w:rPr>
+      </w:pPr>
+      <w:r>
+        <w:rPr>
+          <w:color w:val="5B9BD5" w:themeColor="accent1"/>
+          <w:sz w:val="22"/>
+        </w:rPr>
+        <w:t xml:space="preserve">        return value;</w:t>
+      </w:r>
+    </w:p>
+    <w:p>
+      <w:pPr>
+        <w:rPr>
+          <w:color w:val="5B9BD5" w:themeColor="accent1"/>
+          <w:sz w:val="22"/>
+        </w:rPr>
+      </w:pPr>
+      <w:r>
+        <w:rPr>
+          <w:color w:val="5B9BD5" w:themeColor="accent1"/>
+          <w:sz w:val="22"/>
+        </w:rPr>
+        <w:t xml:space="preserve">    }</w:t>
+      </w:r>
+    </w:p>
+    <w:p>
+      <w:pPr>
+        <w:ind w:left="420"/>
+        <w:rPr>
+          <w:sz w:val="22"/>
+        </w:rPr>
+      </w:pPr>
+      <w:r>
+        <w:rPr>
+          <w:rFonts w:hint="eastAsia"/>
+          <w:sz w:val="22"/>
+        </w:rPr>
+        <w:lastRenderedPageBreak/>
+        <w:t>直接返回</w:t>
+      </w:r>
+      <w:r>
+        <w:rPr>
+          <w:sz w:val="22"/>
+        </w:rPr>
+        <w:t>Value</w:t>
+      </w:r>
+      <w:r>
+        <w:rPr>
+          <w:rFonts w:hint="eastAsia"/>
+          <w:sz w:val="22"/>
+        </w:rPr>
+        <w:t>（</w:t>
       </w:r>
       <w:r>
         <w:rPr>
@@ -7039,69 +7253,219 @@
           <w:rFonts w:hint="eastAsia"/>
           <w:sz w:val="22"/>
         </w:rPr>
-        <w:t>对象是同一个，以节省内存，降低创建和销毁对象的开销。</w:t>
-      </w:r>
-    </w:p>
-    <w:p>
-      <w:pPr>
-        <w:pStyle w:val="a6"/>
+        <w:t>对象的整数值）</w:t>
+      </w:r>
+    </w:p>
+    <w:p>
+      <w:pPr>
+        <w:pStyle w:val="a4"/>
+      </w:pPr>
+      <w:r>
+        <w:rPr>
+          <w:rFonts w:hint="eastAsia"/>
+        </w:rPr>
+        <w:t>-----java.lang.Math</w:t>
+      </w:r>
+      <w:r>
+        <w:rPr>
+          <w:rFonts w:hint="eastAsia"/>
+        </w:rPr>
+        <w:t>类</w:t>
+      </w:r>
+      <w:r>
+        <w:rPr>
+          <w:rFonts w:hint="eastAsia"/>
+        </w:rPr>
+        <w:t>-----</w:t>
+      </w:r>
+    </w:p>
+    <w:p>
+      <w:pPr>
         <w:numPr>
           <w:ilvl w:val="0"/>
           <w:numId w:val="1"/>
         </w:numPr>
-        <w:ind w:firstLineChars="0"/>
-        <w:rPr>
-          <w:sz w:val="22"/>
-        </w:rPr>
-      </w:pPr>
-      <w:r>
-        <w:rPr>
-          <w:rFonts w:hint="eastAsia"/>
-          <w:sz w:val="22"/>
-        </w:rPr>
-        <w:t>默认对</w:t>
-      </w:r>
-      <w:r>
-        <w:rPr>
-          <w:rFonts w:hint="eastAsia"/>
-          <w:sz w:val="22"/>
-        </w:rPr>
-        <w:t>-128~127</w:t>
-      </w:r>
-      <w:r>
-        <w:rPr>
-          <w:rFonts w:hint="eastAsia"/>
-          <w:sz w:val="22"/>
-        </w:rPr>
-        <w:t>范围内的</w:t>
-      </w:r>
-      <w:r>
-        <w:rPr>
-          <w:rFonts w:hint="eastAsia"/>
-          <w:sz w:val="22"/>
-        </w:rPr>
-        <w:t>Integer</w:t>
-      </w:r>
-      <w:r>
-        <w:rPr>
-          <w:rFonts w:hint="eastAsia"/>
-          <w:sz w:val="22"/>
-        </w:rPr>
-        <w:t>进行缓存，可以自行设定</w:t>
-      </w:r>
-      <w:r>
-        <w:rPr>
-          <w:rFonts w:hint="eastAsia"/>
-          <w:sz w:val="22"/>
-        </w:rPr>
-        <w:t>IntegerCache.high</w:t>
-      </w:r>
-      <w:r>
-        <w:rPr>
-          <w:rFonts w:hint="eastAsia"/>
-          <w:sz w:val="22"/>
-        </w:rPr>
-        <w:t>（缓存上界）的值</w:t>
+        <w:rPr>
+          <w:sz w:val="22"/>
+        </w:rPr>
+      </w:pPr>
+      <w:r>
+        <w:rPr>
+          <w:rFonts w:hint="eastAsia"/>
+          <w:sz w:val="22"/>
+        </w:rPr>
+        <w:t>举几个方法是</w:t>
+      </w:r>
+      <w:r>
+        <w:rPr>
+          <w:rFonts w:hint="eastAsia"/>
+          <w:sz w:val="22"/>
+        </w:rPr>
+        <w:t>native</w:t>
+      </w:r>
+      <w:r>
+        <w:rPr>
+          <w:rFonts w:hint="eastAsia"/>
+          <w:sz w:val="22"/>
+        </w:rPr>
+        <w:t>的方法。</w:t>
+      </w:r>
+    </w:p>
+    <w:p>
+      <w:pPr>
+        <w:pStyle w:val="a6"/>
+        <w:ind w:left="420" w:firstLineChars="0" w:firstLine="0"/>
+        <w:rPr>
+          <w:sz w:val="22"/>
+        </w:rPr>
+      </w:pPr>
+      <w:r>
+        <w:rPr>
+          <w:rFonts w:hint="eastAsia"/>
+          <w:sz w:val="22"/>
+        </w:rPr>
+        <w:t>如</w:t>
+      </w:r>
+      <w:r>
+        <w:rPr>
+          <w:rFonts w:hint="eastAsia"/>
+          <w:sz w:val="22"/>
+        </w:rPr>
+        <w:t xml:space="preserve">sin(), cons(), </w:t>
+      </w:r>
+      <w:r>
+        <w:rPr>
+          <w:sz w:val="22"/>
+        </w:rPr>
+        <w:t>t</w:t>
+      </w:r>
+      <w:r>
+        <w:rPr>
+          <w:rFonts w:hint="eastAsia"/>
+          <w:sz w:val="22"/>
+        </w:rPr>
+        <w:t>an(</w:t>
+      </w:r>
+      <w:r>
+        <w:rPr>
+          <w:sz w:val="22"/>
+        </w:rPr>
+        <w:t>), exp(), log(), sqrt(), pow</w:t>
+      </w:r>
+      <w:r>
+        <w:rPr>
+          <w:rFonts w:hint="eastAsia"/>
+          <w:sz w:val="22"/>
+        </w:rPr>
+        <w:t>()</w:t>
+      </w:r>
+    </w:p>
+    <w:p>
+      <w:pPr>
+        <w:pStyle w:val="a6"/>
+        <w:ind w:left="420" w:firstLineChars="0" w:firstLine="0"/>
+        <w:rPr>
+          <w:color w:val="FF0000"/>
+          <w:sz w:val="22"/>
+        </w:rPr>
+      </w:pPr>
+      <w:r>
+        <w:rPr>
+          <w:rFonts w:hint="eastAsia"/>
+          <w:sz w:val="22"/>
+        </w:rPr>
+        <w:t>（</w:t>
+      </w:r>
+      <w:r>
+        <w:rPr>
+          <w:rFonts w:hint="eastAsia"/>
+          <w:sz w:val="22"/>
+          <w:lang w:val="fr-FR"/>
+        </w:rPr>
+        <w:t>调用了</w:t>
+      </w:r>
+      <w:r>
+        <w:rPr>
+          <w:rFonts w:hint="eastAsia"/>
+          <w:sz w:val="22"/>
+        </w:rPr>
+        <w:t>StrictMath</w:t>
+      </w:r>
+      <w:r>
+        <w:rPr>
+          <w:rFonts w:hint="eastAsia"/>
+          <w:sz w:val="22"/>
+          <w:lang w:val="fr-FR"/>
+        </w:rPr>
+        <w:t>类中的同名方法</w:t>
+      </w:r>
+      <w:r>
+        <w:rPr>
+          <w:rFonts w:hint="eastAsia"/>
+          <w:sz w:val="22"/>
+        </w:rPr>
+        <w:t>，</w:t>
+      </w:r>
+      <w:r>
+        <w:rPr>
+          <w:rFonts w:hint="eastAsia"/>
+          <w:sz w:val="22"/>
+          <w:lang w:val="fr-FR"/>
+        </w:rPr>
+        <w:t>在</w:t>
+      </w:r>
+      <w:r>
+        <w:rPr>
+          <w:rFonts w:hint="eastAsia"/>
+          <w:sz w:val="22"/>
+        </w:rPr>
+        <w:t>StrictMath</w:t>
+      </w:r>
+      <w:r>
+        <w:rPr>
+          <w:rFonts w:hint="eastAsia"/>
+          <w:sz w:val="22"/>
+          <w:lang w:val="fr-FR"/>
+        </w:rPr>
+        <w:t>类中有</w:t>
+      </w:r>
+      <w:r>
+        <w:rPr>
+          <w:rFonts w:hint="eastAsia"/>
+          <w:sz w:val="22"/>
+        </w:rPr>
+        <w:t>native</w:t>
+      </w:r>
+      <w:r>
+        <w:rPr>
+          <w:rFonts w:hint="eastAsia"/>
+          <w:sz w:val="22"/>
+          <w:lang w:val="fr-FR"/>
+        </w:rPr>
+        <w:t>修饰符</w:t>
+      </w:r>
+    </w:p>
+    <w:p>
+      <w:pPr>
+        <w:pStyle w:val="a4"/>
+      </w:pPr>
+      <w:r>
+        <w:rPr>
+          <w:rFonts w:hint="eastAsia"/>
+        </w:rPr>
+        <w:t>-----java.util.Random</w:t>
+      </w:r>
+      <w:r>
+        <w:rPr>
+          <w:rFonts w:hint="eastAsia"/>
+        </w:rPr>
+        <w:t>类</w:t>
+      </w:r>
+      <w:r>
+        <w:rPr>
+          <w:rFonts w:hint="eastAsia"/>
+        </w:rPr>
+        <w:t>-----</w:t>
       </w:r>
     </w:p>
     <w:p>
@@ -7119,14 +7483,7 @@
           <w:rFonts w:hint="eastAsia"/>
           <w:sz w:val="22"/>
         </w:rPr>
-        <w:t>hashCode</w:t>
-      </w:r>
-      <w:r>
-        <w:rPr>
-          <w:rFonts w:hint="eastAsia"/>
-          <w:sz w:val="22"/>
-        </w:rPr>
-        <w:t>是怎样算的？</w:t>
+        <w:t>构造函数用什么进行了初始化？</w:t>
       </w:r>
     </w:p>
     <w:p>
@@ -7147,68 +7504,22 @@
           <w:color w:val="5B9BD5" w:themeColor="accent1"/>
           <w:sz w:val="22"/>
         </w:rPr>
-        <w:t>public int hashCode() {</w:t>
-      </w:r>
-    </w:p>
-    <w:p>
-      <w:pPr>
-        <w:rPr>
-          <w:color w:val="5B9BD5" w:themeColor="accent1"/>
-          <w:sz w:val="22"/>
-        </w:rPr>
-      </w:pPr>
-      <w:r>
-        <w:rPr>
-          <w:color w:val="5B9BD5" w:themeColor="accent1"/>
-          <w:sz w:val="22"/>
-        </w:rPr>
-        <w:t xml:space="preserve">        return Integer.hashCode(value);</w:t>
-      </w:r>
-    </w:p>
-    <w:p>
-      <w:pPr>
-        <w:ind w:firstLine="450"/>
-        <w:rPr>
-          <w:color w:val="5B9BD5" w:themeColor="accent1"/>
-          <w:sz w:val="22"/>
-        </w:rPr>
-      </w:pPr>
-      <w:r>
-        <w:rPr>
-          <w:color w:val="5B9BD5" w:themeColor="accent1"/>
-          <w:sz w:val="22"/>
-        </w:rPr>
-        <w:t>}</w:t>
-      </w:r>
-    </w:p>
-    <w:p>
-      <w:pPr>
-        <w:rPr>
-          <w:color w:val="5B9BD5" w:themeColor="accent1"/>
-          <w:sz w:val="22"/>
-        </w:rPr>
-      </w:pPr>
-      <w:r>
-        <w:rPr>
-          <w:color w:val="5B9BD5" w:themeColor="accent1"/>
-          <w:sz w:val="22"/>
-        </w:rPr>
-        <w:t xml:space="preserve">    public static int hashCode(int value) {</w:t>
-      </w:r>
-    </w:p>
-    <w:p>
-      <w:pPr>
-        <w:rPr>
-          <w:color w:val="5B9BD5" w:themeColor="accent1"/>
-          <w:sz w:val="22"/>
-        </w:rPr>
-      </w:pPr>
-      <w:r>
-        <w:rPr>
-          <w:color w:val="5B9BD5" w:themeColor="accent1"/>
-          <w:sz w:val="22"/>
-        </w:rPr>
-        <w:t xml:space="preserve">        return value;</w:t>
+        <w:t>public Random() {</w:t>
+      </w:r>
+    </w:p>
+    <w:p>
+      <w:pPr>
+        <w:rPr>
+          <w:color w:val="5B9BD5" w:themeColor="accent1"/>
+          <w:sz w:val="22"/>
+        </w:rPr>
+      </w:pPr>
+      <w:r>
+        <w:rPr>
+          <w:color w:val="5B9BD5" w:themeColor="accent1"/>
+          <w:sz w:val="22"/>
+        </w:rPr>
+        <w:t xml:space="preserve">        this(seedUniquifier() ^ System.nanoTime());</w:t>
       </w:r>
     </w:p>
     <w:p>
@@ -7228,69 +7539,31 @@
     </w:p>
     <w:p>
       <w:pPr>
-        <w:ind w:left="420"/>
-        <w:rPr>
-          <w:rFonts w:hint="eastAsia"/>
-          <w:sz w:val="22"/>
-        </w:rPr>
-      </w:pPr>
-      <w:r>
-        <w:rPr>
-          <w:rFonts w:hint="eastAsia"/>
-          <w:sz w:val="22"/>
-        </w:rPr>
-        <w:lastRenderedPageBreak/>
-        <w:t>直接返回</w:t>
-      </w:r>
-      <w:r>
-        <w:rPr>
-          <w:sz w:val="22"/>
-        </w:rPr>
-        <w:t>Value</w:t>
-      </w:r>
-      <w:r>
-        <w:rPr>
-          <w:rFonts w:hint="eastAsia"/>
-          <w:sz w:val="22"/>
-        </w:rPr>
-        <w:t>（</w:t>
-      </w:r>
-      <w:r>
-        <w:rPr>
-          <w:rFonts w:hint="eastAsia"/>
-          <w:sz w:val="22"/>
-        </w:rPr>
-        <w:t>Integer</w:t>
-      </w:r>
-      <w:r>
-        <w:rPr>
-          <w:rFonts w:hint="eastAsia"/>
-          <w:sz w:val="22"/>
-        </w:rPr>
-        <w:t>对象的整数值）</w:t>
-      </w:r>
-    </w:p>
-    <w:p>
-      <w:pPr>
-        <w:pStyle w:val="a4"/>
-      </w:pPr>
-      <w:r>
-        <w:rPr>
-          <w:rFonts w:hint="eastAsia"/>
-        </w:rPr>
-        <w:t>-----java.lang.Math</w:t>
-      </w:r>
-      <w:r>
-        <w:rPr>
-          <w:rFonts w:hint="eastAsia"/>
-        </w:rPr>
-        <w:t>类</w:t>
-      </w:r>
-      <w:r>
-        <w:rPr>
-          <w:rFonts w:hint="eastAsia"/>
-        </w:rPr>
-        <w:t>-----</w:t>
+        <w:pStyle w:val="a6"/>
+        <w:ind w:left="420" w:firstLineChars="0" w:firstLine="0"/>
+        <w:rPr>
+          <w:sz w:val="22"/>
+        </w:rPr>
+      </w:pPr>
+      <w:r>
+        <w:rPr>
+          <w:rFonts w:hint="eastAsia"/>
+          <w:sz w:val="22"/>
+        </w:rPr>
+        <w:t>用</w:t>
+      </w:r>
+      <w:r>
+        <w:rPr>
+          <w:sz w:val="22"/>
+        </w:rPr>
+        <w:t>seedUniquifier() ^ System.nanoTime()</w:t>
+      </w:r>
+      <w:r>
+        <w:rPr>
+          <w:rFonts w:hint="eastAsia"/>
+          <w:sz w:val="22"/>
+        </w:rPr>
+        <w:t>获得种子</w:t>
       </w:r>
     </w:p>
     <w:p>
@@ -7308,156 +7581,40 @@
           <w:rFonts w:hint="eastAsia"/>
           <w:sz w:val="22"/>
         </w:rPr>
-        <w:t>举几个方法是</w:t>
-      </w:r>
-      <w:r>
-        <w:rPr>
-          <w:rFonts w:hint="eastAsia"/>
-          <w:sz w:val="22"/>
-        </w:rPr>
-        <w:t>native</w:t>
-      </w:r>
-      <w:r>
-        <w:rPr>
-          <w:rFonts w:hint="eastAsia"/>
-          <w:sz w:val="22"/>
-        </w:rPr>
-        <w:t>的方法。</w:t>
-      </w:r>
-    </w:p>
-    <w:p>
-      <w:pPr>
-        <w:pStyle w:val="a6"/>
-        <w:ind w:left="420" w:firstLineChars="0" w:firstLine="0"/>
-        <w:rPr>
-          <w:sz w:val="22"/>
-        </w:rPr>
-      </w:pPr>
-      <w:r>
-        <w:rPr>
-          <w:rFonts w:hint="eastAsia"/>
-          <w:sz w:val="22"/>
-        </w:rPr>
-        <w:t>如</w:t>
-      </w:r>
-      <w:r>
-        <w:rPr>
-          <w:rFonts w:hint="eastAsia"/>
-          <w:sz w:val="22"/>
-        </w:rPr>
-        <w:t xml:space="preserve">sin(), cons(), </w:t>
-      </w:r>
-      <w:r>
-        <w:rPr>
-          <w:sz w:val="22"/>
-        </w:rPr>
-        <w:t>t</w:t>
-      </w:r>
-      <w:r>
-        <w:rPr>
-          <w:rFonts w:hint="eastAsia"/>
-          <w:sz w:val="22"/>
-        </w:rPr>
-        <w:t>an(</w:t>
-      </w:r>
-      <w:r>
-        <w:rPr>
-          <w:sz w:val="22"/>
-        </w:rPr>
-        <w:t>), exp(), log(), sqrt(), pow</w:t>
-      </w:r>
-      <w:r>
-        <w:rPr>
-          <w:rFonts w:hint="eastAsia"/>
-          <w:sz w:val="22"/>
-        </w:rPr>
-        <w:t>()</w:t>
-      </w:r>
-    </w:p>
-    <w:p>
-      <w:pPr>
-        <w:pStyle w:val="a6"/>
-        <w:ind w:left="420" w:firstLineChars="0" w:firstLine="0"/>
-        <w:rPr>
-          <w:rFonts w:hint="eastAsia"/>
-          <w:color w:val="FF0000"/>
-          <w:sz w:val="22"/>
-        </w:rPr>
-      </w:pPr>
-      <w:r>
-        <w:rPr>
-          <w:rFonts w:hint="eastAsia"/>
-          <w:sz w:val="22"/>
-        </w:rPr>
-        <w:t>（</w:t>
-      </w:r>
-      <w:r>
-        <w:rPr>
-          <w:rFonts w:hint="eastAsia"/>
-          <w:sz w:val="22"/>
-          <w:lang w:val="fr-FR"/>
-        </w:rPr>
-        <w:t>调用了</w:t>
-      </w:r>
-      <w:r>
-        <w:rPr>
-          <w:rFonts w:hint="eastAsia"/>
-          <w:sz w:val="22"/>
-        </w:rPr>
-        <w:t>StrictMath</w:t>
-      </w:r>
-      <w:r>
-        <w:rPr>
-          <w:rFonts w:hint="eastAsia"/>
-          <w:sz w:val="22"/>
-          <w:lang w:val="fr-FR"/>
-        </w:rPr>
-        <w:t>类中的同名方法</w:t>
-      </w:r>
-      <w:r>
-        <w:rPr>
-          <w:rFonts w:hint="eastAsia"/>
-          <w:sz w:val="22"/>
-        </w:rPr>
-        <w:t>，</w:t>
-      </w:r>
-      <w:r>
-        <w:rPr>
-          <w:rFonts w:hint="eastAsia"/>
-          <w:sz w:val="22"/>
-          <w:lang w:val="fr-FR"/>
-        </w:rPr>
-        <w:t>在</w:t>
-      </w:r>
-      <w:r>
-        <w:rPr>
-          <w:rFonts w:hint="eastAsia"/>
-          <w:sz w:val="22"/>
-        </w:rPr>
-        <w:t>StrictMath</w:t>
-      </w:r>
-      <w:r>
-        <w:rPr>
-          <w:rFonts w:hint="eastAsia"/>
-          <w:sz w:val="22"/>
-          <w:lang w:val="fr-FR"/>
-        </w:rPr>
-        <w:t>类中有</w:t>
-      </w:r>
-      <w:r>
-        <w:rPr>
-          <w:rFonts w:hint="eastAsia"/>
-          <w:sz w:val="22"/>
-        </w:rPr>
-        <w:t>native</w:t>
-      </w:r>
-      <w:r>
-        <w:rPr>
-          <w:rFonts w:hint="eastAsia"/>
-          <w:sz w:val="22"/>
-          <w:lang w:val="fr-FR"/>
-        </w:rPr>
-        <w:t>修饰符</w:t>
+        <w:t>随机数的公式是用了什么</w:t>
+      </w:r>
+      <w:r>
+        <w:rPr>
+          <w:rFonts w:hint="eastAsia"/>
+          <w:sz w:val="22"/>
+        </w:rPr>
+        <w:t>?</w:t>
+      </w:r>
+    </w:p>
+    <w:p>
+      <w:pPr>
+        <w:ind w:left="420"/>
+        <w:rPr>
+          <w:sz w:val="22"/>
+        </w:rPr>
+      </w:pPr>
+      <w:r>
+        <w:rPr>
+          <w:sz w:val="22"/>
+        </w:rPr>
+        <w:t>nextseed = (oldseed * multiplier + addend) &amp; mask;</w:t>
+      </w:r>
+      <w:r>
+        <w:rPr>
+          <w:sz w:val="22"/>
+        </w:rPr>
+        <w:t xml:space="preserve"> </w:t>
+      </w:r>
+      <w:r>
+        <w:rPr>
+          <w:sz w:val="22"/>
+        </w:rPr>
+        <w:t>nextseed &gt;&gt;&gt; (48 - bits)</w:t>
       </w:r>
     </w:p>
     <w:p>
@@ -7468,7 +7625,7 @@
         <w:rPr>
           <w:rFonts w:hint="eastAsia"/>
         </w:rPr>
-        <w:t>-----java.util.Random</w:t>
+        <w:t>-----java.math.BigInteger</w:t>
       </w:r>
       <w:r>
         <w:rPr>
@@ -7498,87 +7655,49 @@
           <w:rFonts w:hint="eastAsia"/>
           <w:sz w:val="22"/>
         </w:rPr>
-        <w:t>构造函数用什么进行了初始化？</w:t>
-      </w:r>
-    </w:p>
-    <w:p>
-      <w:pPr>
-        <w:rPr>
-          <w:color w:val="5B9BD5" w:themeColor="accent1"/>
-          <w:sz w:val="22"/>
-        </w:rPr>
-      </w:pPr>
-      <w:r>
-        <w:rPr>
-          <w:sz w:val="22"/>
-        </w:rPr>
-        <w:t xml:space="preserve">    </w:t>
-      </w:r>
-      <w:r>
-        <w:rPr>
-          <w:color w:val="5B9BD5" w:themeColor="accent1"/>
-          <w:sz w:val="22"/>
-        </w:rPr>
-        <w:t>public Random() {</w:t>
-      </w:r>
-    </w:p>
-    <w:p>
-      <w:pPr>
-        <w:rPr>
-          <w:color w:val="5B9BD5" w:themeColor="accent1"/>
-          <w:sz w:val="22"/>
-        </w:rPr>
-      </w:pPr>
-      <w:r>
-        <w:rPr>
-          <w:color w:val="5B9BD5" w:themeColor="accent1"/>
-          <w:sz w:val="22"/>
-        </w:rPr>
-        <w:t xml:space="preserve">        this(seedUniquifier() ^ System.nanoTime());</w:t>
-      </w:r>
-    </w:p>
-    <w:p>
-      <w:pPr>
-        <w:rPr>
-          <w:color w:val="5B9BD5" w:themeColor="accent1"/>
-          <w:sz w:val="22"/>
-        </w:rPr>
-      </w:pPr>
-      <w:r>
-        <w:rPr>
-          <w:color w:val="5B9BD5" w:themeColor="accent1"/>
-          <w:sz w:val="22"/>
-        </w:rPr>
-        <w:t xml:space="preserve">    }</w:t>
-      </w:r>
-    </w:p>
-    <w:p>
-      <w:pPr>
-        <w:pStyle w:val="a6"/>
-        <w:ind w:left="420" w:firstLineChars="0" w:firstLine="0"/>
-        <w:rPr>
-          <w:sz w:val="22"/>
-        </w:rPr>
-      </w:pPr>
-      <w:r>
-        <w:rPr>
-          <w:rFonts w:hint="eastAsia"/>
-          <w:sz w:val="22"/>
-        </w:rPr>
-        <w:t>用</w:t>
-      </w:r>
-      <w:r>
-        <w:rPr>
-          <w:sz w:val="22"/>
-        </w:rPr>
-        <w:t>seedUniquifier() ^ System.nanoTime()</w:t>
-      </w:r>
-      <w:r>
-        <w:rPr>
-          <w:rFonts w:hint="eastAsia"/>
-          <w:sz w:val="22"/>
-        </w:rPr>
-        <w:t>获得种子</w:t>
+        <w:t>判断一个大数是否可能为素数，有两个</w:t>
+      </w:r>
+      <w:r>
+        <w:rPr>
+          <w:rFonts w:hint="eastAsia"/>
+          <w:sz w:val="22"/>
+        </w:rPr>
+        <w:t>passXXX</w:t>
+      </w:r>
+      <w:r>
+        <w:rPr>
+          <w:rFonts w:hint="eastAsia"/>
+          <w:sz w:val="22"/>
+        </w:rPr>
+        <w:t>函数，分别是什么？</w:t>
+      </w:r>
+    </w:p>
+    <w:p>
+      <w:pPr>
+        <w:ind w:left="420"/>
+        <w:rPr>
+          <w:sz w:val="22"/>
+        </w:rPr>
+      </w:pPr>
+      <w:r>
+        <w:rPr>
+          <w:sz w:val="22"/>
+        </w:rPr>
+        <w:t>private boolean passesMillerRabin(int iterations, Random rnd)</w:t>
+      </w:r>
+    </w:p>
+    <w:p>
+      <w:pPr>
+        <w:ind w:left="420"/>
+        <w:rPr>
+          <w:sz w:val="22"/>
+        </w:rPr>
+      </w:pPr>
+      <w:r>
+        <w:rPr>
+          <w:sz w:val="22"/>
+        </w:rPr>
+        <w:t>private boolean passesLucasLehmer()</w:t>
       </w:r>
     </w:p>
     <w:p>
@@ -7596,140 +7715,6 @@
           <w:rFonts w:hint="eastAsia"/>
           <w:sz w:val="22"/>
         </w:rPr>
-        <w:t>随机数的公式是用了什么</w:t>
-      </w:r>
-      <w:r>
-        <w:rPr>
-          <w:rFonts w:hint="eastAsia"/>
-          <w:sz w:val="22"/>
-        </w:rPr>
-        <w:t>?</w:t>
-      </w:r>
-    </w:p>
-    <w:p>
-      <w:pPr>
-        <w:ind w:left="420"/>
-        <w:rPr>
-          <w:sz w:val="22"/>
-        </w:rPr>
-      </w:pPr>
-      <w:r>
-        <w:rPr>
-          <w:sz w:val="22"/>
-        </w:rPr>
-        <w:t>nextseed = (oldseed * multiplier + addend) &amp; mask;</w:t>
-      </w:r>
-      <w:r>
-        <w:rPr>
-          <w:sz w:val="22"/>
-        </w:rPr>
-        <w:t xml:space="preserve"> </w:t>
-      </w:r>
-      <w:r>
-        <w:rPr>
-          <w:sz w:val="22"/>
-        </w:rPr>
-        <w:t>nextseed &gt;&gt;&gt; (48 - bits)</w:t>
-      </w:r>
-    </w:p>
-    <w:p>
-      <w:pPr>
-        <w:pStyle w:val="a4"/>
-      </w:pPr>
-      <w:r>
-        <w:rPr>
-          <w:rFonts w:hint="eastAsia"/>
-        </w:rPr>
-        <w:t>-----java.math.BigInteger</w:t>
-      </w:r>
-      <w:r>
-        <w:rPr>
-          <w:rFonts w:hint="eastAsia"/>
-        </w:rPr>
-        <w:t>类</w:t>
-      </w:r>
-      <w:r>
-        <w:rPr>
-          <w:rFonts w:hint="eastAsia"/>
-        </w:rPr>
-        <w:t>-----</w:t>
-      </w:r>
-    </w:p>
-    <w:p>
-      <w:pPr>
-        <w:numPr>
-          <w:ilvl w:val="0"/>
-          <w:numId w:val="1"/>
-        </w:numPr>
-        <w:rPr>
-          <w:sz w:val="22"/>
-        </w:rPr>
-      </w:pPr>
-      <w:r>
-        <w:rPr>
-          <w:rFonts w:hint="eastAsia"/>
-          <w:sz w:val="22"/>
-        </w:rPr>
-        <w:t>判断一个大数是否可能为素数，有两个</w:t>
-      </w:r>
-      <w:r>
-        <w:rPr>
-          <w:rFonts w:hint="eastAsia"/>
-          <w:sz w:val="22"/>
-        </w:rPr>
-        <w:t>passXXX</w:t>
-      </w:r>
-      <w:r>
-        <w:rPr>
-          <w:rFonts w:hint="eastAsia"/>
-          <w:sz w:val="22"/>
-        </w:rPr>
-        <w:t>函数，分别是什么？</w:t>
-      </w:r>
-    </w:p>
-    <w:p>
-      <w:pPr>
-        <w:ind w:left="420"/>
-        <w:rPr>
-          <w:sz w:val="22"/>
-        </w:rPr>
-      </w:pPr>
-      <w:r>
-        <w:rPr>
-          <w:sz w:val="22"/>
-        </w:rPr>
-        <w:t>private boolean passesMillerRabin(int iterations, Random rnd)</w:t>
-      </w:r>
-    </w:p>
-    <w:p>
-      <w:pPr>
-        <w:ind w:left="420"/>
-        <w:rPr>
-          <w:sz w:val="22"/>
-        </w:rPr>
-      </w:pPr>
-      <w:r>
-        <w:rPr>
-          <w:sz w:val="22"/>
-        </w:rPr>
-        <w:t>private boolean passesLucasLehmer()</w:t>
-      </w:r>
-    </w:p>
-    <w:p>
-      <w:pPr>
-        <w:numPr>
-          <w:ilvl w:val="0"/>
-          <w:numId w:val="1"/>
-        </w:numPr>
-        <w:rPr>
-          <w:sz w:val="22"/>
-        </w:rPr>
-      </w:pPr>
-      <w:r>
-        <w:rPr>
-          <w:rFonts w:hint="eastAsia"/>
-          <w:sz w:val="22"/>
-        </w:rPr>
         <w:t>内</w:t>
       </w:r>
       <w:r>
@@ -7759,7 +7744,6 @@
         <w:pStyle w:val="a6"/>
         <w:ind w:left="420" w:firstLineChars="0" w:firstLine="0"/>
         <w:rPr>
-          <w:rFonts w:hint="eastAsia"/>
           <w:sz w:val="22"/>
         </w:rPr>
       </w:pPr>
@@ -11504,9 +11488,6 @@
     <w:p>
       <w:pPr>
         <w:pStyle w:val="a4"/>
-        <w:rPr>
-          <w:rFonts w:hint="eastAsia"/>
-        </w:rPr>
       </w:pPr>
       <w:r>
         <w:rPr>
@@ -11543,7 +11524,6 @@
           <w:numId w:val="1"/>
         </w:numPr>
         <w:rPr>
-          <w:rFonts w:hint="eastAsia"/>
           <w:sz w:val="22"/>
         </w:rPr>
       </w:pPr>
@@ -11790,7 +11770,6 @@
       <w:pPr>
         <w:ind w:left="420"/>
         <w:rPr>
-          <w:rFonts w:hint="eastAsia"/>
           <w:color w:val="ED7D31" w:themeColor="accent2"/>
           <w:sz w:val="22"/>
         </w:rPr>
@@ -11900,13 +11879,7 @@
         <w:t>。再将原来数组中的值复制到新数据中。</w:t>
       </w:r>
     </w:p>
-    <w:p>
-      <w:pPr>
-        <w:rPr>
-          <w:rFonts w:hint="eastAsia"/>
-        </w:rPr>
-      </w:pPr>
-    </w:p>
+    <w:p/>
     <w:sectPr>
       <w:pgSz w:w="11906" w:h="16838"/>
       <w:pgMar w:top="1440" w:right="1800" w:bottom="1440" w:left="1800" w:header="851" w:footer="992" w:gutter="0"/>

--- a/reading（带源码）.docx
+++ b/reading（带源码）.docx
@@ -1,6 +1,6 @@
 
 <file path=word/document.xml><?xml version="1.0" encoding="utf-8"?>
-<w:document xmlns:wpc="http://schemas.microsoft.com/office/word/2010/wordprocessingCanvas" xmlns:cx="http://schemas.microsoft.com/office/drawing/2014/chartex" xmlns:mc="http://schemas.openxmlformats.org/markup-compatibility/2006" xmlns:o="urn:schemas-microsoft-com:office:office" xmlns:r="http://schemas.openxmlformats.org/officeDocument/2006/relationships" xmlns:m="http://schemas.openxmlformats.org/officeDocument/2006/math" xmlns:v="urn:schemas-microsoft-com:vml" xmlns:wp14="http://schemas.microsoft.com/office/word/2010/wordprocessingDrawing" xmlns:wp="http://schemas.openxmlformats.org/drawingml/2006/wordprocessingDrawing" xmlns:w10="urn:schemas-microsoft-com:office:word" xmlns:w="http://schemas.openxmlformats.org/wordprocessingml/2006/main" xmlns:w14="http://schemas.microsoft.com/office/word/2010/wordml" xmlns:w15="http://schemas.microsoft.com/office/word/2012/wordml" xmlns:w16se="http://schemas.microsoft.com/office/word/2015/wordml/symex" xmlns:wpg="http://schemas.microsoft.com/office/word/2010/wordprocessingGroup" xmlns:wpi="http://schemas.microsoft.com/office/word/2010/wordprocessingInk" xmlns:wne="http://schemas.microsoft.com/office/word/2006/wordml" xmlns:wps="http://schemas.microsoft.com/office/word/2010/wordprocessingShape" mc:Ignorable="w14 w15 w16se wp14">
+<w:document xmlns:wpc="http://schemas.microsoft.com/office/word/2010/wordprocessingCanvas" xmlns:mc="http://schemas.openxmlformats.org/markup-compatibility/2006" xmlns:o="urn:schemas-microsoft-com:office:office" xmlns:r="http://schemas.openxmlformats.org/officeDocument/2006/relationships" xmlns:m="http://schemas.openxmlformats.org/officeDocument/2006/math" xmlns:v="urn:schemas-microsoft-com:vml" xmlns:wp14="http://schemas.microsoft.com/office/word/2010/wordprocessingDrawing" xmlns:wp="http://schemas.openxmlformats.org/drawingml/2006/wordprocessingDrawing" xmlns:w10="urn:schemas-microsoft-com:office:word" xmlns:w="http://schemas.openxmlformats.org/wordprocessingml/2006/main" xmlns:w14="http://schemas.microsoft.com/office/word/2010/wordml" xmlns:w15="http://schemas.microsoft.com/office/word/2012/wordml" xmlns:wpg="http://schemas.microsoft.com/office/word/2010/wordprocessingGroup" xmlns:wpi="http://schemas.microsoft.com/office/word/2010/wordprocessingInk" xmlns:wne="http://schemas.microsoft.com/office/word/2006/wordml" xmlns:wps="http://schemas.microsoft.com/office/word/2010/wordprocessingShape" mc:Ignorable="w14 w15 wp14">
   <w:body>
     <w:p>
       <w:pPr>
@@ -2429,6 +2429,101 @@
         </w:rPr>
         <w:t>的</w:t>
       </w:r>
+      <w:bookmarkStart w:id="0" w:name="_GoBack"/>
+      <w:bookmarkEnd w:id="0"/>
+    </w:p>
+    <w:p>
+      <w:pPr>
+        <w:numPr>
+          <w:ilvl w:val="1"/>
+          <w:numId w:val="1"/>
+        </w:numPr>
+        <w:rPr>
+          <w:sz w:val="22"/>
+        </w:rPr>
+      </w:pPr>
+      <w:r>
+        <w:rPr>
+          <w:rFonts w:hint="eastAsia"/>
+          <w:sz w:val="22"/>
+        </w:rPr>
+        <w:t>每一次</w:t>
+      </w:r>
+      <w:r>
+        <w:rPr>
+          <w:sz w:val="22"/>
+        </w:rPr>
+        <w:t>+=</w:t>
+      </w:r>
+      <w:r>
+        <w:rPr>
+          <w:rFonts w:hint="eastAsia"/>
+          <w:sz w:val="22"/>
+        </w:rPr>
+        <w:t>都会新建一个</w:t>
+      </w:r>
+      <w:r>
+        <w:rPr>
+          <w:sz w:val="22"/>
+        </w:rPr>
+        <w:t>StringBuilder</w:t>
+      </w:r>
+      <w:r>
+        <w:rPr>
+          <w:rFonts w:hint="eastAsia"/>
+          <w:sz w:val="22"/>
+        </w:rPr>
+        <w:t>对象，通过</w:t>
+      </w:r>
+      <w:r>
+        <w:rPr>
+          <w:sz w:val="22"/>
+        </w:rPr>
+        <w:t>append</w:t>
+      </w:r>
+      <w:r>
+        <w:rPr>
+          <w:rFonts w:hint="eastAsia"/>
+          <w:sz w:val="22"/>
+        </w:rPr>
+        <w:t>方法实现字符串相加，再将</w:t>
+      </w:r>
+      <w:r>
+        <w:rPr>
+          <w:sz w:val="22"/>
+        </w:rPr>
+        <w:t>StringBuilder</w:t>
+      </w:r>
+      <w:r>
+        <w:rPr>
+          <w:rFonts w:hint="eastAsia"/>
+          <w:sz w:val="22"/>
+        </w:rPr>
+        <w:t>转换为</w:t>
+      </w:r>
+      <w:r>
+        <w:rPr>
+          <w:sz w:val="22"/>
+        </w:rPr>
+        <w:t>String</w:t>
+      </w:r>
+      <w:r>
+        <w:rPr>
+          <w:rFonts w:hint="eastAsia"/>
+          <w:sz w:val="22"/>
+        </w:rPr>
+        <w:t>类型，多次循环使用会增大开销</w:t>
+      </w:r>
+      <w:r>
+        <w:rPr>
+          <w:rStyle w:val="apple-converted-space"/>
+          <w:rFonts w:ascii="Helvetica" w:hAnsi="Helvetica"/>
+          <w:color w:val="000000"/>
+          <w:szCs w:val="21"/>
+          <w:shd w:val="clear" w:color="auto" w:fill="FFFFFF"/>
+        </w:rPr>
+        <w:t> </w:t>
+      </w:r>
     </w:p>
     <w:p>
       <w:pPr>
@@ -2444,44 +2539,29 @@
       </w:pPr>
       <w:r>
         <w:rPr>
-          <w:rFonts w:hint="eastAsia"/>
-          <w:sz w:val="22"/>
-        </w:rPr>
-        <w:t>每一次</w:t>
-      </w:r>
-      <w:r>
-        <w:rPr>
-          <w:rFonts w:hint="eastAsia"/>
-          <w:sz w:val="22"/>
-        </w:rPr>
-        <w:t>+</w:t>
-      </w:r>
-      <w:r>
-        <w:rPr>
-          <w:sz w:val="22"/>
-        </w:rPr>
-        <w:t>=</w:t>
-      </w:r>
-      <w:r>
-        <w:rPr>
-          <w:rFonts w:hint="eastAsia"/>
-          <w:sz w:val="22"/>
-        </w:rPr>
-        <w:t>都是新建一个</w:t>
-      </w:r>
-      <w:r>
-        <w:rPr>
-          <w:rFonts w:hint="eastAsia"/>
-          <w:sz w:val="22"/>
-        </w:rPr>
-        <w:t>String</w:t>
-      </w:r>
-      <w:r>
-        <w:rPr>
-          <w:rFonts w:hint="eastAsia"/>
-          <w:sz w:val="22"/>
-        </w:rPr>
-        <w:t>对象，多次循环使用会增大开销</w:t>
+          <w:sz w:val="22"/>
+        </w:rPr>
+        <w:t>Value</w:t>
+      </w:r>
+      <w:r>
+        <w:rPr>
+          <w:sz w:val="22"/>
+        </w:rPr>
+        <w:t>前有</w:t>
+      </w:r>
+      <w:r>
+        <w:rPr>
+          <w:rFonts w:hint="eastAsia"/>
+          <w:sz w:val="22"/>
+        </w:rPr>
+        <w:t>final</w:t>
+      </w:r>
+      <w:r>
+        <w:rPr>
+          <w:rFonts w:hint="eastAsia"/>
+          <w:sz w:val="22"/>
+        </w:rPr>
+        <w:t>修饰</w:t>
       </w:r>
     </w:p>
     <w:p>
@@ -2500,27 +2580,106 @@
         <w:rPr>
           <w:sz w:val="22"/>
         </w:rPr>
-        <w:t>Value</w:t>
-      </w:r>
-      <w:r>
-        <w:rPr>
-          <w:sz w:val="22"/>
-        </w:rPr>
-        <w:t>前有</w:t>
-      </w:r>
-      <w:r>
-        <w:rPr>
-          <w:rFonts w:hint="eastAsia"/>
-          <w:sz w:val="22"/>
-        </w:rPr>
-        <w:t>final</w:t>
-      </w:r>
-      <w:r>
-        <w:rPr>
-          <w:rFonts w:hint="eastAsia"/>
-          <w:sz w:val="22"/>
-        </w:rPr>
-        <w:t>修饰</w:t>
+        <w:t>Replace</w:t>
+      </w:r>
+      <w:r>
+        <w:rPr>
+          <w:sz w:val="22"/>
+        </w:rPr>
+        <w:t>方法生成一个新的字符数组</w:t>
+      </w:r>
+      <w:r>
+        <w:rPr>
+          <w:rFonts w:hint="eastAsia"/>
+          <w:sz w:val="22"/>
+        </w:rPr>
+        <w:t>b</w:t>
+      </w:r>
+      <w:r>
+        <w:rPr>
+          <w:sz w:val="22"/>
+        </w:rPr>
+        <w:t>uf</w:t>
+      </w:r>
+      <w:r>
+        <w:rPr>
+          <w:rFonts w:hint="eastAsia"/>
+          <w:sz w:val="22"/>
+        </w:rPr>
+        <w:t>，将</w:t>
+      </w:r>
+      <w:r>
+        <w:rPr>
+          <w:rFonts w:hint="eastAsia"/>
+          <w:sz w:val="22"/>
+        </w:rPr>
+        <w:t>v</w:t>
+      </w:r>
+      <w:r>
+        <w:rPr>
+          <w:sz w:val="22"/>
+        </w:rPr>
+        <w:t>alue</w:t>
+      </w:r>
+      <w:r>
+        <w:rPr>
+          <w:sz w:val="22"/>
+        </w:rPr>
+        <w:t>中的</w:t>
+      </w:r>
+      <w:r>
+        <w:rPr>
+          <w:rFonts w:hint="eastAsia"/>
+          <w:sz w:val="22"/>
+        </w:rPr>
+        <w:t>oldchar</w:t>
+      </w:r>
+      <w:r>
+        <w:rPr>
+          <w:rFonts w:hint="eastAsia"/>
+          <w:sz w:val="22"/>
+        </w:rPr>
+        <w:t>替换成</w:t>
+      </w:r>
+      <w:r>
+        <w:rPr>
+          <w:sz w:val="22"/>
+        </w:rPr>
+        <w:t>newchar</w:t>
+      </w:r>
+      <w:r>
+        <w:rPr>
+          <w:sz w:val="22"/>
+        </w:rPr>
+        <w:t>，并返回由</w:t>
+      </w:r>
+      <w:r>
+        <w:rPr>
+          <w:rFonts w:hint="eastAsia"/>
+          <w:sz w:val="22"/>
+        </w:rPr>
+        <w:t>buf</w:t>
+      </w:r>
+      <w:r>
+        <w:rPr>
+          <w:rFonts w:hint="eastAsia"/>
+          <w:sz w:val="22"/>
+        </w:rPr>
+        <w:t>生成的新的</w:t>
+      </w:r>
+      <w:r>
+        <w:rPr>
+          <w:rFonts w:hint="eastAsia"/>
+          <w:sz w:val="22"/>
+        </w:rPr>
+        <w:t>String</w:t>
+      </w:r>
+      <w:r>
+        <w:rPr>
+          <w:rFonts w:hint="eastAsia"/>
+          <w:sz w:val="22"/>
+        </w:rPr>
+        <w:t>对象。如果没有要替换的字符，则返回原来的对象。</w:t>
       </w:r>
     </w:p>
     <w:p>
@@ -2539,92 +2698,20 @@
         <w:rPr>
           <w:sz w:val="22"/>
         </w:rPr>
-        <w:t>Replace</w:t>
-      </w:r>
-      <w:r>
-        <w:rPr>
-          <w:sz w:val="22"/>
-        </w:rPr>
-        <w:t>方法生成一个新的字符数组</w:t>
-      </w:r>
-      <w:r>
-        <w:rPr>
-          <w:rFonts w:hint="eastAsia"/>
-          <w:sz w:val="22"/>
-        </w:rPr>
-        <w:t>b</w:t>
-      </w:r>
-      <w:r>
-        <w:rPr>
-          <w:sz w:val="22"/>
-        </w:rPr>
-        <w:t>uf</w:t>
-      </w:r>
-      <w:r>
-        <w:rPr>
-          <w:rFonts w:hint="eastAsia"/>
-          <w:sz w:val="22"/>
-        </w:rPr>
-        <w:t>，将</w:t>
-      </w:r>
-      <w:r>
-        <w:rPr>
-          <w:rFonts w:hint="eastAsia"/>
-          <w:sz w:val="22"/>
-        </w:rPr>
-        <w:t>v</w:t>
-      </w:r>
-      <w:r>
-        <w:rPr>
-          <w:sz w:val="22"/>
-        </w:rPr>
-        <w:t>alue</w:t>
-      </w:r>
-      <w:r>
-        <w:rPr>
-          <w:sz w:val="22"/>
-        </w:rPr>
-        <w:t>中的</w:t>
-      </w:r>
-      <w:r>
-        <w:rPr>
-          <w:rFonts w:hint="eastAsia"/>
-          <w:sz w:val="22"/>
-        </w:rPr>
-        <w:t>oldchar</w:t>
-      </w:r>
-      <w:r>
-        <w:rPr>
-          <w:rFonts w:hint="eastAsia"/>
-          <w:sz w:val="22"/>
-        </w:rPr>
-        <w:t>替换成</w:t>
-      </w:r>
-      <w:r>
-        <w:rPr>
-          <w:sz w:val="22"/>
-        </w:rPr>
-        <w:t>newchar</w:t>
-      </w:r>
-      <w:r>
-        <w:rPr>
-          <w:sz w:val="22"/>
-        </w:rPr>
-        <w:t>，并返回由</w:t>
-      </w:r>
-      <w:r>
-        <w:rPr>
-          <w:rFonts w:hint="eastAsia"/>
-          <w:sz w:val="22"/>
-        </w:rPr>
-        <w:t>buf</w:t>
-      </w:r>
-      <w:r>
-        <w:rPr>
-          <w:rFonts w:hint="eastAsia"/>
-          <w:sz w:val="22"/>
-        </w:rPr>
-        <w:t>生成的新的</w:t>
+        <w:t>Append</w:t>
+      </w:r>
+      <w:r>
+        <w:rPr>
+          <w:sz w:val="22"/>
+        </w:rPr>
+        <w:t>方法</w:t>
+      </w:r>
+      <w:r>
+        <w:rPr>
+          <w:rFonts w:hint="eastAsia"/>
+          <w:sz w:val="22"/>
+        </w:rPr>
+        <w:t>：</w:t>
       </w:r>
       <w:r>
         <w:rPr>
@@ -2638,7 +2725,49 @@
           <w:rFonts w:hint="eastAsia"/>
           <w:sz w:val="22"/>
         </w:rPr>
-        <w:t>对象。如果没有要替换的字符，则返回原来的对象。</w:t>
+        <w:t>类中没有找到这一方法，</w:t>
+      </w:r>
+      <w:r>
+        <w:rPr>
+          <w:rFonts w:hint="eastAsia"/>
+          <w:sz w:val="22"/>
+        </w:rPr>
+        <w:t>StringBuilder</w:t>
+      </w:r>
+      <w:r>
+        <w:rPr>
+          <w:rFonts w:hint="eastAsia"/>
+          <w:sz w:val="22"/>
+        </w:rPr>
+        <w:t>中有这一方法，直接对字符串进行操作，在一个</w:t>
+      </w:r>
+      <w:r>
+        <w:rPr>
+          <w:rFonts w:hint="eastAsia"/>
+          <w:sz w:val="22"/>
+        </w:rPr>
+        <w:t>StringBuilder</w:t>
+      </w:r>
+      <w:r>
+        <w:rPr>
+          <w:rFonts w:hint="eastAsia"/>
+          <w:sz w:val="22"/>
+        </w:rPr>
+        <w:t>对象后加上一个字符串，并返回</w:t>
+      </w:r>
+      <w:r>
+        <w:rPr>
+          <w:rFonts w:hint="eastAsia"/>
+          <w:sz w:val="22"/>
+        </w:rPr>
+        <w:t>StringBuilder</w:t>
+      </w:r>
+      <w:r>
+        <w:rPr>
+          <w:rFonts w:hint="eastAsia"/>
+          <w:sz w:val="22"/>
+        </w:rPr>
+        <w:t>对象</w:t>
       </w:r>
     </w:p>
     <w:p>
@@ -2657,76 +2786,65 @@
         <w:rPr>
           <w:sz w:val="22"/>
         </w:rPr>
-        <w:t>Append</w:t>
-      </w:r>
-      <w:r>
-        <w:rPr>
-          <w:sz w:val="22"/>
-        </w:rPr>
-        <w:t>方法</w:t>
-      </w:r>
-      <w:r>
-        <w:rPr>
-          <w:rFonts w:hint="eastAsia"/>
-          <w:sz w:val="22"/>
-        </w:rPr>
-        <w:t>：</w:t>
-      </w:r>
-      <w:r>
-        <w:rPr>
-          <w:rFonts w:hint="eastAsia"/>
-          <w:sz w:val="22"/>
-        </w:rPr>
-        <w:t>String</w:t>
-      </w:r>
-      <w:r>
-        <w:rPr>
-          <w:rFonts w:hint="eastAsia"/>
-          <w:sz w:val="22"/>
-        </w:rPr>
-        <w:t>类中没有找到这一方法，</w:t>
-      </w:r>
-      <w:r>
-        <w:rPr>
-          <w:rFonts w:hint="eastAsia"/>
-          <w:sz w:val="22"/>
-        </w:rPr>
-        <w:t>StringBuilder</w:t>
-      </w:r>
-      <w:r>
-        <w:rPr>
-          <w:rFonts w:hint="eastAsia"/>
-          <w:sz w:val="22"/>
-        </w:rPr>
-        <w:t>中有这一方法，直接对字符串进行操作，在一个</w:t>
-      </w:r>
-      <w:r>
-        <w:rPr>
-          <w:rFonts w:hint="eastAsia"/>
-          <w:sz w:val="22"/>
-        </w:rPr>
-        <w:t>StringBuilder</w:t>
-      </w:r>
-      <w:r>
-        <w:rPr>
-          <w:rFonts w:hint="eastAsia"/>
-          <w:sz w:val="22"/>
-        </w:rPr>
-        <w:t>对象后加上一个字符串，并返回</w:t>
-      </w:r>
-      <w:r>
-        <w:rPr>
-          <w:rFonts w:hint="eastAsia"/>
-          <w:sz w:val="22"/>
-        </w:rPr>
-        <w:t>StringBuilder</w:t>
-      </w:r>
-      <w:r>
-        <w:rPr>
-          <w:rFonts w:hint="eastAsia"/>
-          <w:sz w:val="22"/>
-        </w:rPr>
-        <w:t>对象</w:t>
+        <w:t>Trim</w:t>
+      </w:r>
+      <w:r>
+        <w:rPr>
+          <w:sz w:val="22"/>
+        </w:rPr>
+        <w:t>方法检测对象开头和结尾的空格，返回中间的子串</w:t>
+      </w:r>
+      <w:r>
+        <w:rPr>
+          <w:rFonts w:hint="eastAsia"/>
+          <w:sz w:val="22"/>
+        </w:rPr>
+        <w:t>（一个新的对象）</w:t>
+      </w:r>
+      <w:r>
+        <w:rPr>
+          <w:sz w:val="22"/>
+        </w:rPr>
+        <w:t>，子串的头尾没有空格</w:t>
+      </w:r>
+    </w:p>
+    <w:p>
+      <w:pPr>
+        <w:numPr>
+          <w:ilvl w:val="0"/>
+          <w:numId w:val="1"/>
+        </w:numPr>
+        <w:rPr>
+          <w:sz w:val="22"/>
+        </w:rPr>
+      </w:pPr>
+      <w:r>
+        <w:rPr>
+          <w:rFonts w:hint="eastAsia"/>
+          <w:sz w:val="22"/>
+        </w:rPr>
+        <w:t>hashCode</w:t>
+      </w:r>
+      <w:r>
+        <w:rPr>
+          <w:rFonts w:hint="eastAsia"/>
+          <w:sz w:val="22"/>
+        </w:rPr>
+        <w:t>使用了什么公式，试比较一下它与身份证验证码、</w:t>
+      </w:r>
+      <w:r>
+        <w:rPr>
+          <w:rFonts w:hint="eastAsia"/>
+          <w:sz w:val="22"/>
+        </w:rPr>
+        <w:t>ISBN</w:t>
+      </w:r>
+      <w:r>
+        <w:rPr>
+          <w:rFonts w:hint="eastAsia"/>
+          <w:sz w:val="22"/>
+        </w:rPr>
+        <w:t>（国际标准书号）、银行卡号的验证码的生成算法有何不同？</w:t>
       </w:r>
     </w:p>
     <w:p>
@@ -2745,65 +2863,64 @@
         <w:rPr>
           <w:sz w:val="22"/>
         </w:rPr>
-        <w:t>Trim</w:t>
-      </w:r>
-      <w:r>
-        <w:rPr>
-          <w:sz w:val="22"/>
-        </w:rPr>
-        <w:t>方法检测对象开头和结尾的空格，返回中间的子串</w:t>
-      </w:r>
-      <w:r>
-        <w:rPr>
-          <w:rFonts w:hint="eastAsia"/>
-          <w:sz w:val="22"/>
-        </w:rPr>
-        <w:t>（一个新的对象）</w:t>
-      </w:r>
-      <w:r>
-        <w:rPr>
-          <w:sz w:val="22"/>
-        </w:rPr>
-        <w:t>，子串的头尾没有空格</w:t>
-      </w:r>
-    </w:p>
-    <w:p>
-      <w:pPr>
-        <w:numPr>
-          <w:ilvl w:val="0"/>
-          <w:numId w:val="1"/>
-        </w:numPr>
-        <w:rPr>
-          <w:sz w:val="22"/>
-        </w:rPr>
-      </w:pPr>
-      <w:r>
-        <w:rPr>
-          <w:rFonts w:hint="eastAsia"/>
-          <w:sz w:val="22"/>
-        </w:rPr>
-        <w:t>hashCode</w:t>
-      </w:r>
-      <w:r>
-        <w:rPr>
-          <w:rFonts w:hint="eastAsia"/>
-          <w:sz w:val="22"/>
-        </w:rPr>
-        <w:t>使用了什么公式，试比较一下它与身份证验证码、</w:t>
-      </w:r>
-      <w:r>
-        <w:rPr>
-          <w:rFonts w:hint="eastAsia"/>
-          <w:sz w:val="22"/>
-        </w:rPr>
-        <w:t>ISBN</w:t>
-      </w:r>
-      <w:r>
-        <w:rPr>
-          <w:rFonts w:hint="eastAsia"/>
-          <w:sz w:val="22"/>
-        </w:rPr>
-        <w:t>（国际标准书号）、银行卡号的验证码的生成算法有何不同？</w:t>
+        <w:t xml:space="preserve">for (int i = 0; i &lt; value.length; i++) { h = 31 * h + val[i];} </w:t>
+      </w:r>
+      <w:r>
+        <w:rPr>
+          <w:sz w:val="22"/>
+        </w:rPr>
+        <w:t>将每个字符乘以</w:t>
+      </w:r>
+      <w:r>
+        <w:rPr>
+          <w:sz w:val="22"/>
+        </w:rPr>
+        <w:t>31</w:t>
+      </w:r>
+      <w:r>
+        <w:rPr>
+          <w:sz w:val="22"/>
+        </w:rPr>
+        <w:t>的</w:t>
+      </w:r>
+      <w:r>
+        <w:rPr>
+          <w:rFonts w:hint="eastAsia"/>
+          <w:sz w:val="22"/>
+        </w:rPr>
+        <w:t>(x</w:t>
+      </w:r>
+      <w:r>
+        <w:rPr>
+          <w:sz w:val="22"/>
+        </w:rPr>
+        <w:t>-1)</w:t>
+      </w:r>
+      <w:r>
+        <w:rPr>
+          <w:rFonts w:hint="eastAsia"/>
+          <w:sz w:val="22"/>
+        </w:rPr>
+        <w:t>次方并相加，</w:t>
+      </w:r>
+      <w:r>
+        <w:rPr>
+          <w:sz w:val="22"/>
+        </w:rPr>
+        <w:t>x</w:t>
+      </w:r>
+      <w:r>
+        <w:rPr>
+          <w:sz w:val="22"/>
+        </w:rPr>
+        <w:t>是</w:t>
+      </w:r>
+      <w:r>
+        <w:rPr>
+          <w:rFonts w:hint="eastAsia"/>
+          <w:sz w:val="22"/>
+        </w:rPr>
+        <w:t>字符在字符串中从右向左数的位置</w:t>
       </w:r>
     </w:p>
     <w:p>
@@ -2822,64 +2939,97 @@
         <w:rPr>
           <w:sz w:val="22"/>
         </w:rPr>
-        <w:t xml:space="preserve">for (int i = 0; i &lt; value.length; i++) { h = 31 * h + val[i];} </w:t>
-      </w:r>
-      <w:r>
-        <w:rPr>
-          <w:sz w:val="22"/>
-        </w:rPr>
-        <w:t>将每个字符乘以</w:t>
-      </w:r>
-      <w:r>
-        <w:rPr>
-          <w:sz w:val="22"/>
-        </w:rPr>
-        <w:t>31</w:t>
-      </w:r>
-      <w:r>
-        <w:rPr>
-          <w:sz w:val="22"/>
-        </w:rPr>
-        <w:t>的</w:t>
-      </w:r>
-      <w:r>
-        <w:rPr>
-          <w:rFonts w:hint="eastAsia"/>
-          <w:sz w:val="22"/>
-        </w:rPr>
-        <w:t>(x</w:t>
-      </w:r>
-      <w:r>
-        <w:rPr>
-          <w:sz w:val="22"/>
-        </w:rPr>
-        <w:t>-1)</w:t>
-      </w:r>
-      <w:r>
-        <w:rPr>
-          <w:rFonts w:hint="eastAsia"/>
-          <w:sz w:val="22"/>
-        </w:rPr>
-        <w:t>次方并相加，</w:t>
-      </w:r>
-      <w:r>
-        <w:rPr>
-          <w:sz w:val="22"/>
-        </w:rPr>
-        <w:t>x</w:t>
-      </w:r>
-      <w:r>
-        <w:rPr>
-          <w:sz w:val="22"/>
-        </w:rPr>
-        <w:t>是</w:t>
-      </w:r>
-      <w:r>
-        <w:rPr>
-          <w:rFonts w:hint="eastAsia"/>
-          <w:sz w:val="22"/>
-        </w:rPr>
-        <w:t>字符在字符串中从右向左数的位置</w:t>
+        <w:t>身份证验证码：</w:t>
+      </w:r>
+      <w:r>
+        <w:rPr>
+          <w:rFonts w:ascii="Arial" w:hAnsi="Arial" w:cs="Arial"/>
+          <w:color w:val="333333"/>
+          <w:kern w:val="0"/>
+          <w:szCs w:val="21"/>
+        </w:rPr>
+        <w:t>将身份证号码前</w:t>
+      </w:r>
+      <w:r>
+        <w:rPr>
+          <w:rFonts w:ascii="Arial" w:hAnsi="Arial" w:cs="Arial"/>
+          <w:color w:val="333333"/>
+          <w:kern w:val="0"/>
+          <w:szCs w:val="21"/>
+        </w:rPr>
+        <w:t>17</w:t>
+      </w:r>
+      <w:r>
+        <w:rPr>
+          <w:rFonts w:ascii="Arial" w:hAnsi="Arial" w:cs="Arial"/>
+          <w:color w:val="333333"/>
+          <w:kern w:val="0"/>
+          <w:szCs w:val="21"/>
+        </w:rPr>
+        <w:t>位数分别乘以</w:t>
+      </w:r>
+      <w:r>
+        <w:rPr>
+          <w:rFonts w:ascii="Arial" w:hAnsi="Arial" w:cs="Arial"/>
+          <w:color w:val="333333"/>
+          <w:kern w:val="0"/>
+          <w:szCs w:val="21"/>
+        </w:rPr>
+        <w:t>7 9 10 5 8 4 2 1 6 3 7 9 10 5 8 4 2</w:t>
+      </w:r>
+      <w:r>
+        <w:rPr>
+          <w:rFonts w:ascii="Arial" w:hAnsi="Arial" w:cs="Arial"/>
+          <w:color w:val="333333"/>
+          <w:kern w:val="0"/>
+          <w:szCs w:val="21"/>
+        </w:rPr>
+        <w:t>，结果相加，除以</w:t>
+      </w:r>
+      <w:r>
+        <w:rPr>
+          <w:rFonts w:ascii="Arial" w:hAnsi="Arial" w:cs="Arial"/>
+          <w:color w:val="333333"/>
+          <w:kern w:val="0"/>
+          <w:szCs w:val="21"/>
+        </w:rPr>
+        <w:t>11</w:t>
+      </w:r>
+      <w:r>
+        <w:rPr>
+          <w:rFonts w:ascii="Arial" w:hAnsi="Arial" w:cs="Arial"/>
+          <w:color w:val="333333"/>
+          <w:kern w:val="0"/>
+          <w:szCs w:val="21"/>
+        </w:rPr>
+        <w:t>求余，余数为</w:t>
+      </w:r>
+      <w:r>
+        <w:rPr>
+          <w:rFonts w:ascii="Arial" w:hAnsi="Arial" w:cs="Arial"/>
+          <w:color w:val="333333"/>
+          <w:kern w:val="0"/>
+          <w:szCs w:val="21"/>
+        </w:rPr>
+        <w:t>0 1 2 3 4 5 6 7 8 9 10</w:t>
+      </w:r>
+      <w:r>
+        <w:rPr>
+          <w:rFonts w:ascii="Arial" w:hAnsi="Arial" w:cs="Arial"/>
+          <w:color w:val="333333"/>
+          <w:kern w:val="0"/>
+          <w:szCs w:val="21"/>
+        </w:rPr>
+        <w:t>分别对应</w:t>
+      </w:r>
+      <w:r>
+        <w:rPr>
+          <w:rFonts w:ascii="Arial" w:hAnsi="Arial" w:cs="Arial"/>
+          <w:color w:val="333333"/>
+          <w:kern w:val="0"/>
+          <w:szCs w:val="21"/>
+        </w:rPr>
+        <w:t>1 0 X 9 8 7 6 5 4 3 2</w:t>
       </w:r>
     </w:p>
     <w:p>
@@ -2896,99 +3046,129 @@
       </w:pPr>
       <w:r>
         <w:rPr>
-          <w:sz w:val="22"/>
-        </w:rPr>
-        <w:t>身份证验证码：</w:t>
-      </w:r>
-      <w:r>
-        <w:rPr>
-          <w:rFonts w:ascii="Arial" w:hAnsi="Arial" w:cs="Arial"/>
-          <w:color w:val="333333"/>
-          <w:kern w:val="0"/>
-          <w:szCs w:val="21"/>
-        </w:rPr>
-        <w:t>将身份证号码前</w:t>
-      </w:r>
-      <w:r>
-        <w:rPr>
-          <w:rFonts w:ascii="Arial" w:hAnsi="Arial" w:cs="Arial"/>
-          <w:color w:val="333333"/>
-          <w:kern w:val="0"/>
-          <w:szCs w:val="21"/>
-        </w:rPr>
-        <w:t>17</w:t>
-      </w:r>
-      <w:r>
-        <w:rPr>
-          <w:rFonts w:ascii="Arial" w:hAnsi="Arial" w:cs="Arial"/>
-          <w:color w:val="333333"/>
-          <w:kern w:val="0"/>
-          <w:szCs w:val="21"/>
-        </w:rPr>
-        <w:t>位数分别乘以</w:t>
-      </w:r>
-      <w:r>
-        <w:rPr>
-          <w:rFonts w:ascii="Arial" w:hAnsi="Arial" w:cs="Arial"/>
-          <w:color w:val="333333"/>
-          <w:kern w:val="0"/>
-          <w:szCs w:val="21"/>
-        </w:rPr>
-        <w:t>7 9 10 5 8 4 2 1 6 3 7 9 10 5 8 4 2</w:t>
-      </w:r>
-      <w:r>
-        <w:rPr>
-          <w:rFonts w:ascii="Arial" w:hAnsi="Arial" w:cs="Arial"/>
-          <w:color w:val="333333"/>
-          <w:kern w:val="0"/>
-          <w:szCs w:val="21"/>
-        </w:rPr>
-        <w:t>，结果相加，除以</w:t>
-      </w:r>
-      <w:r>
-        <w:rPr>
-          <w:rFonts w:ascii="Arial" w:hAnsi="Arial" w:cs="Arial"/>
-          <w:color w:val="333333"/>
-          <w:kern w:val="0"/>
-          <w:szCs w:val="21"/>
-        </w:rPr>
-        <w:t>11</w:t>
-      </w:r>
-      <w:r>
-        <w:rPr>
-          <w:rFonts w:ascii="Arial" w:hAnsi="Arial" w:cs="Arial"/>
-          <w:color w:val="333333"/>
-          <w:kern w:val="0"/>
-          <w:szCs w:val="21"/>
-        </w:rPr>
-        <w:t>求余，余数为</w:t>
-      </w:r>
-      <w:r>
-        <w:rPr>
-          <w:rFonts w:ascii="Arial" w:hAnsi="Arial" w:cs="Arial"/>
-          <w:color w:val="333333"/>
-          <w:kern w:val="0"/>
-          <w:szCs w:val="21"/>
-        </w:rPr>
-        <w:t>0 1 2 3 4 5 6 7 8 9 10</w:t>
-      </w:r>
-      <w:r>
-        <w:rPr>
-          <w:rFonts w:ascii="Arial" w:hAnsi="Arial" w:cs="Arial"/>
-          <w:color w:val="333333"/>
-          <w:kern w:val="0"/>
-          <w:szCs w:val="21"/>
-        </w:rPr>
-        <w:t>分别对应</w:t>
-      </w:r>
-      <w:r>
-        <w:rPr>
-          <w:rFonts w:ascii="Arial" w:hAnsi="Arial" w:cs="Arial"/>
-          <w:color w:val="333333"/>
-          <w:kern w:val="0"/>
-          <w:szCs w:val="21"/>
-        </w:rPr>
-        <w:t>1 0 X 9 8 7 6 5 4 3 2</w:t>
+          <w:rFonts w:hint="eastAsia"/>
+          <w:sz w:val="22"/>
+        </w:rPr>
+        <w:t>ISBN(13</w:t>
+      </w:r>
+      <w:r>
+        <w:rPr>
+          <w:rFonts w:hint="eastAsia"/>
+          <w:sz w:val="22"/>
+        </w:rPr>
+        <w:t>位</w:t>
+      </w:r>
+      <w:r>
+        <w:rPr>
+          <w:rFonts w:hint="eastAsia"/>
+          <w:sz w:val="22"/>
+        </w:rPr>
+        <w:t>)</w:t>
+      </w:r>
+      <w:r>
+        <w:rPr>
+          <w:sz w:val="22"/>
+        </w:rPr>
+        <w:t>：</w:t>
+      </w:r>
+      <w:r>
+        <w:rPr>
+          <w:rFonts w:hint="eastAsia"/>
+          <w:sz w:val="22"/>
+        </w:rPr>
+        <w:t>用</w:t>
+      </w:r>
+      <w:r>
+        <w:rPr>
+          <w:rFonts w:hint="eastAsia"/>
+          <w:sz w:val="22"/>
+        </w:rPr>
+        <w:t>1</w:t>
+      </w:r>
+      <w:r>
+        <w:rPr>
+          <w:rFonts w:hint="eastAsia"/>
+          <w:sz w:val="22"/>
+        </w:rPr>
+        <w:t>乘</w:t>
+      </w:r>
+      <w:r>
+        <w:rPr>
+          <w:rFonts w:hint="eastAsia"/>
+          <w:sz w:val="22"/>
+        </w:rPr>
+        <w:t>ISBN</w:t>
+      </w:r>
+      <w:r>
+        <w:rPr>
+          <w:rFonts w:hint="eastAsia"/>
+          <w:sz w:val="22"/>
+        </w:rPr>
+        <w:t>的前</w:t>
+      </w:r>
+      <w:r>
+        <w:rPr>
+          <w:rFonts w:hint="eastAsia"/>
+          <w:sz w:val="22"/>
+        </w:rPr>
+        <w:t>12</w:t>
+      </w:r>
+      <w:r>
+        <w:rPr>
+          <w:rFonts w:hint="eastAsia"/>
+          <w:sz w:val="22"/>
+        </w:rPr>
+        <w:t>位中的奇数位，用</w:t>
+      </w:r>
+      <w:r>
+        <w:rPr>
+          <w:rFonts w:hint="eastAsia"/>
+          <w:sz w:val="22"/>
+        </w:rPr>
+        <w:t>3</w:t>
+      </w:r>
+      <w:r>
+        <w:rPr>
+          <w:rFonts w:hint="eastAsia"/>
+          <w:sz w:val="22"/>
+        </w:rPr>
+        <w:t>乘以偶数位，成绩之</w:t>
+      </w:r>
+      <w:r>
+        <w:rPr>
+          <w:rFonts w:hint="eastAsia"/>
+          <w:sz w:val="22"/>
+        </w:rPr>
+        <w:lastRenderedPageBreak/>
+        <w:t>和以</w:t>
+      </w:r>
+      <w:r>
+        <w:rPr>
+          <w:rFonts w:hint="eastAsia"/>
+          <w:sz w:val="22"/>
+        </w:rPr>
+        <w:t>10</w:t>
+      </w:r>
+      <w:r>
+        <w:rPr>
+          <w:rFonts w:hint="eastAsia"/>
+          <w:sz w:val="22"/>
+        </w:rPr>
+        <w:t>为模，用</w:t>
+      </w:r>
+      <w:r>
+        <w:rPr>
+          <w:rFonts w:hint="eastAsia"/>
+          <w:sz w:val="22"/>
+        </w:rPr>
+        <w:t>10</w:t>
+      </w:r>
+      <w:r>
+        <w:rPr>
+          <w:rFonts w:hint="eastAsia"/>
+          <w:sz w:val="22"/>
+        </w:rPr>
+        <w:t>减去此模，即可得到校验位的值</w:t>
       </w:r>
     </w:p>
     <w:p>
@@ -3008,7 +3188,7 @@
           <w:rFonts w:hint="eastAsia"/>
           <w:sz w:val="22"/>
         </w:rPr>
-        <w:t>ISBN(13</w:t>
+        <w:t>ISBN(10</w:t>
       </w:r>
       <w:r>
         <w:rPr>
@@ -3035,7 +3215,21 @@
           <w:rFonts w:hint="eastAsia"/>
           <w:sz w:val="22"/>
         </w:rPr>
-        <w:t>用</w:t>
+        <w:t>前</w:t>
+      </w:r>
+      <w:r>
+        <w:rPr>
+          <w:rFonts w:hint="eastAsia"/>
+          <w:sz w:val="22"/>
+        </w:rPr>
+        <w:t>9</w:t>
+      </w:r>
+      <w:r>
+        <w:rPr>
+          <w:rFonts w:hint="eastAsia"/>
+          <w:sz w:val="22"/>
+        </w:rPr>
+        <w:t>位数分别乘以</w:t>
       </w:r>
       <w:r>
         <w:rPr>
@@ -3046,80 +3240,86 @@
       </w:r>
       <w:r>
         <w:rPr>
-          <w:rFonts w:hint="eastAsia"/>
-          <w:sz w:val="22"/>
-        </w:rPr>
-        <w:t>乘</w:t>
-      </w:r>
-      <w:r>
-        <w:rPr>
-          <w:rFonts w:hint="eastAsia"/>
-          <w:sz w:val="22"/>
-        </w:rPr>
-        <w:t>ISBN</w:t>
-      </w:r>
-      <w:r>
-        <w:rPr>
-          <w:rFonts w:hint="eastAsia"/>
-          <w:sz w:val="22"/>
-        </w:rPr>
-        <w:t>的前</w:t>
-      </w:r>
-      <w:r>
-        <w:rPr>
-          <w:rFonts w:hint="eastAsia"/>
-          <w:sz w:val="22"/>
-        </w:rPr>
-        <w:t>12</w:t>
-      </w:r>
-      <w:r>
-        <w:rPr>
-          <w:rFonts w:hint="eastAsia"/>
-          <w:sz w:val="22"/>
-        </w:rPr>
-        <w:t>位中的奇数位，用</w:t>
-      </w:r>
-      <w:r>
-        <w:rPr>
-          <w:rFonts w:hint="eastAsia"/>
-          <w:sz w:val="22"/>
-        </w:rPr>
-        <w:t>3</w:t>
-      </w:r>
-      <w:r>
-        <w:rPr>
-          <w:rFonts w:hint="eastAsia"/>
-          <w:sz w:val="22"/>
-        </w:rPr>
-        <w:t>乘以偶数位，成绩之和以</w:t>
-      </w:r>
-      <w:r>
-        <w:rPr>
-          <w:rFonts w:hint="eastAsia"/>
+          <w:sz w:val="22"/>
+        </w:rPr>
+        <w:t>0, 9, 8, 7, 6, 5, 4, 3, 2</w:t>
+      </w:r>
+      <w:r>
+        <w:rPr>
+          <w:sz w:val="22"/>
+        </w:rPr>
+        <w:t>，求和除以</w:t>
+      </w:r>
+      <w:r>
+        <w:rPr>
+          <w:sz w:val="22"/>
+        </w:rPr>
+        <w:t>11</w:t>
+      </w:r>
+      <w:r>
+        <w:rPr>
+          <w:sz w:val="22"/>
+        </w:rPr>
+        <w:t>取余，用</w:t>
+      </w:r>
+      <w:r>
+        <w:rPr>
+          <w:sz w:val="22"/>
+        </w:rPr>
+        <w:t>11</w:t>
+      </w:r>
+      <w:r>
+        <w:rPr>
+          <w:sz w:val="22"/>
+        </w:rPr>
+        <w:t>减去余数，如果是</w:t>
+      </w:r>
+      <w:r>
+        <w:rPr>
           <w:sz w:val="22"/>
         </w:rPr>
         <w:t>10</w:t>
       </w:r>
       <w:r>
         <w:rPr>
-          <w:rFonts w:hint="eastAsia"/>
-          <w:sz w:val="22"/>
-        </w:rPr>
-        <w:t>为模，用</w:t>
-      </w:r>
-      <w:r>
-        <w:rPr>
-          <w:rFonts w:hint="eastAsia"/>
-          <w:sz w:val="22"/>
-        </w:rPr>
-        <w:t>10</w:t>
-      </w:r>
-      <w:r>
-        <w:rPr>
-          <w:rFonts w:hint="eastAsia"/>
-          <w:sz w:val="22"/>
-        </w:rPr>
-        <w:t>减去此模，即可得到校验位的值</w:t>
+          <w:sz w:val="22"/>
+        </w:rPr>
+        <w:t>则为</w:t>
+      </w:r>
+      <w:r>
+        <w:rPr>
+          <w:rFonts w:hint="eastAsia"/>
+          <w:sz w:val="22"/>
+        </w:rPr>
+        <w:t>X</w:t>
+      </w:r>
+      <w:r>
+        <w:rPr>
+          <w:rFonts w:hint="eastAsia"/>
+          <w:sz w:val="22"/>
+        </w:rPr>
+        <w:t>，是</w:t>
+      </w:r>
+      <w:r>
+        <w:rPr>
+          <w:rFonts w:hint="eastAsia"/>
+          <w:sz w:val="22"/>
+        </w:rPr>
+        <w:t>11</w:t>
+      </w:r>
+      <w:r>
+        <w:rPr>
+          <w:rFonts w:hint="eastAsia"/>
+          <w:sz w:val="22"/>
+        </w:rPr>
+        <w:t>则为</w:t>
+      </w:r>
+      <w:r>
+        <w:rPr>
+          <w:rFonts w:hint="eastAsia"/>
+          <w:sz w:val="22"/>
+        </w:rPr>
+        <w:t>0</w:t>
       </w:r>
     </w:p>
     <w:p>
@@ -3136,77 +3336,39 @@
       </w:pPr>
       <w:r>
         <w:rPr>
-          <w:rFonts w:hint="eastAsia"/>
-          <w:sz w:val="22"/>
-        </w:rPr>
-        <w:lastRenderedPageBreak/>
-        <w:t>ISBN(10</w:t>
-      </w:r>
-      <w:r>
-        <w:rPr>
-          <w:rFonts w:hint="eastAsia"/>
-          <w:sz w:val="22"/>
-        </w:rPr>
-        <w:t>位</w:t>
-      </w:r>
-      <w:r>
-        <w:rPr>
-          <w:rFonts w:hint="eastAsia"/>
-          <w:sz w:val="22"/>
-        </w:rPr>
-        <w:t>)</w:t>
-      </w:r>
-      <w:r>
-        <w:rPr>
-          <w:sz w:val="22"/>
-        </w:rPr>
-        <w:t>：</w:t>
-      </w:r>
-      <w:r>
-        <w:rPr>
-          <w:rFonts w:hint="eastAsia"/>
-          <w:sz w:val="22"/>
-        </w:rPr>
-        <w:t>前</w:t>
-      </w:r>
-      <w:r>
-        <w:rPr>
-          <w:rFonts w:hint="eastAsia"/>
+          <w:sz w:val="22"/>
+        </w:rPr>
+        <w:t>银行卡号验证码：奇数位相加，偶数位乘以</w:t>
+      </w:r>
+      <w:r>
+        <w:rPr>
+          <w:sz w:val="22"/>
+        </w:rPr>
+        <w:t>2</w:t>
+      </w:r>
+      <w:r>
+        <w:rPr>
+          <w:sz w:val="22"/>
+        </w:rPr>
+        <w:t>，除以</w:t>
+      </w:r>
+      <w:r>
+        <w:rPr>
           <w:sz w:val="22"/>
         </w:rPr>
         <w:t>9</w:t>
       </w:r>
       <w:r>
         <w:rPr>
-          <w:rFonts w:hint="eastAsia"/>
-          <w:sz w:val="22"/>
-        </w:rPr>
-        <w:t>位数分别乘以</w:t>
-      </w:r>
-      <w:r>
-        <w:rPr>
-          <w:rFonts w:hint="eastAsia"/>
-          <w:sz w:val="22"/>
-        </w:rPr>
-        <w:t>1</w:t>
-      </w:r>
-      <w:r>
-        <w:rPr>
-          <w:sz w:val="22"/>
-        </w:rPr>
-        <w:t>0, 9, 8, 7, 6, 5, 4, 3, 2</w:t>
-      </w:r>
-      <w:r>
-        <w:rPr>
-          <w:sz w:val="22"/>
-        </w:rPr>
-        <w:t>，求和除以</w:t>
-      </w:r>
-      <w:r>
-        <w:rPr>
-          <w:sz w:val="22"/>
-        </w:rPr>
-        <w:t>11</w:t>
+          <w:sz w:val="22"/>
+        </w:rPr>
+        <w:t>取余相加，其和除以</w:t>
+      </w:r>
+      <w:r>
+        <w:rPr>
+          <w:sz w:val="22"/>
+        </w:rPr>
+        <w:t>10</w:t>
       </w:r>
       <w:r>
         <w:rPr>
@@ -3218,60 +3380,102 @@
         <w:rPr>
           <w:sz w:val="22"/>
         </w:rPr>
-        <w:t>11</w:t>
-      </w:r>
-      <w:r>
-        <w:rPr>
-          <w:sz w:val="22"/>
-        </w:rPr>
-        <w:t>减去余数，如果是</w:t>
-      </w:r>
-      <w:r>
-        <w:rPr>
-          <w:sz w:val="22"/>
-        </w:rPr>
         <w:t>10</w:t>
       </w:r>
       <w:r>
         <w:rPr>
           <w:sz w:val="22"/>
         </w:rPr>
+        <w:t>减去余数，是</w:t>
+      </w:r>
+      <w:r>
+        <w:rPr>
+          <w:sz w:val="22"/>
+        </w:rPr>
+        <w:t>10</w:t>
+      </w:r>
+      <w:r>
+        <w:rPr>
+          <w:sz w:val="22"/>
+        </w:rPr>
         <w:t>则为</w:t>
       </w:r>
       <w:r>
         <w:rPr>
-          <w:rFonts w:hint="eastAsia"/>
-          <w:sz w:val="22"/>
-        </w:rPr>
-        <w:t>X</w:t>
-      </w:r>
-      <w:r>
-        <w:rPr>
-          <w:rFonts w:hint="eastAsia"/>
-          <w:sz w:val="22"/>
-        </w:rPr>
-        <w:t>，是</w:t>
-      </w:r>
-      <w:r>
-        <w:rPr>
-          <w:rFonts w:hint="eastAsia"/>
-          <w:sz w:val="22"/>
-        </w:rPr>
-        <w:t>11</w:t>
-      </w:r>
-      <w:r>
-        <w:rPr>
-          <w:rFonts w:hint="eastAsia"/>
-          <w:sz w:val="22"/>
-        </w:rPr>
-        <w:t>则为</w:t>
-      </w:r>
-      <w:r>
-        <w:rPr>
-          <w:rFonts w:hint="eastAsia"/>
           <w:sz w:val="22"/>
         </w:rPr>
         <w:t>0</w:t>
+      </w:r>
+    </w:p>
+    <w:p>
+      <w:pPr>
+        <w:ind w:left="420"/>
+        <w:rPr>
+          <w:sz w:val="22"/>
+        </w:rPr>
+      </w:pPr>
+      <w:r>
+        <w:rPr>
+          <w:sz w:val="22"/>
+        </w:rPr>
+        <w:t>Hashcode</w:t>
+      </w:r>
+      <w:r>
+        <w:rPr>
+          <w:sz w:val="22"/>
+        </w:rPr>
+        <w:t>没有取余操作，且对象不相等时，其</w:t>
+      </w:r>
+      <w:r>
+        <w:rPr>
+          <w:sz w:val="22"/>
+        </w:rPr>
+        <w:t>Hashcode</w:t>
+      </w:r>
+      <w:r>
+        <w:rPr>
+          <w:sz w:val="22"/>
+        </w:rPr>
+        <w:t>相同的概率非常小</w:t>
+      </w:r>
+    </w:p>
+    <w:p>
+      <w:pPr>
+        <w:numPr>
+          <w:ilvl w:val="0"/>
+          <w:numId w:val="1"/>
+        </w:numPr>
+        <w:rPr>
+          <w:sz w:val="22"/>
+        </w:rPr>
+      </w:pPr>
+      <w:r>
+        <w:rPr>
+          <w:rFonts w:hint="eastAsia"/>
+          <w:sz w:val="22"/>
+        </w:rPr>
+        <w:t>equals</w:t>
+      </w:r>
+      <w:r>
+        <w:rPr>
+          <w:rFonts w:hint="eastAsia"/>
+          <w:sz w:val="22"/>
+        </w:rPr>
+        <w:t>方法是判断内容相等还是引用相等？</w:t>
+      </w:r>
+      <w:r>
+        <w:rPr>
+          <w:rFonts w:hint="eastAsia"/>
+          <w:sz w:val="22"/>
+        </w:rPr>
+        <w:t>compareTo</w:t>
+      </w:r>
+      <w:r>
+        <w:rPr>
+          <w:rFonts w:hint="eastAsia"/>
+          <w:sz w:val="22"/>
+        </w:rPr>
+        <w:t>是比较什么？</w:t>
       </w:r>
     </w:p>
     <w:p>
@@ -3290,144 +3494,7 @@
         <w:rPr>
           <w:sz w:val="22"/>
         </w:rPr>
-        <w:t>银行卡号验证码：奇数位相加，偶数位乘以</w:t>
-      </w:r>
-      <w:r>
-        <w:rPr>
-          <w:sz w:val="22"/>
-        </w:rPr>
-        <w:t>2</w:t>
-      </w:r>
-      <w:r>
-        <w:rPr>
-          <w:sz w:val="22"/>
-        </w:rPr>
-        <w:t>，除以</w:t>
-      </w:r>
-      <w:r>
-        <w:rPr>
-          <w:sz w:val="22"/>
-        </w:rPr>
-        <w:t>9</w:t>
-      </w:r>
-      <w:r>
-        <w:rPr>
-          <w:sz w:val="22"/>
-        </w:rPr>
-        <w:t>取余相加，其和除以</w:t>
-      </w:r>
-      <w:r>
-        <w:rPr>
-          <w:sz w:val="22"/>
-        </w:rPr>
-        <w:t>10</w:t>
-      </w:r>
-      <w:r>
-        <w:rPr>
-          <w:sz w:val="22"/>
-        </w:rPr>
-        <w:t>取余，用</w:t>
-      </w:r>
-      <w:r>
-        <w:rPr>
-          <w:sz w:val="22"/>
-        </w:rPr>
-        <w:t>10</w:t>
-      </w:r>
-      <w:r>
-        <w:rPr>
-          <w:sz w:val="22"/>
-        </w:rPr>
-        <w:t>减去余数，是</w:t>
-      </w:r>
-      <w:r>
-        <w:rPr>
-          <w:sz w:val="22"/>
-        </w:rPr>
-        <w:t>10</w:t>
-      </w:r>
-      <w:r>
-        <w:rPr>
-          <w:sz w:val="22"/>
-        </w:rPr>
-        <w:t>则为</w:t>
-      </w:r>
-      <w:r>
-        <w:rPr>
-          <w:sz w:val="22"/>
-        </w:rPr>
-        <w:t>0</w:t>
-      </w:r>
-    </w:p>
-    <w:p>
-      <w:pPr>
-        <w:ind w:left="420"/>
-        <w:rPr>
-          <w:sz w:val="22"/>
-        </w:rPr>
-      </w:pPr>
-      <w:r>
-        <w:rPr>
-          <w:sz w:val="22"/>
-        </w:rPr>
-        <w:t>Hashcode</w:t>
-      </w:r>
-      <w:r>
-        <w:rPr>
-          <w:sz w:val="22"/>
-        </w:rPr>
-        <w:t>没有取余操作，且对象不相等时，其</w:t>
-      </w:r>
-      <w:r>
-        <w:rPr>
-          <w:sz w:val="22"/>
-        </w:rPr>
-        <w:t>Hashcode</w:t>
-      </w:r>
-      <w:r>
-        <w:rPr>
-          <w:sz w:val="22"/>
-        </w:rPr>
-        <w:t>相同的概率非常小</w:t>
-      </w:r>
-    </w:p>
-    <w:p>
-      <w:pPr>
-        <w:numPr>
-          <w:ilvl w:val="0"/>
-          <w:numId w:val="1"/>
-        </w:numPr>
-        <w:rPr>
-          <w:sz w:val="22"/>
-        </w:rPr>
-      </w:pPr>
-      <w:r>
-        <w:rPr>
-          <w:rFonts w:hint="eastAsia"/>
-          <w:sz w:val="22"/>
-        </w:rPr>
-        <w:t>equals</w:t>
-      </w:r>
-      <w:r>
-        <w:rPr>
-          <w:rFonts w:hint="eastAsia"/>
-          <w:sz w:val="22"/>
-        </w:rPr>
-        <w:t>方法是判断内容相等还是引用相等？</w:t>
-      </w:r>
-      <w:r>
-        <w:rPr>
-          <w:rFonts w:hint="eastAsia"/>
-          <w:sz w:val="22"/>
-        </w:rPr>
-        <w:t>compareTo</w:t>
-      </w:r>
-      <w:r>
-        <w:rPr>
-          <w:rFonts w:hint="eastAsia"/>
-          <w:sz w:val="22"/>
-        </w:rPr>
-        <w:t>是比较什么？</w:t>
+        <w:t>判断内容相等</w:t>
       </w:r>
     </w:p>
     <w:p>
@@ -3446,25 +3513,6 @@
         <w:rPr>
           <w:sz w:val="22"/>
         </w:rPr>
-        <w:t>判断内容相等</w:t>
-      </w:r>
-    </w:p>
-    <w:p>
-      <w:pPr>
-        <w:pStyle w:val="a6"/>
-        <w:numPr>
-          <w:ilvl w:val="1"/>
-          <w:numId w:val="1"/>
-        </w:numPr>
-        <w:ind w:firstLineChars="0"/>
-        <w:rPr>
-          <w:sz w:val="22"/>
-        </w:rPr>
-      </w:pPr>
-      <w:r>
-        <w:rPr>
-          <w:sz w:val="22"/>
-        </w:rPr>
         <w:t>如果两个字符串相等则返回</w:t>
       </w:r>
       <w:r>
@@ -4140,6 +4188,7 @@
           <w:color w:val="5B9BD5" w:themeColor="accent1"/>
           <w:sz w:val="22"/>
         </w:rPr>
+        <w:lastRenderedPageBreak/>
         <w:t xml:space="preserve">            return -1;</w:t>
       </w:r>
     </w:p>
@@ -4156,7 +4205,6 @@
           <w:color w:val="5B9BD5" w:themeColor="accent1"/>
           <w:sz w:val="22"/>
         </w:rPr>
-        <w:lastRenderedPageBreak/>
         <w:t xml:space="preserve">        }</w:t>
       </w:r>
     </w:p>
@@ -4949,6 +4997,7 @@
           <w:color w:val="5B9BD5" w:themeColor="accent1"/>
           <w:sz w:val="22"/>
         </w:rPr>
+        <w:lastRenderedPageBreak/>
         <w:t xml:space="preserve">        int len = value.length;</w:t>
       </w:r>
     </w:p>
@@ -4964,7 +5013,6 @@
           <w:color w:val="5B9BD5" w:themeColor="accent1"/>
           <w:sz w:val="22"/>
         </w:rPr>
-        <w:lastRenderedPageBreak/>
         <w:t xml:space="preserve">        char buf[] = Arrays.copyOf(value, len + otherLen);</w:t>
       </w:r>
     </w:p>
@@ -5836,7 +5884,15 @@
           <w:rFonts w:hint="eastAsia"/>
           <w:sz w:val="22"/>
         </w:rPr>
-        <w:t>类每次操作都返回一个新的对象，</w:t>
+        <w:t>类每次操作都返回一个新的对</w:t>
+      </w:r>
+      <w:r>
+        <w:rPr>
+          <w:rFonts w:hint="eastAsia"/>
+          <w:sz w:val="22"/>
+        </w:rPr>
+        <w:lastRenderedPageBreak/>
+        <w:t>象，</w:t>
       </w:r>
       <w:r>
         <w:rPr>
@@ -5861,7 +5917,6 @@
         <w:rPr>
           <w:rFonts w:hint="eastAsia"/>
         </w:rPr>
-        <w:lastRenderedPageBreak/>
         <w:t>-----java.lang.Integer</w:t>
       </w:r>
       <w:r>
@@ -6974,8 +7029,6 @@
           <w:sz w:val="22"/>
         </w:rPr>
       </w:pPr>
-      <w:bookmarkStart w:id="0" w:name="_GoBack"/>
-      <w:bookmarkEnd w:id="0"/>
       <w:r>
         <w:rPr>
           <w:rFonts w:hint="eastAsia"/>
@@ -7195,6 +7248,7 @@
           <w:color w:val="5B9BD5" w:themeColor="accent1"/>
           <w:sz w:val="22"/>
         </w:rPr>
+        <w:lastRenderedPageBreak/>
         <w:t xml:space="preserve">        return value;</w:t>
       </w:r>
     </w:p>
@@ -7225,7 +7279,6 @@
           <w:rFonts w:hint="eastAsia"/>
           <w:sz w:val="22"/>
         </w:rPr>
-        <w:lastRenderedPageBreak/>
         <w:t>直接返回</w:t>
       </w:r>
       <w:r>
@@ -8071,6 +8124,7 @@
         <w:rPr>
           <w:rFonts w:hint="eastAsia"/>
         </w:rPr>
+        <w:lastRenderedPageBreak/>
         <w:t>-----java.util.</w:t>
       </w:r>
       <w:r>
@@ -8103,7 +8157,6 @@
         <w:rPr>
           <w:sz w:val="22"/>
         </w:rPr>
-        <w:lastRenderedPageBreak/>
         <w:t>grow</w:t>
       </w:r>
       <w:r>
@@ -8982,7 +9035,15 @@
           <w:rFonts w:hint="eastAsia"/>
           <w:sz w:val="22"/>
         </w:rPr>
-        <w:t>方法，实现入栈（将一个新元素加入栈，并返回这个元素）</w:t>
+        <w:t>方法，实现入栈（将一个新元素加入栈，并返回这</w:t>
+      </w:r>
+      <w:r>
+        <w:rPr>
+          <w:rFonts w:hint="eastAsia"/>
+          <w:sz w:val="22"/>
+        </w:rPr>
+        <w:lastRenderedPageBreak/>
+        <w:t>个元素）</w:t>
       </w:r>
     </w:p>
     <w:p>
@@ -9013,7 +9074,6 @@
           <w:color w:val="5B9BD5" w:themeColor="accent1"/>
           <w:sz w:val="22"/>
         </w:rPr>
-        <w:lastRenderedPageBreak/>
         <w:t xml:space="preserve">        E       obj;</w:t>
       </w:r>
     </w:p>
@@ -9808,6 +9868,7 @@
           <w:color w:val="5B9BD5" w:themeColor="accent1"/>
           <w:sz w:val="22"/>
         </w:rPr>
+        <w:lastRenderedPageBreak/>
         <w:t xml:space="preserve">                p = p.right;</w:t>
       </w:r>
     </w:p>
@@ -9838,7 +9899,6 @@
           <w:color w:val="5B9BD5" w:themeColor="accent1"/>
           <w:sz w:val="22"/>
         </w:rPr>
-        <w:lastRenderedPageBreak/>
         <w:t xml:space="preserve">                return p;</w:t>
       </w:r>
     </w:p>
@@ -10669,6 +10729,7 @@
           <w:color w:val="5B9BD5" w:themeColor="accent1"/>
           <w:sz w:val="22"/>
         </w:rPr>
+        <w:lastRenderedPageBreak/>
         <w:t xml:space="preserve">                        executionTime = task.nextExecutionTime;</w:t>
       </w:r>
     </w:p>
@@ -10699,7 +10760,6 @@
           <w:color w:val="5B9BD5" w:themeColor="accent1"/>
           <w:sz w:val="22"/>
         </w:rPr>
-        <w:lastRenderedPageBreak/>
         <w:t xml:space="preserve">                            if (task.period == 0) { // Non-repeating, remove</w:t>
       </w:r>
     </w:p>
@@ -11419,6 +11479,7 @@
         <w:rPr>
           <w:color w:val="5B9BD5" w:themeColor="accent1"/>
         </w:rPr>
+        <w:lastRenderedPageBreak/>
         <w:t xml:space="preserve">                }</w:t>
       </w:r>
     </w:p>
@@ -11445,7 +11506,6 @@
         <w:rPr>
           <w:color w:val="5B9BD5" w:themeColor="accent1"/>
         </w:rPr>
-        <w:lastRenderedPageBreak/>
         <w:t xml:space="preserve">        }</w:t>
       </w:r>
     </w:p>
@@ -11891,7 +11951,7 @@
 </file>
 
 <file path=word/endnotes.xml><?xml version="1.0" encoding="utf-8"?>
-<w:endnotes xmlns:wpc="http://schemas.microsoft.com/office/word/2010/wordprocessingCanvas" xmlns:cx="http://schemas.microsoft.com/office/drawing/2014/chartex" xmlns:mc="http://schemas.openxmlformats.org/markup-compatibility/2006" xmlns:o="urn:schemas-microsoft-com:office:office" xmlns:r="http://schemas.openxmlformats.org/officeDocument/2006/relationships" xmlns:m="http://schemas.openxmlformats.org/officeDocument/2006/math" xmlns:v="urn:schemas-microsoft-com:vml" xmlns:wp14="http://schemas.microsoft.com/office/word/2010/wordprocessingDrawing" xmlns:wp="http://schemas.openxmlformats.org/drawingml/2006/wordprocessingDrawing" xmlns:w10="urn:schemas-microsoft-com:office:word" xmlns:w="http://schemas.openxmlformats.org/wordprocessingml/2006/main" xmlns:w14="http://schemas.microsoft.com/office/word/2010/wordml" xmlns:w15="http://schemas.microsoft.com/office/word/2012/wordml" xmlns:w16se="http://schemas.microsoft.com/office/word/2015/wordml/symex" xmlns:wpg="http://schemas.microsoft.com/office/word/2010/wordprocessingGroup" xmlns:wpi="http://schemas.microsoft.com/office/word/2010/wordprocessingInk" xmlns:wne="http://schemas.microsoft.com/office/word/2006/wordml" xmlns:wps="http://schemas.microsoft.com/office/word/2010/wordprocessingShape" mc:Ignorable="w14 w15 w16se wp14">
+<w:endnotes xmlns:wpc="http://schemas.microsoft.com/office/word/2010/wordprocessingCanvas" xmlns:mc="http://schemas.openxmlformats.org/markup-compatibility/2006" xmlns:o="urn:schemas-microsoft-com:office:office" xmlns:r="http://schemas.openxmlformats.org/officeDocument/2006/relationships" xmlns:m="http://schemas.openxmlformats.org/officeDocument/2006/math" xmlns:v="urn:schemas-microsoft-com:vml" xmlns:wp14="http://schemas.microsoft.com/office/word/2010/wordprocessingDrawing" xmlns:wp="http://schemas.openxmlformats.org/drawingml/2006/wordprocessingDrawing" xmlns:w10="urn:schemas-microsoft-com:office:word" xmlns:w="http://schemas.openxmlformats.org/wordprocessingml/2006/main" xmlns:w14="http://schemas.microsoft.com/office/word/2010/wordml" xmlns:w15="http://schemas.microsoft.com/office/word/2012/wordml" xmlns:wpg="http://schemas.microsoft.com/office/word/2010/wordprocessingGroup" xmlns:wpi="http://schemas.microsoft.com/office/word/2010/wordprocessingInk" xmlns:wne="http://schemas.microsoft.com/office/word/2006/wordml" xmlns:wps="http://schemas.microsoft.com/office/word/2010/wordprocessingShape" mc:Ignorable="w14 w15 wp14">
   <w:endnote w:type="separator" w:id="-1">
     <w:p>
       <w:r>
@@ -11910,7 +11970,7 @@
 </file>
 
 <file path=word/footnotes.xml><?xml version="1.0" encoding="utf-8"?>
-<w:footnotes xmlns:wpc="http://schemas.microsoft.com/office/word/2010/wordprocessingCanvas" xmlns:cx="http://schemas.microsoft.com/office/drawing/2014/chartex" xmlns:mc="http://schemas.openxmlformats.org/markup-compatibility/2006" xmlns:o="urn:schemas-microsoft-com:office:office" xmlns:r="http://schemas.openxmlformats.org/officeDocument/2006/relationships" xmlns:m="http://schemas.openxmlformats.org/officeDocument/2006/math" xmlns:v="urn:schemas-microsoft-com:vml" xmlns:wp14="http://schemas.microsoft.com/office/word/2010/wordprocessingDrawing" xmlns:wp="http://schemas.openxmlformats.org/drawingml/2006/wordprocessingDrawing" xmlns:w10="urn:schemas-microsoft-com:office:word" xmlns:w="http://schemas.openxmlformats.org/wordprocessingml/2006/main" xmlns:w14="http://schemas.microsoft.com/office/word/2010/wordml" xmlns:w15="http://schemas.microsoft.com/office/word/2012/wordml" xmlns:w16se="http://schemas.microsoft.com/office/word/2015/wordml/symex" xmlns:wpg="http://schemas.microsoft.com/office/word/2010/wordprocessingGroup" xmlns:wpi="http://schemas.microsoft.com/office/word/2010/wordprocessingInk" xmlns:wne="http://schemas.microsoft.com/office/word/2006/wordml" xmlns:wps="http://schemas.microsoft.com/office/word/2010/wordprocessingShape" mc:Ignorable="w14 w15 w16se wp14">
+<w:footnotes xmlns:wpc="http://schemas.microsoft.com/office/word/2010/wordprocessingCanvas" xmlns:mc="http://schemas.openxmlformats.org/markup-compatibility/2006" xmlns:o="urn:schemas-microsoft-com:office:office" xmlns:r="http://schemas.openxmlformats.org/officeDocument/2006/relationships" xmlns:m="http://schemas.openxmlformats.org/officeDocument/2006/math" xmlns:v="urn:schemas-microsoft-com:vml" xmlns:wp14="http://schemas.microsoft.com/office/word/2010/wordprocessingDrawing" xmlns:wp="http://schemas.openxmlformats.org/drawingml/2006/wordprocessingDrawing" xmlns:w10="urn:schemas-microsoft-com:office:word" xmlns:w="http://schemas.openxmlformats.org/wordprocessingml/2006/main" xmlns:w14="http://schemas.microsoft.com/office/word/2010/wordml" xmlns:w15="http://schemas.microsoft.com/office/word/2012/wordml" xmlns:wpg="http://schemas.microsoft.com/office/word/2010/wordprocessingGroup" xmlns:wpi="http://schemas.microsoft.com/office/word/2010/wordprocessingInk" xmlns:wne="http://schemas.microsoft.com/office/word/2006/wordml" xmlns:wps="http://schemas.microsoft.com/office/word/2010/wordprocessingShape" mc:Ignorable="w14 w15 wp14">
   <w:footnote w:type="separator" w:id="-1">
     <w:p>
       <w:r>
@@ -11929,7 +11989,7 @@
 </file>
 
 <file path=word/numbering.xml><?xml version="1.0" encoding="utf-8"?>
-<w:numbering xmlns:wpc="http://schemas.microsoft.com/office/word/2010/wordprocessingCanvas" xmlns:cx="http://schemas.microsoft.com/office/drawing/2014/chartex" xmlns:mc="http://schemas.openxmlformats.org/markup-compatibility/2006" xmlns:o="urn:schemas-microsoft-com:office:office" xmlns:r="http://schemas.openxmlformats.org/officeDocument/2006/relationships" xmlns:m="http://schemas.openxmlformats.org/officeDocument/2006/math" xmlns:v="urn:schemas-microsoft-com:vml" xmlns:wp14="http://schemas.microsoft.com/office/word/2010/wordprocessingDrawing" xmlns:wp="http://schemas.openxmlformats.org/drawingml/2006/wordprocessingDrawing" xmlns:w10="urn:schemas-microsoft-com:office:word" xmlns:w="http://schemas.openxmlformats.org/wordprocessingml/2006/main" xmlns:w14="http://schemas.microsoft.com/office/word/2010/wordml" xmlns:w15="http://schemas.microsoft.com/office/word/2012/wordml" xmlns:w16se="http://schemas.microsoft.com/office/word/2015/wordml/symex" xmlns:wpg="http://schemas.microsoft.com/office/word/2010/wordprocessingGroup" xmlns:wpi="http://schemas.microsoft.com/office/word/2010/wordprocessingInk" xmlns:wne="http://schemas.microsoft.com/office/word/2006/wordml" xmlns:wps="http://schemas.microsoft.com/office/word/2010/wordprocessingShape" mc:Ignorable="w14 w15 w16se wp14">
+<w:numbering xmlns:wpc="http://schemas.microsoft.com/office/word/2010/wordprocessingCanvas" xmlns:mc="http://schemas.openxmlformats.org/markup-compatibility/2006" xmlns:o="urn:schemas-microsoft-com:office:office" xmlns:r="http://schemas.openxmlformats.org/officeDocument/2006/relationships" xmlns:m="http://schemas.openxmlformats.org/officeDocument/2006/math" xmlns:v="urn:schemas-microsoft-com:vml" xmlns:wp14="http://schemas.microsoft.com/office/word/2010/wordprocessingDrawing" xmlns:wp="http://schemas.openxmlformats.org/drawingml/2006/wordprocessingDrawing" xmlns:w10="urn:schemas-microsoft-com:office:word" xmlns:w="http://schemas.openxmlformats.org/wordprocessingml/2006/main" xmlns:w14="http://schemas.microsoft.com/office/word/2010/wordml" xmlns:w15="http://schemas.microsoft.com/office/word/2012/wordml" xmlns:wpg="http://schemas.microsoft.com/office/word/2010/wordprocessingGroup" xmlns:wpi="http://schemas.microsoft.com/office/word/2010/wordprocessingInk" xmlns:wne="http://schemas.microsoft.com/office/word/2006/wordml" xmlns:wps="http://schemas.microsoft.com/office/word/2010/wordprocessingShape" mc:Ignorable="w14 w15 wp14">
   <w:abstractNum w:abstractNumId="0" w15:restartNumberingAfterBreak="0">
     <w:nsid w:val="03D24113"/>
     <w:multiLevelType w:val="hybridMultilevel"/>
@@ -12197,11 +12257,41 @@
   <w:num w:numId="3">
     <w:abstractNumId w:val="2"/>
   </w:num>
+  <w:num w:numId="4">
+    <w:abstractNumId w:val="0"/>
+    <w:lvlOverride w:ilvl="0">
+      <w:startOverride w:val="1"/>
+    </w:lvlOverride>
+    <w:lvlOverride w:ilvl="1">
+      <w:startOverride w:val="1"/>
+    </w:lvlOverride>
+    <w:lvlOverride w:ilvl="2">
+      <w:startOverride w:val="1"/>
+    </w:lvlOverride>
+    <w:lvlOverride w:ilvl="3">
+      <w:startOverride w:val="1"/>
+    </w:lvlOverride>
+    <w:lvlOverride w:ilvl="4">
+      <w:startOverride w:val="1"/>
+    </w:lvlOverride>
+    <w:lvlOverride w:ilvl="5">
+      <w:startOverride w:val="1"/>
+    </w:lvlOverride>
+    <w:lvlOverride w:ilvl="6">
+      <w:startOverride w:val="1"/>
+    </w:lvlOverride>
+    <w:lvlOverride w:ilvl="7">
+      <w:startOverride w:val="1"/>
+    </w:lvlOverride>
+    <w:lvlOverride w:ilvl="8">
+      <w:startOverride w:val="1"/>
+    </w:lvlOverride>
+  </w:num>
 </w:numbering>
 </file>
 
 <file path=word/styles.xml><?xml version="1.0" encoding="utf-8"?>
-<w:styles xmlns:mc="http://schemas.openxmlformats.org/markup-compatibility/2006" xmlns:r="http://schemas.openxmlformats.org/officeDocument/2006/relationships" xmlns:w="http://schemas.openxmlformats.org/wordprocessingml/2006/main" xmlns:w14="http://schemas.microsoft.com/office/word/2010/wordml" xmlns:w15="http://schemas.microsoft.com/office/word/2012/wordml" xmlns:w16se="http://schemas.microsoft.com/office/word/2015/wordml/symex" mc:Ignorable="w14 w15 w16se">
+<w:styles xmlns:mc="http://schemas.openxmlformats.org/markup-compatibility/2006" xmlns:r="http://schemas.openxmlformats.org/officeDocument/2006/relationships" xmlns:w="http://schemas.openxmlformats.org/wordprocessingml/2006/main" xmlns:w14="http://schemas.microsoft.com/office/word/2010/wordml" xmlns:w15="http://schemas.microsoft.com/office/word/2012/wordml" mc:Ignorable="w14 w15">
   <w:docDefaults>
     <w:rPrDefault>
       <w:rPr>
@@ -12640,7 +12730,7 @@
     <w:name w:val="Title"/>
     <w:basedOn w:val="a"/>
     <w:next w:val="a"/>
-    <w:link w:val="1"/>
+    <w:link w:val="Char1"/>
     <w:qFormat/>
     <w:rsid w:val="00111030"/>
     <w:pPr>
@@ -12669,8 +12759,8 @@
       <w:szCs w:val="32"/>
     </w:rPr>
   </w:style>
-  <w:style w:type="character" w:customStyle="1" w:styleId="1">
-    <w:name w:val="标题 字符1"/>
+  <w:style w:type="character" w:customStyle="1" w:styleId="Char1">
+    <w:name w:val="标题 Char1"/>
     <w:link w:val="a4"/>
     <w:rsid w:val="00111030"/>
     <w:rPr>
@@ -12699,7 +12789,7 @@
   <w:style w:type="paragraph" w:styleId="a7">
     <w:name w:val="header"/>
     <w:basedOn w:val="a"/>
-    <w:link w:val="a8"/>
+    <w:link w:val="Char"/>
     <w:uiPriority w:val="99"/>
     <w:unhideWhenUsed/>
     <w:rsid w:val="00BA3C0E"/>
@@ -12719,8 +12809,8 @@
       <w:szCs w:val="18"/>
     </w:rPr>
   </w:style>
-  <w:style w:type="character" w:customStyle="1" w:styleId="a8">
-    <w:name w:val="页眉 字符"/>
+  <w:style w:type="character" w:customStyle="1" w:styleId="Char">
+    <w:name w:val="页眉 Char"/>
     <w:basedOn w:val="a0"/>
     <w:link w:val="a7"/>
     <w:uiPriority w:val="99"/>
@@ -12731,10 +12821,10 @@
       <w:szCs w:val="18"/>
     </w:rPr>
   </w:style>
-  <w:style w:type="paragraph" w:styleId="a9">
+  <w:style w:type="paragraph" w:styleId="a8">
     <w:name w:val="footer"/>
     <w:basedOn w:val="a"/>
-    <w:link w:val="aa"/>
+    <w:link w:val="Char0"/>
     <w:uiPriority w:val="99"/>
     <w:unhideWhenUsed/>
     <w:rsid w:val="00BA3C0E"/>
@@ -12751,10 +12841,10 @@
       <w:szCs w:val="18"/>
     </w:rPr>
   </w:style>
-  <w:style w:type="character" w:customStyle="1" w:styleId="aa">
-    <w:name w:val="页脚 字符"/>
+  <w:style w:type="character" w:customStyle="1" w:styleId="Char0">
+    <w:name w:val="页脚 Char"/>
     <w:basedOn w:val="a0"/>
-    <w:link w:val="a9"/>
+    <w:link w:val="a8"/>
     <w:uiPriority w:val="99"/>
     <w:rsid w:val="00BA3C0E"/>
     <w:rPr>
@@ -12763,7 +12853,7 @@
       <w:szCs w:val="18"/>
     </w:rPr>
   </w:style>
-  <w:style w:type="character" w:customStyle="1" w:styleId="Char">
+  <w:style w:type="character" w:customStyle="1" w:styleId="Char2">
     <w:name w:val="标题 Char"/>
     <w:rsid w:val="00BA3C0E"/>
     <w:rPr>
